--- a/Azure/Web&Mobile/AppService/AppService.docx
+++ b/Azure/Web&Mobile/AppService/AppService.docx
@@ -4,210 +4,339 @@
   <w:body>
     <w:p>
       <w:r>
-        <w:t xml:space="preserve">Когда я смотрел презентацию от Скотта Хансельмана про </w:t>
-      </w:r>
+        <w:t xml:space="preserve">Когда я смотрел презентацию от Скотта </w:t>
+      </w:r>
+      <w:proofErr w:type="spellStart"/>
+      <w:r>
+        <w:t>Хансельмана</w:t>
+      </w:r>
+      <w:proofErr w:type="spellEnd"/>
+      <w:r>
+        <w:t xml:space="preserve"> про </w:t>
+      </w:r>
+      <w:proofErr w:type="spellStart"/>
       <w:r>
         <w:rPr>
           <w:lang w:val="en-US"/>
         </w:rPr>
         <w:t>AppService</w:t>
       </w:r>
-      <w:r>
-        <w:t xml:space="preserve">, мне было не до конца понятно, что же такое </w:t>
-      </w:r>
+      <w:proofErr w:type="spellEnd"/>
+      <w:r>
+        <w:t>, мне было не до конца понятно, что же</w:t>
+      </w:r>
+      <w:ins w:id="0" w:author="Екатерина Сычева" w:date="2015-04-20T20:16:00Z">
+        <w:r>
+          <w:t xml:space="preserve"> это</w:t>
+        </w:r>
+      </w:ins>
+      <w:r>
+        <w:t xml:space="preserve"> такое</w:t>
+      </w:r>
+      <w:del w:id="1" w:author="Екатерина Сычева" w:date="2015-04-20T20:17:00Z">
+        <w:r>
+          <w:delText xml:space="preserve"> </w:delText>
+        </w:r>
+        <w:r>
+          <w:rPr>
+            <w:lang w:val="en-US"/>
+          </w:rPr>
+          <w:delText>AppService</w:delText>
+        </w:r>
+      </w:del>
+      <w:ins w:id="2" w:author="Екатерина Сычева" w:date="2015-04-20T20:18:00Z">
+        <w:r>
+          <w:t>,</w:t>
+        </w:r>
+      </w:ins>
+      <w:del w:id="3" w:author="Екатерина Сычева" w:date="2015-04-20T20:18:00Z">
+        <w:r>
+          <w:delText>.</w:delText>
+        </w:r>
+      </w:del>
+      <w:r>
+        <w:t xml:space="preserve"> </w:t>
+      </w:r>
+      <w:del w:id="4" w:author="Екатерина Сычева" w:date="2015-04-20T20:18:00Z">
+        <w:r>
+          <w:delText>Т</w:delText>
+        </w:r>
+      </w:del>
+      <w:ins w:id="5" w:author="Екатерина Сычева" w:date="2015-04-20T20:18:00Z">
+        <w:r>
+          <w:t>т</w:t>
+        </w:r>
+      </w:ins>
+      <w:r>
+        <w:t xml:space="preserve">.к. было показано </w:t>
+      </w:r>
+      <w:r>
+        <w:t>4</w:t>
+      </w:r>
+      <w:r>
+        <w:t xml:space="preserve"> типа приложений, совершенно разных</w:t>
+      </w:r>
+      <w:ins w:id="6" w:author="Екатерина Сычева" w:date="2015-04-20T20:18:00Z">
+        <w:r>
+          <w:t>,</w:t>
+        </w:r>
+      </w:ins>
+      <w:r>
+        <w:t xml:space="preserve"> и у каждого типа еще свое название</w:t>
+      </w:r>
+      <w:ins w:id="7" w:author="Екатерина Сычева" w:date="2015-04-20T20:18:00Z">
+        <w:r>
+          <w:t>:</w:t>
+        </w:r>
+      </w:ins>
+      <w:r>
+        <w:t xml:space="preserve"> </w:t>
+      </w:r>
+      <w:r>
+        <w:rPr>
+          <w:lang w:val="en-US"/>
+        </w:rPr>
+        <w:t>API</w:t>
+      </w:r>
+      <w:r>
+        <w:t xml:space="preserve"> </w:t>
+      </w:r>
+      <w:r>
+        <w:rPr>
+          <w:lang w:val="en-US"/>
+        </w:rPr>
+        <w:t>App</w:t>
+      </w:r>
+      <w:r>
+        <w:t xml:space="preserve">, </w:t>
+      </w:r>
+      <w:r>
+        <w:rPr>
+          <w:lang w:val="en-US"/>
+        </w:rPr>
+        <w:t>Logic</w:t>
+      </w:r>
+      <w:r>
+        <w:t xml:space="preserve"> </w:t>
+      </w:r>
+      <w:r>
+        <w:rPr>
+          <w:lang w:val="en-US"/>
+        </w:rPr>
+        <w:t>App</w:t>
+      </w:r>
+      <w:r>
+        <w:t xml:space="preserve">, </w:t>
+      </w:r>
+      <w:r>
+        <w:rPr>
+          <w:lang w:val="en-US"/>
+        </w:rPr>
+        <w:t>Mobile</w:t>
+      </w:r>
+      <w:r>
+        <w:t xml:space="preserve"> </w:t>
+      </w:r>
+      <w:r>
+        <w:rPr>
+          <w:lang w:val="en-US"/>
+        </w:rPr>
+        <w:t>App</w:t>
+      </w:r>
+      <w:r>
+        <w:t>,</w:t>
+      </w:r>
+      <w:r>
+        <w:t xml:space="preserve"> </w:t>
+      </w:r>
+      <w:r>
+        <w:rPr>
+          <w:lang w:val="en-US"/>
+        </w:rPr>
+        <w:t>Web</w:t>
+      </w:r>
+      <w:r>
+        <w:t xml:space="preserve"> </w:t>
+      </w:r>
+      <w:r>
+        <w:rPr>
+          <w:lang w:val="en-US"/>
+        </w:rPr>
+        <w:t>apps</w:t>
+      </w:r>
+      <w:r>
+        <w:t>,</w:t>
+      </w:r>
+      <w:r>
+        <w:t xml:space="preserve"> в</w:t>
+      </w:r>
+      <w:del w:id="8" w:author="Екатерина Сычева" w:date="2015-04-20T20:18:00Z">
+        <w:r>
+          <w:delText xml:space="preserve"> </w:delText>
+        </w:r>
+      </w:del>
+      <w:r>
+        <w:t xml:space="preserve">перемешку с уже существующими до этого </w:t>
+      </w:r>
+      <w:r>
+        <w:rPr>
+          <w:lang w:val="en-US"/>
+        </w:rPr>
+        <w:t>Azure</w:t>
+      </w:r>
+      <w:r>
+        <w:t xml:space="preserve"> </w:t>
+      </w:r>
+      <w:r>
+        <w:rPr>
+          <w:lang w:val="en-US"/>
+        </w:rPr>
+        <w:t>Active</w:t>
+      </w:r>
+      <w:r>
+        <w:t xml:space="preserve"> </w:t>
+      </w:r>
+      <w:r>
+        <w:rPr>
+          <w:lang w:val="en-US"/>
+        </w:rPr>
+        <w:t>Directory</w:t>
+      </w:r>
+      <w:r>
+        <w:t>,</w:t>
+      </w:r>
+      <w:r>
+        <w:t xml:space="preserve"> </w:t>
+      </w:r>
+      <w:proofErr w:type="spellStart"/>
+      <w:r>
+        <w:rPr>
+          <w:lang w:val="en-US"/>
+        </w:rPr>
+        <w:t>OAuth</w:t>
+      </w:r>
+      <w:proofErr w:type="spellEnd"/>
+      <w:r>
+        <w:t xml:space="preserve"> провайдерами типа </w:t>
+      </w:r>
+      <w:r>
+        <w:rPr>
+          <w:lang w:val="en-US"/>
+        </w:rPr>
+        <w:t>Facebook</w:t>
+      </w:r>
+      <w:r>
+        <w:t xml:space="preserve"> и т.п. </w:t>
+      </w:r>
+      <w:r>
+        <w:t xml:space="preserve">, какие-то коннекторы к внешним системам источникам данных, </w:t>
+      </w:r>
+      <w:r>
+        <w:t>ге</w:t>
+      </w:r>
+      <w:ins w:id="9" w:author="Екатерина Сычева" w:date="2015-04-20T20:19:00Z">
+        <w:r>
+          <w:t>не</w:t>
+        </w:r>
+      </w:ins>
+      <w:r>
+        <w:t xml:space="preserve">рацией </w:t>
+      </w:r>
+      <w:r>
+        <w:rPr>
+          <w:lang w:val="en-US"/>
+        </w:rPr>
+        <w:t>SDK</w:t>
+      </w:r>
+      <w:r>
+        <w:t xml:space="preserve"> </w:t>
+      </w:r>
+      <w:r>
+        <w:t xml:space="preserve">к </w:t>
+      </w:r>
+      <w:r>
+        <w:rPr>
+          <w:lang w:val="en-US"/>
+        </w:rPr>
+        <w:t>API</w:t>
+      </w:r>
+      <w:r>
+        <w:t xml:space="preserve"> </w:t>
+      </w:r>
+      <w:r>
+        <w:t>на основе мет</w:t>
+      </w:r>
+      <w:del w:id="10" w:author="Екатерина Сычева" w:date="2015-04-20T20:19:00Z">
+        <w:r>
+          <w:delText>о</w:delText>
+        </w:r>
+      </w:del>
+      <w:ins w:id="11" w:author="Екатерина Сычева" w:date="2015-04-20T20:19:00Z">
+        <w:r>
+          <w:t>а</w:t>
+        </w:r>
+      </w:ins>
+      <w:r>
+        <w:t xml:space="preserve">информации из </w:t>
+      </w:r>
+      <w:r>
+        <w:rPr>
+          <w:lang w:val="en-US"/>
+        </w:rPr>
+        <w:t>swagger</w:t>
+      </w:r>
+      <w:r>
+        <w:t xml:space="preserve"> и еще много чего, что вместе в одну картину не сложилось</w:t>
+      </w:r>
+      <w:del w:id="12" w:author="Екатерина Сычева" w:date="2015-04-20T20:20:00Z">
+        <w:r>
+          <w:delText xml:space="preserve"> у меня в голове</w:delText>
+        </w:r>
+      </w:del>
+      <w:r>
+        <w:t>.</w:t>
+      </w:r>
+    </w:p>
+    <w:p>
+      <w:r>
+        <w:t xml:space="preserve">Чтобы понять идею </w:t>
+      </w:r>
+      <w:proofErr w:type="spellStart"/>
       <w:r>
         <w:rPr>
           <w:lang w:val="en-US"/>
         </w:rPr>
         <w:t>AppService</w:t>
       </w:r>
-      <w:r>
-        <w:t xml:space="preserve">. Т.к. было показано </w:t>
-      </w:r>
-      <w:r>
-        <w:t>4</w:t>
-      </w:r>
-      <w:r>
-        <w:t xml:space="preserve"> типа приложений, совершенно разных и у каждого типа еще свое название </w:t>
-      </w:r>
-      <w:r>
-        <w:rPr>
-          <w:lang w:val="en-US"/>
-        </w:rPr>
-        <w:t>API</w:t>
-      </w:r>
-      <w:r>
-        <w:t xml:space="preserve"> </w:t>
-      </w:r>
-      <w:r>
-        <w:rPr>
-          <w:lang w:val="en-US"/>
-        </w:rPr>
-        <w:t>App</w:t>
-      </w:r>
-      <w:r>
-        <w:t xml:space="preserve">, </w:t>
-      </w:r>
-      <w:r>
-        <w:rPr>
-          <w:lang w:val="en-US"/>
-        </w:rPr>
-        <w:t>Logic</w:t>
-      </w:r>
-      <w:r>
-        <w:t xml:space="preserve"> </w:t>
-      </w:r>
-      <w:r>
-        <w:rPr>
-          <w:lang w:val="en-US"/>
-        </w:rPr>
-        <w:t>App</w:t>
-      </w:r>
-      <w:r>
-        <w:t xml:space="preserve">, </w:t>
-      </w:r>
-      <w:r>
-        <w:rPr>
-          <w:lang w:val="en-US"/>
-        </w:rPr>
-        <w:t>Mobile</w:t>
-      </w:r>
-      <w:r>
-        <w:t xml:space="preserve"> </w:t>
-      </w:r>
-      <w:r>
-        <w:rPr>
-          <w:lang w:val="en-US"/>
-        </w:rPr>
-        <w:t>App</w:t>
-      </w:r>
-      <w:r>
-        <w:t>,</w:t>
-      </w:r>
-      <w:r>
-        <w:t xml:space="preserve"> </w:t>
-      </w:r>
-      <w:r>
-        <w:rPr>
-          <w:lang w:val="en-US"/>
-        </w:rPr>
-        <w:t>Web</w:t>
-      </w:r>
-      <w:r>
-        <w:t xml:space="preserve"> </w:t>
-      </w:r>
-      <w:r>
-        <w:rPr>
-          <w:lang w:val="en-US"/>
-        </w:rPr>
-        <w:t>apps</w:t>
-      </w:r>
-      <w:r>
-        <w:t>,</w:t>
-      </w:r>
-      <w:r>
-        <w:t xml:space="preserve"> в перемешку с уже существующими до этого </w:t>
-      </w:r>
-      <w:r>
-        <w:rPr>
-          <w:lang w:val="en-US"/>
-        </w:rPr>
-        <w:t>Azure</w:t>
-      </w:r>
-      <w:r>
-        <w:t xml:space="preserve"> </w:t>
-      </w:r>
-      <w:r>
-        <w:rPr>
-          <w:lang w:val="en-US"/>
-        </w:rPr>
-        <w:t>Active</w:t>
-      </w:r>
-      <w:r>
-        <w:t xml:space="preserve"> </w:t>
-      </w:r>
-      <w:r>
-        <w:rPr>
-          <w:lang w:val="en-US"/>
-        </w:rPr>
-        <w:t>Directory</w:t>
-      </w:r>
-      <w:r>
-        <w:t>,</w:t>
-      </w:r>
-      <w:r>
-        <w:t xml:space="preserve"> </w:t>
-      </w:r>
-      <w:r>
-        <w:rPr>
-          <w:lang w:val="en-US"/>
-        </w:rPr>
-        <w:t>OAuth</w:t>
-      </w:r>
-      <w:r>
-        <w:t xml:space="preserve"> провайдерами типа </w:t>
-      </w:r>
-      <w:r>
-        <w:rPr>
-          <w:lang w:val="en-US"/>
-        </w:rPr>
-        <w:t>Facebook</w:t>
-      </w:r>
-      <w:r>
-        <w:t xml:space="preserve"> и т.п. </w:t>
-      </w:r>
-      <w:r>
-        <w:t xml:space="preserve">, какие-то коннекторы к внешним системам источникам данных, </w:t>
-      </w:r>
-      <w:r>
-        <w:t xml:space="preserve">герацией </w:t>
-      </w:r>
-      <w:r>
-        <w:rPr>
-          <w:lang w:val="en-US"/>
-        </w:rPr>
-        <w:t>SDK</w:t>
-      </w:r>
-      <w:r>
-        <w:t xml:space="preserve"> </w:t>
-      </w:r>
-      <w:r>
-        <w:t xml:space="preserve">к </w:t>
-      </w:r>
-      <w:r>
-        <w:rPr>
-          <w:lang w:val="en-US"/>
-        </w:rPr>
-        <w:t>API</w:t>
-      </w:r>
-      <w:r>
-        <w:t xml:space="preserve"> </w:t>
-      </w:r>
-      <w:r>
-        <w:t xml:space="preserve">на основе метоинформации из </w:t>
-      </w:r>
-      <w:r>
-        <w:rPr>
-          <w:lang w:val="en-US"/>
-        </w:rPr>
-        <w:t>swagger</w:t>
-      </w:r>
-      <w:r>
-        <w:t xml:space="preserve"> и еще много чего, что вместе в одну картину не сложилось у меня в голове.</w:t>
-      </w:r>
-    </w:p>
-    <w:p>
-      <w:r>
-        <w:t xml:space="preserve">Чтобы понять идею </w:t>
-      </w:r>
-      <w:r>
-        <w:rPr>
-          <w:lang w:val="en-US"/>
-        </w:rPr>
-        <w:t>AppService</w:t>
-      </w:r>
-      <w:r>
-        <w:t>, нужно самому попробовать разорабраться, покодить, почитать документацию.</w:t>
+      <w:proofErr w:type="spellEnd"/>
+      <w:r>
+        <w:t>, нужно самому попробовать разо</w:t>
+      </w:r>
+      <w:del w:id="13" w:author="Екатерина Сычева" w:date="2015-04-20T20:20:00Z">
+        <w:r>
+          <w:delText>р</w:delText>
+        </w:r>
+      </w:del>
+      <w:ins w:id="14" w:author="Екатерина Сычева" w:date="2015-04-20T20:20:00Z">
+        <w:r>
+          <w:t>б</w:t>
+        </w:r>
+      </w:ins>
+      <w:del w:id="15" w:author="Екатерина Сычева" w:date="2015-04-20T20:20:00Z">
+        <w:r>
+          <w:delText>аб</w:delText>
+        </w:r>
+      </w:del>
+      <w:r>
+        <w:t xml:space="preserve">раться, </w:t>
+      </w:r>
+      <w:proofErr w:type="spellStart"/>
+      <w:r>
+        <w:t>покодить</w:t>
+      </w:r>
+      <w:proofErr w:type="spellEnd"/>
+      <w:r>
+        <w:t>, почитать документацию.</w:t>
       </w:r>
       <w:r>
         <w:t xml:space="preserve"> </w:t>
@@ -232,23 +361,76 @@
     </w:p>
     <w:p>
       <w:r>
-        <w:t xml:space="preserve">Самый важный момент в том, что новых типов приложений появилось всего 2(хотя тут я бы поспорил). Остальные- это ребрендинг существующих сервисов </w:t>
-      </w:r>
-      <w:hyperlink r:id="rId6" w:history="1">
-        <w:r>
-          <w:rPr>
-            <w:rStyle w:val="Hyperlink"/>
-          </w:rPr>
-          <w:t>http://azure.microsoft.com/en-us/documentation/articles/app-service-changes-existing-services/</w:t>
-        </w:r>
-      </w:hyperlink>
+        <w:t>Самый важный момент в том, что новых типов приложений появилось всего 2</w:t>
+      </w:r>
+      <w:ins w:id="16" w:author="Екатерина Сычева" w:date="2015-04-20T20:21:00Z">
+        <w:r>
+          <w:t xml:space="preserve"> </w:t>
+        </w:r>
+      </w:ins>
+      <w:r>
+        <w:t>(хотя тут я бы поспорил). Остальные</w:t>
+      </w:r>
+      <w:ins w:id="17" w:author="Екатерина Сычева" w:date="2015-04-20T20:22:00Z">
+        <w:r>
+          <w:t xml:space="preserve"> </w:t>
+        </w:r>
+      </w:ins>
+      <w:r>
+        <w:t xml:space="preserve">- это </w:t>
+      </w:r>
+      <w:proofErr w:type="spellStart"/>
+      <w:r>
+        <w:t>ребрендинг</w:t>
+      </w:r>
+      <w:proofErr w:type="spellEnd"/>
+      <w:r>
+        <w:t xml:space="preserve"> существующих сервисов </w:t>
+      </w:r>
+      <w:ins w:id="18" w:author="Екатерина Сычева" w:date="2015-04-20T20:21:00Z">
+        <w:r>
+          <w:fldChar w:fldCharType="begin"/>
+        </w:r>
+        <w:r>
+          <w:instrText xml:space="preserve"> HYPERLINK "</w:instrText>
+        </w:r>
+      </w:ins>
+      <w:r>
+        <w:rPr>
+          <w:rPrChange w:id="19" w:author="Екатерина Сычева" w:date="2015-04-20T20:21:00Z">
+            <w:rPr>
+              <w:rStyle w:val="a3"/>
+            </w:rPr>
+          </w:rPrChange>
+        </w:rPr>
+        <w:instrText>http://azure.microsoft.com/en-us/documentation/articles/app-service-changes-existing-services/</w:instrText>
+      </w:r>
+      <w:ins w:id="20" w:author="Екатерина Сычева" w:date="2015-04-20T20:21:00Z">
+        <w:r>
+          <w:instrText xml:space="preserve">" </w:instrText>
+        </w:r>
+        <w:r>
+          <w:fldChar w:fldCharType="separate"/>
+        </w:r>
+      </w:ins>
+      <w:r>
+        <w:rPr>
+          <w:rStyle w:val="a3"/>
+        </w:rPr>
+        <w:t>http://azure.microsoft.com/en-us/documentation/articles/app-service-changes-existing-services/</w:t>
+      </w:r>
+      <w:ins w:id="21" w:author="Екатерина Сычева" w:date="2015-04-20T20:21:00Z">
+        <w:r>
+          <w:fldChar w:fldCharType="end"/>
+        </w:r>
+      </w:ins>
       <w:r>
         <w:t xml:space="preserve"> </w:t>
       </w:r>
     </w:p>
     <w:p>
       <w:pPr>
-        <w:pStyle w:val="ListParagraph"/>
+        <w:pStyle w:val="a4"/>
         <w:numPr>
           <w:ilvl w:val="0"/>
           <w:numId w:val="3"/>
@@ -275,7 +457,7 @@
     </w:p>
     <w:p>
       <w:pPr>
-        <w:pStyle w:val="ListParagraph"/>
+        <w:pStyle w:val="a4"/>
         <w:numPr>
           <w:ilvl w:val="0"/>
           <w:numId w:val="3"/>
@@ -302,7 +484,7 @@
     </w:p>
     <w:p>
       <w:pPr>
-        <w:pStyle w:val="ListParagraph"/>
+        <w:pStyle w:val="a4"/>
         <w:numPr>
           <w:ilvl w:val="0"/>
           <w:numId w:val="3"/>
@@ -328,9 +510,27 @@
       </w:r>
     </w:p>
     <w:p>
-      <w:r>
-        <w:t>Три перечисленных сервиса, даже описывать не стоит, если Вы уже были знакомы с ними ранее.</w:t>
-      </w:r>
+      <w:pPr>
+        <w:rPr>
+          <w:del w:id="22" w:author="Екатерина Сычева" w:date="2015-04-20T20:22:00Z"/>
+        </w:rPr>
+      </w:pPr>
+      <w:r>
+        <w:t>Три перечисленных сервиса</w:t>
+      </w:r>
+      <w:del w:id="23" w:author="Екатерина Сычева" w:date="2015-04-20T20:22:00Z">
+        <w:r>
+          <w:delText>,</w:delText>
+        </w:r>
+      </w:del>
+      <w:r>
+        <w:t xml:space="preserve"> даже описывать не стоит, если Вы уже были знакомы с ними ранее.</w:t>
+      </w:r>
+      <w:ins w:id="24" w:author="Екатерина Сычева" w:date="2015-04-20T20:22:00Z">
+        <w:r>
+          <w:t xml:space="preserve"> </w:t>
+        </w:r>
+      </w:ins>
     </w:p>
     <w:p>
       <w:r>
@@ -440,6 +640,11 @@
       </w:r>
     </w:p>
     <w:p>
+      <w:pPr>
+        <w:rPr>
+          <w:ins w:id="25" w:author="Екатерина Сычева" w:date="2015-04-20T20:23:00Z"/>
+        </w:rPr>
+      </w:pPr>
       <w:r>
         <w:t xml:space="preserve">Как я понял, </w:t>
       </w:r>
@@ -467,11 +672,21 @@
         </w:rPr>
         <w:t>Services</w:t>
       </w:r>
+      <w:ins w:id="26" w:author="Екатерина Сычева" w:date="2015-04-20T20:23:00Z">
+        <w:r>
+          <w:t xml:space="preserve"> </w:t>
+        </w:r>
+      </w:ins>
       <w:r>
         <w:t>- это общее название, которое должно в головах объединить множество сервисов в единую историю для разработчиков.</w:t>
       </w:r>
       <w:r>
-        <w:t xml:space="preserve"> Переходим к сервисам, которые новые...</w:t>
+        <w:t xml:space="preserve"> </w:t>
+      </w:r>
+    </w:p>
+    <w:p>
+      <w:r>
+        <w:t>Переходим к сервисам, которые новые...</w:t>
       </w:r>
     </w:p>
     <w:p/>
@@ -479,7 +694,6 @@
       <w:pPr>
         <w:rPr>
           <w:b/>
-          <w:lang w:val="en-US"/>
         </w:rPr>
       </w:pPr>
       <w:r>
@@ -492,7 +706,6 @@
       <w:r>
         <w:rPr>
           <w:b/>
-          <w:lang w:val="en-US"/>
         </w:rPr>
         <w:t xml:space="preserve"> </w:t>
       </w:r>
@@ -506,49 +719,260 @@
       <w:r>
         <w:rPr>
           <w:b/>
-          <w:lang w:val="en-US"/>
-        </w:rPr>
+        </w:rPr>
+        <w:t xml:space="preserve"> </w:t>
+      </w:r>
+      <w:hyperlink r:id="rId6" w:history="1">
+        <w:r>
+          <w:rPr>
+            <w:rStyle w:val="a3"/>
+            <w:b/>
+            <w:lang w:val="en-US"/>
+          </w:rPr>
+          <w:t>http</w:t>
+        </w:r>
+        <w:r>
+          <w:rPr>
+            <w:rStyle w:val="a3"/>
+            <w:b/>
+          </w:rPr>
+          <w:t>://</w:t>
+        </w:r>
+        <w:r>
+          <w:rPr>
+            <w:rStyle w:val="a3"/>
+            <w:b/>
+            <w:lang w:val="en-US"/>
+          </w:rPr>
+          <w:t>azure</w:t>
+        </w:r>
+        <w:r>
+          <w:rPr>
+            <w:rStyle w:val="a3"/>
+            <w:b/>
+          </w:rPr>
+          <w:t>.</w:t>
+        </w:r>
+        <w:proofErr w:type="spellStart"/>
+        <w:r>
+          <w:rPr>
+            <w:rStyle w:val="a3"/>
+            <w:b/>
+            <w:lang w:val="en-US"/>
+          </w:rPr>
+          <w:t>microsoft</w:t>
+        </w:r>
+        <w:proofErr w:type="spellEnd"/>
+        <w:r>
+          <w:rPr>
+            <w:rStyle w:val="a3"/>
+            <w:b/>
+          </w:rPr>
+          <w:t>.</w:t>
+        </w:r>
+        <w:r>
+          <w:rPr>
+            <w:rStyle w:val="a3"/>
+            <w:b/>
+            <w:lang w:val="en-US"/>
+          </w:rPr>
+          <w:t>com</w:t>
+        </w:r>
+        <w:r>
+          <w:rPr>
+            <w:rStyle w:val="a3"/>
+            <w:b/>
+          </w:rPr>
+          <w:t>/</w:t>
+        </w:r>
+        <w:r>
+          <w:rPr>
+            <w:rStyle w:val="a3"/>
+            <w:b/>
+            <w:lang w:val="en-US"/>
+          </w:rPr>
+          <w:t>en</w:t>
+        </w:r>
+        <w:r>
+          <w:rPr>
+            <w:rStyle w:val="a3"/>
+            <w:b/>
+          </w:rPr>
+          <w:t>-</w:t>
+        </w:r>
+        <w:r>
+          <w:rPr>
+            <w:rStyle w:val="a3"/>
+            <w:b/>
+            <w:lang w:val="en-US"/>
+          </w:rPr>
+          <w:t>us</w:t>
+        </w:r>
+        <w:r>
+          <w:rPr>
+            <w:rStyle w:val="a3"/>
+            <w:b/>
+          </w:rPr>
+          <w:t>/</w:t>
+        </w:r>
+        <w:r>
+          <w:rPr>
+            <w:rStyle w:val="a3"/>
+            <w:b/>
+            <w:lang w:val="en-US"/>
+          </w:rPr>
+          <w:t>services</w:t>
+        </w:r>
+        <w:r>
+          <w:rPr>
+            <w:rStyle w:val="a3"/>
+            <w:b/>
+          </w:rPr>
+          <w:t>/</w:t>
+        </w:r>
+        <w:r>
+          <w:rPr>
+            <w:rStyle w:val="a3"/>
+            <w:b/>
+            <w:lang w:val="en-US"/>
+          </w:rPr>
+          <w:t>app</w:t>
+        </w:r>
+        <w:r>
+          <w:rPr>
+            <w:rStyle w:val="a3"/>
+            <w:b/>
+          </w:rPr>
+          <w:t>-</w:t>
+        </w:r>
+        <w:r>
+          <w:rPr>
+            <w:rStyle w:val="a3"/>
+            <w:b/>
+            <w:lang w:val="en-US"/>
+          </w:rPr>
+          <w:t>service</w:t>
+        </w:r>
+        <w:r>
+          <w:rPr>
+            <w:rStyle w:val="a3"/>
+            <w:b/>
+          </w:rPr>
+          <w:t>/</w:t>
+        </w:r>
+        <w:proofErr w:type="spellStart"/>
+        <w:r>
+          <w:rPr>
+            <w:rStyle w:val="a3"/>
+            <w:b/>
+            <w:lang w:val="en-US"/>
+          </w:rPr>
+          <w:t>api</w:t>
+        </w:r>
+        <w:proofErr w:type="spellEnd"/>
+        <w:r>
+          <w:rPr>
+            <w:rStyle w:val="a3"/>
+            <w:b/>
+          </w:rPr>
+          <w:t>/</w:t>
+        </w:r>
+      </w:hyperlink>
+      <w:r>
+        <w:rPr>
+          <w:b/>
+        </w:rPr>
+        <w:t xml:space="preserve"> </w:t>
+      </w:r>
+    </w:p>
+    <w:p>
+      <w:r>
+        <w:t xml:space="preserve">Для тех, кто работал с </w:t>
+      </w:r>
+      <w:r>
+        <w:rPr>
+          <w:lang w:val="en-US"/>
+        </w:rPr>
+        <w:t>Asp</w:t>
+      </w:r>
+      <w:r>
+        <w:t>.</w:t>
+      </w:r>
+      <w:r>
+        <w:rPr>
+          <w:lang w:val="en-US"/>
+        </w:rPr>
+        <w:t>Net</w:t>
+      </w:r>
+      <w:r>
+        <w:t xml:space="preserve"> </w:t>
+      </w:r>
+      <w:r>
+        <w:rPr>
+          <w:lang w:val="en-US"/>
+        </w:rPr>
+        <w:t>Web</w:t>
+      </w:r>
+      <w:r>
+        <w:t xml:space="preserve"> </w:t>
+      </w:r>
+      <w:r>
+        <w:rPr>
+          <w:lang w:val="en-US"/>
+        </w:rPr>
+        <w:t>API</w:t>
+      </w:r>
+      <w:ins w:id="27" w:author="Екатерина Сычева" w:date="2015-04-20T20:24:00Z">
+        <w:r>
+          <w:t>,</w:t>
+        </w:r>
+      </w:ins>
+      <w:r>
+        <w:t xml:space="preserve"> </w:t>
+      </w:r>
+      <w:r>
+        <w:t>все примеры</w:t>
+      </w:r>
+      <w:r>
+        <w:t xml:space="preserve"> по его созданию бу</w:t>
+      </w:r>
+      <w:r>
+        <w:t>дут более чем знакомы и понятны.</w:t>
+      </w:r>
+    </w:p>
+    <w:p>
+      <w:r>
+        <w:rPr>
+          <w:b/>
+        </w:rPr>
+        <w:t>Создание проекта</w:t>
+      </w:r>
+      <w:r>
         <w:t xml:space="preserve"> </w:t>
       </w:r>
       <w:hyperlink r:id="rId7" w:history="1">
         <w:r>
           <w:rPr>
-            <w:rStyle w:val="Hyperlink"/>
-            <w:b/>
-            <w:lang w:val="en-US"/>
-          </w:rPr>
-          <w:t>http://azure.microsoft.com/en-us/services/app-service/api/</w:t>
+            <w:rStyle w:val="a3"/>
+          </w:rPr>
+          <w:t>http://azure.microsoft.com/en-us/documentation/articles/app-service-dotnet-create-api-app/</w:t>
         </w:r>
       </w:hyperlink>
       <w:r>
-        <w:rPr>
-          <w:b/>
-          <w:lang w:val="en-US"/>
-        </w:rPr>
-        <w:t xml:space="preserve"> </w:t>
-      </w:r>
-    </w:p>
-    <w:p>
-      <w:r>
-        <w:t xml:space="preserve">Для тех, кто работал с </w:t>
-      </w:r>
-      <w:r>
-        <w:rPr>
-          <w:lang w:val="en-US"/>
-        </w:rPr>
-        <w:t>Asp</w:t>
-      </w:r>
-      <w:r>
-        <w:t>.</w:t>
-      </w:r>
-      <w:r>
-        <w:rPr>
-          <w:lang w:val="en-US"/>
-        </w:rPr>
-        <w:t>Net</w:t>
-      </w:r>
-      <w:r>
-        <w:t xml:space="preserve"> </w:t>
+        <w:t xml:space="preserve"> Проект</w:t>
+      </w:r>
+      <w:del w:id="28" w:author="Екатерина Сычева" w:date="2015-04-20T20:24:00Z">
+        <w:r>
+          <w:delText>а</w:delText>
+        </w:r>
+      </w:del>
+      <w:ins w:id="29" w:author="Екатерина Сычева" w:date="2015-04-20T20:24:00Z">
+        <w:r>
+          <w:t xml:space="preserve"> </w:t>
+        </w:r>
+      </w:ins>
+      <w:r>
+        <w:t xml:space="preserve">- это по сути проект </w:t>
       </w:r>
       <w:r>
         <w:rPr>
@@ -563,57 +987,24 @@
         <w:rPr>
           <w:lang w:val="en-US"/>
         </w:rPr>
-        <w:t>API</w:t>
-      </w:r>
-      <w:r>
-        <w:t xml:space="preserve"> </w:t>
-      </w:r>
-      <w:r>
-        <w:t>все примеры</w:t>
-      </w:r>
-      <w:r>
-        <w:t xml:space="preserve"> по его созданию бу</w:t>
-      </w:r>
-      <w:r>
-        <w:t>дут более чем знакомы и понятны.</w:t>
-      </w:r>
-    </w:p>
-    <w:p>
-      <w:r>
-        <w:rPr>
-          <w:b/>
-        </w:rPr>
-        <w:t>Создание проекта</w:t>
-      </w:r>
-      <w:r>
-        <w:t xml:space="preserve"> </w:t>
-      </w:r>
-      <w:hyperlink r:id="rId8" w:history="1">
-        <w:r>
-          <w:rPr>
-            <w:rStyle w:val="Hyperlink"/>
-          </w:rPr>
-          <w:t>http://azure.microsoft.com/en-us/documentation/articles/app-service-dotnet-create-api-app/</w:t>
-        </w:r>
-      </w:hyperlink>
-      <w:r>
-        <w:t xml:space="preserve"> Проекта- это по сути проект </w:t>
-      </w:r>
-      <w:r>
-        <w:rPr>
-          <w:lang w:val="en-US"/>
-        </w:rPr>
-        <w:t>Web</w:t>
-      </w:r>
-      <w:r>
-        <w:t xml:space="preserve"> </w:t>
-      </w:r>
-      <w:r>
-        <w:rPr>
-          <w:lang w:val="en-US"/>
-        </w:rPr>
-        <w:t>Api</w:t>
-      </w:r>
+        <w:t>A</w:t>
+      </w:r>
+      <w:ins w:id="30" w:author="Екатерина Сычева" w:date="2015-04-20T20:24:00Z">
+        <w:r>
+          <w:rPr>
+            <w:lang w:val="en-US"/>
+          </w:rPr>
+          <w:t>PI</w:t>
+        </w:r>
+      </w:ins>
+      <w:del w:id="31" w:author="Екатерина Сычева" w:date="2015-04-20T20:24:00Z">
+        <w:r>
+          <w:rPr>
+            <w:lang w:val="en-US"/>
+          </w:rPr>
+          <w:delText>pi</w:delText>
+        </w:r>
+      </w:del>
       <w:r>
         <w:t>, только немного другой шабло</w:t>
       </w:r>
@@ -635,8 +1026,29 @@
         </w:rPr>
         <w:t>Studio</w:t>
       </w:r>
-      <w:r>
-        <w:t>(в 2015 к сожалению пока нет.)</w:t>
+      <w:ins w:id="32" w:author="Екатерина Сычева" w:date="2015-04-20T20:24:00Z">
+        <w:r>
+          <w:t xml:space="preserve"> </w:t>
+        </w:r>
+      </w:ins>
+      <w:r>
+        <w:t>(в 2015</w:t>
+      </w:r>
+      <w:ins w:id="33" w:author="Екатерина Сычева" w:date="2015-04-20T20:24:00Z">
+        <w:r>
+          <w:t>,</w:t>
+        </w:r>
+      </w:ins>
+      <w:r>
+        <w:t xml:space="preserve"> к сожалению</w:t>
+      </w:r>
+      <w:ins w:id="34" w:author="Екатерина Сычева" w:date="2015-04-20T20:24:00Z">
+        <w:r>
+          <w:t>,</w:t>
+        </w:r>
+      </w:ins>
+      <w:r>
+        <w:t xml:space="preserve"> пока нет.)</w:t>
       </w:r>
     </w:p>
     <w:p>
@@ -664,7 +1076,7 @@
                     </pic:cNvPicPr>
                   </pic:nvPicPr>
                   <pic:blipFill>
-                    <a:blip r:embed="rId9">
+                    <a:blip r:embed="rId8">
                       <a:extLst>
                         <a:ext uri="{28A0092B-C50C-407E-A947-70E740481C1C}">
                           <a14:useLocalDpi xmlns:a14="http://schemas.microsoft.com/office/drawing/2010/main" val="0"/>
@@ -727,17 +1139,272 @@
       <w:r>
         <w:t xml:space="preserve"> </w:t>
       </w:r>
-      <w:r>
-        <w:rPr>
-          <w:lang w:val="en-US"/>
-        </w:rPr>
-        <w:t>Api</w:t>
-      </w:r>
-      <w:r>
-        <w:t xml:space="preserve"> </w:t>
-      </w:r>
-      <w:r>
-        <w:t>раньше была свой генератор документации</w:t>
+      <w:del w:id="35" w:author="Екатерина Сычева" w:date="2015-04-20T20:24:00Z">
+        <w:r>
+          <w:rPr>
+            <w:lang w:val="en-US"/>
+          </w:rPr>
+          <w:delText>Api</w:delText>
+        </w:r>
+        <w:r>
+          <w:delText xml:space="preserve"> </w:delText>
+        </w:r>
+      </w:del>
+      <w:ins w:id="36" w:author="Екатерина Сычева" w:date="2015-04-20T20:24:00Z">
+        <w:r>
+          <w:rPr>
+            <w:lang w:val="en-US"/>
+          </w:rPr>
+          <w:t>API</w:t>
+        </w:r>
+        <w:r>
+          <w:t xml:space="preserve"> </w:t>
+        </w:r>
+      </w:ins>
+      <w:r>
+        <w:t>раньше был</w:t>
+      </w:r>
+      <w:del w:id="37" w:author="Екатерина Сычева" w:date="2015-04-20T20:25:00Z">
+        <w:r>
+          <w:delText>а</w:delText>
+        </w:r>
+      </w:del>
+      <w:r>
+        <w:t xml:space="preserve"> свой генератор документации</w:t>
+      </w:r>
+      <w:r>
+        <w:t xml:space="preserve"> </w:t>
+      </w:r>
+      <w:hyperlink r:id="rId9" w:history="1">
+        <w:r>
+          <w:rPr>
+            <w:rStyle w:val="a3"/>
+            <w:lang w:val="en-US"/>
+          </w:rPr>
+          <w:t>http</w:t>
+        </w:r>
+        <w:r>
+          <w:rPr>
+            <w:rStyle w:val="a3"/>
+          </w:rPr>
+          <w:t>://</w:t>
+        </w:r>
+        <w:r>
+          <w:rPr>
+            <w:rStyle w:val="a3"/>
+            <w:lang w:val="en-US"/>
+          </w:rPr>
+          <w:t>www</w:t>
+        </w:r>
+        <w:r>
+          <w:rPr>
+            <w:rStyle w:val="a3"/>
+          </w:rPr>
+          <w:t>.</w:t>
+        </w:r>
+        <w:r>
+          <w:rPr>
+            <w:rStyle w:val="a3"/>
+            <w:lang w:val="en-US"/>
+          </w:rPr>
+          <w:t>asp</w:t>
+        </w:r>
+        <w:r>
+          <w:rPr>
+            <w:rStyle w:val="a3"/>
+          </w:rPr>
+          <w:t>.</w:t>
+        </w:r>
+        <w:r>
+          <w:rPr>
+            <w:rStyle w:val="a3"/>
+            <w:lang w:val="en-US"/>
+          </w:rPr>
+          <w:t>net</w:t>
+        </w:r>
+        <w:r>
+          <w:rPr>
+            <w:rStyle w:val="a3"/>
+          </w:rPr>
+          <w:t>/</w:t>
+        </w:r>
+        <w:r>
+          <w:rPr>
+            <w:rStyle w:val="a3"/>
+            <w:lang w:val="en-US"/>
+          </w:rPr>
+          <w:t>web</w:t>
+        </w:r>
+        <w:r>
+          <w:rPr>
+            <w:rStyle w:val="a3"/>
+          </w:rPr>
+          <w:t>-</w:t>
+        </w:r>
+        <w:r>
+          <w:rPr>
+            <w:rStyle w:val="a3"/>
+            <w:lang w:val="en-US"/>
+          </w:rPr>
+          <w:t>api</w:t>
+        </w:r>
+        <w:r>
+          <w:rPr>
+            <w:rStyle w:val="a3"/>
+          </w:rPr>
+          <w:t>/</w:t>
+        </w:r>
+        <w:r>
+          <w:rPr>
+            <w:rStyle w:val="a3"/>
+            <w:lang w:val="en-US"/>
+          </w:rPr>
+          <w:t>overview</w:t>
+        </w:r>
+        <w:r>
+          <w:rPr>
+            <w:rStyle w:val="a3"/>
+          </w:rPr>
+          <w:t>/</w:t>
+        </w:r>
+        <w:r>
+          <w:rPr>
+            <w:rStyle w:val="a3"/>
+            <w:lang w:val="en-US"/>
+          </w:rPr>
+          <w:t>getting</w:t>
+        </w:r>
+        <w:r>
+          <w:rPr>
+            <w:rStyle w:val="a3"/>
+          </w:rPr>
+          <w:t>-</w:t>
+        </w:r>
+        <w:r>
+          <w:rPr>
+            <w:rStyle w:val="a3"/>
+            <w:lang w:val="en-US"/>
+          </w:rPr>
+          <w:t>started</w:t>
+        </w:r>
+        <w:r>
+          <w:rPr>
+            <w:rStyle w:val="a3"/>
+          </w:rPr>
+          <w:t>-</w:t>
+        </w:r>
+        <w:r>
+          <w:rPr>
+            <w:rStyle w:val="a3"/>
+            <w:lang w:val="en-US"/>
+          </w:rPr>
+          <w:t>with</w:t>
+        </w:r>
+        <w:r>
+          <w:rPr>
+            <w:rStyle w:val="a3"/>
+          </w:rPr>
+          <w:t>-</w:t>
+        </w:r>
+        <w:r>
+          <w:rPr>
+            <w:rStyle w:val="a3"/>
+            <w:lang w:val="en-US"/>
+          </w:rPr>
+          <w:t>aspnet</w:t>
+        </w:r>
+        <w:r>
+          <w:rPr>
+            <w:rStyle w:val="a3"/>
+          </w:rPr>
+          <w:t>-</w:t>
+        </w:r>
+        <w:r>
+          <w:rPr>
+            <w:rStyle w:val="a3"/>
+            <w:lang w:val="en-US"/>
+          </w:rPr>
+          <w:t>web</w:t>
+        </w:r>
+        <w:r>
+          <w:rPr>
+            <w:rStyle w:val="a3"/>
+          </w:rPr>
+          <w:t>-</w:t>
+        </w:r>
+        <w:r>
+          <w:rPr>
+            <w:rStyle w:val="a3"/>
+            <w:lang w:val="en-US"/>
+          </w:rPr>
+          <w:t>api</w:t>
+        </w:r>
+        <w:r>
+          <w:rPr>
+            <w:rStyle w:val="a3"/>
+          </w:rPr>
+          <w:t>/</w:t>
+        </w:r>
+        <w:r>
+          <w:rPr>
+            <w:rStyle w:val="a3"/>
+            <w:lang w:val="en-US"/>
+          </w:rPr>
+          <w:t>creating</w:t>
+        </w:r>
+        <w:r>
+          <w:rPr>
+            <w:rStyle w:val="a3"/>
+          </w:rPr>
+          <w:t>-</w:t>
+        </w:r>
+        <w:r>
+          <w:rPr>
+            <w:rStyle w:val="a3"/>
+            <w:lang w:val="en-US"/>
+          </w:rPr>
+          <w:t>api</w:t>
+        </w:r>
+        <w:r>
+          <w:rPr>
+            <w:rStyle w:val="a3"/>
+          </w:rPr>
+          <w:t>-</w:t>
+        </w:r>
+        <w:r>
+          <w:rPr>
+            <w:rStyle w:val="a3"/>
+            <w:lang w:val="en-US"/>
+          </w:rPr>
+          <w:t>help</w:t>
+        </w:r>
+        <w:r>
+          <w:rPr>
+            <w:rStyle w:val="a3"/>
+          </w:rPr>
+          <w:t>-</w:t>
+        </w:r>
+        <w:r>
+          <w:rPr>
+            <w:rStyle w:val="a3"/>
+            <w:lang w:val="en-US"/>
+          </w:rPr>
+          <w:t>pages</w:t>
+        </w:r>
+      </w:hyperlink>
+      <w:del w:id="38" w:author="Екатерина Сычева" w:date="2015-04-20T20:25:00Z">
+        <w:r>
+          <w:delText xml:space="preserve"> </w:delText>
+        </w:r>
+      </w:del>
+      <w:r>
+        <w:t xml:space="preserve">, а тут в проекте используется </w:t>
+      </w:r>
+      <w:r>
+        <w:rPr>
+          <w:lang w:val="en-US"/>
+        </w:rPr>
+        <w:t>Swagger</w:t>
       </w:r>
       <w:r>
         <w:t xml:space="preserve"> </w:t>
@@ -745,528 +1412,321 @@
       <w:hyperlink r:id="rId10" w:history="1">
         <w:r>
           <w:rPr>
-            <w:rStyle w:val="Hyperlink"/>
+            <w:rStyle w:val="a3"/>
             <w:lang w:val="en-US"/>
           </w:rPr>
           <w:t>http</w:t>
         </w:r>
         <w:r>
           <w:rPr>
-            <w:rStyle w:val="Hyperlink"/>
+            <w:rStyle w:val="a3"/>
           </w:rPr>
           <w:t>://</w:t>
         </w:r>
         <w:r>
           <w:rPr>
-            <w:rStyle w:val="Hyperlink"/>
-            <w:lang w:val="en-US"/>
-          </w:rPr>
-          <w:t>www</w:t>
-        </w:r>
-        <w:r>
-          <w:rPr>
-            <w:rStyle w:val="Hyperlink"/>
+            <w:rStyle w:val="a3"/>
+            <w:lang w:val="en-US"/>
+          </w:rPr>
+          <w:t>swagger</w:t>
+        </w:r>
+        <w:r>
+          <w:rPr>
+            <w:rStyle w:val="a3"/>
           </w:rPr>
           <w:t>.</w:t>
         </w:r>
         <w:r>
           <w:rPr>
-            <w:rStyle w:val="Hyperlink"/>
-            <w:lang w:val="en-US"/>
-          </w:rPr>
-          <w:t>asp</w:t>
-        </w:r>
-        <w:r>
-          <w:rPr>
-            <w:rStyle w:val="Hyperlink"/>
+            <w:rStyle w:val="a3"/>
+            <w:lang w:val="en-US"/>
+          </w:rPr>
+          <w:t>io</w:t>
+        </w:r>
+        <w:r>
+          <w:rPr>
+            <w:rStyle w:val="a3"/>
+          </w:rPr>
+          <w:t>/</w:t>
+        </w:r>
+      </w:hyperlink>
+      <w:del w:id="39" w:author="Екатерина Сычева" w:date="2015-04-20T20:25:00Z">
+        <w:r>
+          <w:delText xml:space="preserve"> </w:delText>
+        </w:r>
+      </w:del>
+      <w:ins w:id="40" w:author="Екатерина Сычева" w:date="2015-04-20T20:25:00Z">
+        <w:r>
+          <w:t xml:space="preserve">, </w:t>
+        </w:r>
+      </w:ins>
+      <w:r>
+        <w:t>но</w:t>
+      </w:r>
+      <w:del w:id="41" w:author="Екатерина Сычева" w:date="2015-04-20T20:25:00Z">
+        <w:r>
+          <w:delText>,</w:delText>
+        </w:r>
+      </w:del>
+      <w:r>
+        <w:t xml:space="preserve"> это не на столько крутое изменение, чтобы целый </w:t>
+      </w:r>
+      <w:r>
+        <w:rPr>
+          <w:lang w:val="en-US"/>
+        </w:rPr>
+        <w:t>Azure</w:t>
+      </w:r>
+      <w:r>
+        <w:t xml:space="preserve"> </w:t>
+      </w:r>
+      <w:r>
+        <w:rPr>
+          <w:lang w:val="en-US"/>
+        </w:rPr>
+        <w:t>Service</w:t>
+      </w:r>
+      <w:r>
+        <w:t xml:space="preserve"> </w:t>
+      </w:r>
+      <w:r>
+        <w:t>из него создавать.</w:t>
+      </w:r>
+    </w:p>
+    <w:p/>
+    <w:p>
+      <w:r>
+        <w:rPr>
+          <w:b/>
+        </w:rPr>
+        <w:t xml:space="preserve">Публикация через </w:t>
+      </w:r>
+      <w:proofErr w:type="spellStart"/>
+      <w:r>
+        <w:rPr>
+          <w:b/>
+          <w:lang w:val="en-US"/>
+        </w:rPr>
+        <w:t>WebDeploy</w:t>
+      </w:r>
+      <w:proofErr w:type="spellEnd"/>
+      <w:r>
+        <w:rPr>
+          <w:b/>
+        </w:rPr>
+        <w:t xml:space="preserve"> </w:t>
+      </w:r>
+      <w:r>
+        <w:rPr>
+          <w:b/>
+        </w:rPr>
+        <w:t xml:space="preserve">в </w:t>
+      </w:r>
+      <w:r>
+        <w:rPr>
+          <w:b/>
+          <w:lang w:val="en-US"/>
+        </w:rPr>
+        <w:t>Azure</w:t>
+      </w:r>
+      <w:r>
+        <w:t xml:space="preserve"> </w:t>
+      </w:r>
+      <w:hyperlink r:id="rId11" w:history="1">
+        <w:r>
+          <w:rPr>
+            <w:rStyle w:val="a3"/>
+            <w:lang w:val="en-US"/>
+          </w:rPr>
+          <w:t>http</w:t>
+        </w:r>
+        <w:r>
+          <w:rPr>
+            <w:rStyle w:val="a3"/>
+          </w:rPr>
+          <w:t>://</w:t>
+        </w:r>
+        <w:r>
+          <w:rPr>
+            <w:rStyle w:val="a3"/>
+            <w:lang w:val="en-US"/>
+          </w:rPr>
+          <w:t>azure</w:t>
+        </w:r>
+        <w:r>
+          <w:rPr>
+            <w:rStyle w:val="a3"/>
           </w:rPr>
           <w:t>.</w:t>
         </w:r>
-        <w:r>
-          <w:rPr>
-            <w:rStyle w:val="Hyperlink"/>
-            <w:lang w:val="en-US"/>
-          </w:rPr>
-          <w:t>net</w:t>
-        </w:r>
-        <w:r>
-          <w:rPr>
-            <w:rStyle w:val="Hyperlink"/>
+        <w:proofErr w:type="spellStart"/>
+        <w:r>
+          <w:rPr>
+            <w:rStyle w:val="a3"/>
+            <w:lang w:val="en-US"/>
+          </w:rPr>
+          <w:t>microsoft</w:t>
+        </w:r>
+        <w:proofErr w:type="spellEnd"/>
+        <w:r>
+          <w:rPr>
+            <w:rStyle w:val="a3"/>
+          </w:rPr>
+          <w:t>.</w:t>
+        </w:r>
+        <w:r>
+          <w:rPr>
+            <w:rStyle w:val="a3"/>
+            <w:lang w:val="en-US"/>
+          </w:rPr>
+          <w:t>com</w:t>
+        </w:r>
+        <w:r>
+          <w:rPr>
+            <w:rStyle w:val="a3"/>
           </w:rPr>
           <w:t>/</w:t>
         </w:r>
         <w:r>
           <w:rPr>
-            <w:rStyle w:val="Hyperlink"/>
-            <w:lang w:val="en-US"/>
-          </w:rPr>
-          <w:t>web</w:t>
-        </w:r>
-        <w:r>
-          <w:rPr>
-            <w:rStyle w:val="Hyperlink"/>
+            <w:rStyle w:val="a3"/>
+            <w:lang w:val="en-US"/>
+          </w:rPr>
+          <w:t>en</w:t>
+        </w:r>
+        <w:r>
+          <w:rPr>
+            <w:rStyle w:val="a3"/>
           </w:rPr>
           <w:t>-</w:t>
         </w:r>
         <w:r>
           <w:rPr>
-            <w:rStyle w:val="Hyperlink"/>
+            <w:rStyle w:val="a3"/>
+            <w:lang w:val="en-US"/>
+          </w:rPr>
+          <w:t>us</w:t>
+        </w:r>
+        <w:r>
+          <w:rPr>
+            <w:rStyle w:val="a3"/>
+          </w:rPr>
+          <w:t>/</w:t>
+        </w:r>
+        <w:r>
+          <w:rPr>
+            <w:rStyle w:val="a3"/>
+            <w:lang w:val="en-US"/>
+          </w:rPr>
+          <w:t>documentation</w:t>
+        </w:r>
+        <w:r>
+          <w:rPr>
+            <w:rStyle w:val="a3"/>
+          </w:rPr>
+          <w:t>/</w:t>
+        </w:r>
+        <w:r>
+          <w:rPr>
+            <w:rStyle w:val="a3"/>
+            <w:lang w:val="en-US"/>
+          </w:rPr>
+          <w:t>articles</w:t>
+        </w:r>
+        <w:r>
+          <w:rPr>
+            <w:rStyle w:val="a3"/>
+          </w:rPr>
+          <w:t>/</w:t>
+        </w:r>
+        <w:r>
+          <w:rPr>
+            <w:rStyle w:val="a3"/>
+            <w:lang w:val="en-US"/>
+          </w:rPr>
+          <w:t>app</w:t>
+        </w:r>
+        <w:r>
+          <w:rPr>
+            <w:rStyle w:val="a3"/>
+          </w:rPr>
+          <w:t>-</w:t>
+        </w:r>
+        <w:r>
+          <w:rPr>
+            <w:rStyle w:val="a3"/>
+            <w:lang w:val="en-US"/>
+          </w:rPr>
+          <w:t>service</w:t>
+        </w:r>
+        <w:r>
+          <w:rPr>
+            <w:rStyle w:val="a3"/>
+          </w:rPr>
+          <w:t>-</w:t>
+        </w:r>
+        <w:proofErr w:type="spellStart"/>
+        <w:r>
+          <w:rPr>
+            <w:rStyle w:val="a3"/>
+            <w:lang w:val="en-US"/>
+          </w:rPr>
+          <w:t>dotnet</w:t>
+        </w:r>
+        <w:proofErr w:type="spellEnd"/>
+        <w:r>
+          <w:rPr>
+            <w:rStyle w:val="a3"/>
+          </w:rPr>
+          <w:t>-</w:t>
+        </w:r>
+        <w:r>
+          <w:rPr>
+            <w:rStyle w:val="a3"/>
+            <w:lang w:val="en-US"/>
+          </w:rPr>
+          <w:t>deploy</w:t>
+        </w:r>
+        <w:r>
+          <w:rPr>
+            <w:rStyle w:val="a3"/>
+          </w:rPr>
+          <w:t>-</w:t>
+        </w:r>
+        <w:proofErr w:type="spellStart"/>
+        <w:r>
+          <w:rPr>
+            <w:rStyle w:val="a3"/>
             <w:lang w:val="en-US"/>
           </w:rPr>
           <w:t>api</w:t>
         </w:r>
-        <w:r>
-          <w:rPr>
-            <w:rStyle w:val="Hyperlink"/>
+        <w:proofErr w:type="spellEnd"/>
+        <w:r>
+          <w:rPr>
+            <w:rStyle w:val="a3"/>
+          </w:rPr>
+          <w:t>-</w:t>
+        </w:r>
+        <w:r>
+          <w:rPr>
+            <w:rStyle w:val="a3"/>
+            <w:lang w:val="en-US"/>
+          </w:rPr>
+          <w:t>app</w:t>
+        </w:r>
+        <w:r>
+          <w:rPr>
+            <w:rStyle w:val="a3"/>
           </w:rPr>
           <w:t>/</w:t>
         </w:r>
-        <w:r>
-          <w:rPr>
-            <w:rStyle w:val="Hyperlink"/>
-            <w:lang w:val="en-US"/>
-          </w:rPr>
-          <w:t>overview</w:t>
-        </w:r>
-        <w:r>
-          <w:rPr>
-            <w:rStyle w:val="Hyperlink"/>
-          </w:rPr>
-          <w:t>/</w:t>
-        </w:r>
-        <w:r>
-          <w:rPr>
-            <w:rStyle w:val="Hyperlink"/>
-            <w:lang w:val="en-US"/>
-          </w:rPr>
-          <w:t>getting</w:t>
-        </w:r>
-        <w:r>
-          <w:rPr>
-            <w:rStyle w:val="Hyperlink"/>
-          </w:rPr>
-          <w:t>-</w:t>
-        </w:r>
-        <w:r>
-          <w:rPr>
-            <w:rStyle w:val="Hyperlink"/>
-            <w:lang w:val="en-US"/>
-          </w:rPr>
-          <w:t>started</w:t>
-        </w:r>
-        <w:r>
-          <w:rPr>
-            <w:rStyle w:val="Hyperlink"/>
-          </w:rPr>
-          <w:t>-</w:t>
-        </w:r>
-        <w:r>
-          <w:rPr>
-            <w:rStyle w:val="Hyperlink"/>
-            <w:lang w:val="en-US"/>
-          </w:rPr>
-          <w:t>with</w:t>
-        </w:r>
-        <w:r>
-          <w:rPr>
-            <w:rStyle w:val="Hyperlink"/>
-          </w:rPr>
-          <w:t>-</w:t>
-        </w:r>
-        <w:r>
-          <w:rPr>
-            <w:rStyle w:val="Hyperlink"/>
-            <w:lang w:val="en-US"/>
-          </w:rPr>
-          <w:t>aspnet</w:t>
-        </w:r>
-        <w:r>
-          <w:rPr>
-            <w:rStyle w:val="Hyperlink"/>
-          </w:rPr>
-          <w:t>-</w:t>
-        </w:r>
-        <w:r>
-          <w:rPr>
-            <w:rStyle w:val="Hyperlink"/>
-            <w:lang w:val="en-US"/>
-          </w:rPr>
-          <w:t>web</w:t>
-        </w:r>
-        <w:r>
-          <w:rPr>
-            <w:rStyle w:val="Hyperlink"/>
-          </w:rPr>
-          <w:t>-</w:t>
-        </w:r>
-        <w:r>
-          <w:rPr>
-            <w:rStyle w:val="Hyperlink"/>
-            <w:lang w:val="en-US"/>
-          </w:rPr>
-          <w:t>api</w:t>
-        </w:r>
-        <w:r>
-          <w:rPr>
-            <w:rStyle w:val="Hyperlink"/>
-          </w:rPr>
-          <w:t>/</w:t>
-        </w:r>
-        <w:r>
-          <w:rPr>
-            <w:rStyle w:val="Hyperlink"/>
-            <w:lang w:val="en-US"/>
-          </w:rPr>
-          <w:t>creating</w:t>
-        </w:r>
-        <w:r>
-          <w:rPr>
-            <w:rStyle w:val="Hyperlink"/>
-          </w:rPr>
-          <w:t>-</w:t>
-        </w:r>
-        <w:r>
-          <w:rPr>
-            <w:rStyle w:val="Hyperlink"/>
-            <w:lang w:val="en-US"/>
-          </w:rPr>
-          <w:t>api</w:t>
-        </w:r>
-        <w:r>
-          <w:rPr>
-            <w:rStyle w:val="Hyperlink"/>
-          </w:rPr>
-          <w:t>-</w:t>
-        </w:r>
-        <w:r>
-          <w:rPr>
-            <w:rStyle w:val="Hyperlink"/>
-            <w:lang w:val="en-US"/>
-          </w:rPr>
-          <w:t>help</w:t>
-        </w:r>
-        <w:r>
-          <w:rPr>
-            <w:rStyle w:val="Hyperlink"/>
-          </w:rPr>
-          <w:t>-</w:t>
-        </w:r>
-        <w:r>
-          <w:rPr>
-            <w:rStyle w:val="Hyperlink"/>
-            <w:lang w:val="en-US"/>
-          </w:rPr>
-          <w:t>pages</w:t>
-        </w:r>
       </w:hyperlink>
-      <w:r>
-        <w:t xml:space="preserve"> </w:t>
-      </w:r>
-      <w:r>
-        <w:t xml:space="preserve">, а тут в проекте используется </w:t>
-      </w:r>
-      <w:r>
-        <w:rPr>
-          <w:lang w:val="en-US"/>
-        </w:rPr>
-        <w:t>Swagger</w:t>
-      </w:r>
-      <w:r>
-        <w:t xml:space="preserve"> </w:t>
-      </w:r>
-      <w:hyperlink r:id="rId11" w:history="1">
-        <w:r>
-          <w:rPr>
-            <w:rStyle w:val="Hyperlink"/>
-            <w:lang w:val="en-US"/>
-          </w:rPr>
-          <w:t>http</w:t>
-        </w:r>
-        <w:r>
-          <w:rPr>
-            <w:rStyle w:val="Hyperlink"/>
-          </w:rPr>
-          <w:t>://</w:t>
-        </w:r>
-        <w:r>
-          <w:rPr>
-            <w:rStyle w:val="Hyperlink"/>
-            <w:lang w:val="en-US"/>
-          </w:rPr>
-          <w:t>swagger</w:t>
-        </w:r>
-        <w:r>
-          <w:rPr>
-            <w:rStyle w:val="Hyperlink"/>
-          </w:rPr>
-          <w:t>.</w:t>
-        </w:r>
-        <w:r>
-          <w:rPr>
-            <w:rStyle w:val="Hyperlink"/>
-            <w:lang w:val="en-US"/>
-          </w:rPr>
-          <w:t>io</w:t>
-        </w:r>
-        <w:r>
-          <w:rPr>
-            <w:rStyle w:val="Hyperlink"/>
-          </w:rPr>
-          <w:t>/</w:t>
-        </w:r>
-      </w:hyperlink>
-      <w:r>
-        <w:t xml:space="preserve"> </w:t>
-      </w:r>
-      <w:r>
-        <w:t xml:space="preserve">но, это не на столько крутое изменение, чтобы целый </w:t>
-      </w:r>
-      <w:r>
-        <w:rPr>
-          <w:lang w:val="en-US"/>
-        </w:rPr>
-        <w:t>Azure</w:t>
-      </w:r>
-      <w:r>
-        <w:t xml:space="preserve"> </w:t>
-      </w:r>
-      <w:r>
-        <w:rPr>
-          <w:lang w:val="en-US"/>
-        </w:rPr>
-        <w:t>Service</w:t>
-      </w:r>
-      <w:r>
-        <w:t xml:space="preserve"> </w:t>
-      </w:r>
-      <w:r>
-        <w:t>из него создавать.</w:t>
-      </w:r>
-    </w:p>
-    <w:p/>
-    <w:p>
-      <w:r>
-        <w:rPr>
-          <w:b/>
-        </w:rPr>
-        <w:t xml:space="preserve">Публикация через </w:t>
-      </w:r>
-      <w:r>
-        <w:rPr>
-          <w:b/>
-          <w:lang w:val="en-US"/>
-        </w:rPr>
-        <w:t>WebDeploy</w:t>
-      </w:r>
-      <w:r>
-        <w:rPr>
-          <w:b/>
-        </w:rPr>
-        <w:t xml:space="preserve"> </w:t>
-      </w:r>
-      <w:r>
-        <w:rPr>
-          <w:b/>
-        </w:rPr>
-        <w:t xml:space="preserve">в </w:t>
-      </w:r>
-      <w:r>
-        <w:rPr>
-          <w:b/>
-          <w:lang w:val="en-US"/>
-        </w:rPr>
-        <w:t>Azure</w:t>
-      </w:r>
-      <w:r>
-        <w:t xml:space="preserve"> </w:t>
-      </w:r>
-      <w:hyperlink r:id="rId12" w:history="1">
-        <w:r>
-          <w:rPr>
-            <w:rStyle w:val="Hyperlink"/>
-            <w:lang w:val="en-US"/>
-          </w:rPr>
-          <w:t>http</w:t>
-        </w:r>
-        <w:r>
-          <w:rPr>
-            <w:rStyle w:val="Hyperlink"/>
-          </w:rPr>
-          <w:t>://</w:t>
-        </w:r>
-        <w:r>
-          <w:rPr>
-            <w:rStyle w:val="Hyperlink"/>
-            <w:lang w:val="en-US"/>
-          </w:rPr>
-          <w:t>azure</w:t>
-        </w:r>
-        <w:r>
-          <w:rPr>
-            <w:rStyle w:val="Hyperlink"/>
-          </w:rPr>
-          <w:t>.</w:t>
-        </w:r>
-        <w:r>
-          <w:rPr>
-            <w:rStyle w:val="Hyperlink"/>
-            <w:lang w:val="en-US"/>
-          </w:rPr>
-          <w:t>microsoft</w:t>
-        </w:r>
-        <w:r>
-          <w:rPr>
-            <w:rStyle w:val="Hyperlink"/>
-          </w:rPr>
-          <w:t>.</w:t>
-        </w:r>
-        <w:r>
-          <w:rPr>
-            <w:rStyle w:val="Hyperlink"/>
-            <w:lang w:val="en-US"/>
-          </w:rPr>
-          <w:t>com</w:t>
-        </w:r>
-        <w:r>
-          <w:rPr>
-            <w:rStyle w:val="Hyperlink"/>
-          </w:rPr>
-          <w:t>/</w:t>
-        </w:r>
-        <w:r>
-          <w:rPr>
-            <w:rStyle w:val="Hyperlink"/>
-            <w:lang w:val="en-US"/>
-          </w:rPr>
-          <w:t>en</w:t>
-        </w:r>
-        <w:r>
-          <w:rPr>
-            <w:rStyle w:val="Hyperlink"/>
-          </w:rPr>
-          <w:t>-</w:t>
-        </w:r>
-        <w:r>
-          <w:rPr>
-            <w:rStyle w:val="Hyperlink"/>
-            <w:lang w:val="en-US"/>
-          </w:rPr>
-          <w:t>us</w:t>
-        </w:r>
-        <w:r>
-          <w:rPr>
-            <w:rStyle w:val="Hyperlink"/>
-          </w:rPr>
-          <w:t>/</w:t>
-        </w:r>
-        <w:r>
-          <w:rPr>
-            <w:rStyle w:val="Hyperlink"/>
-            <w:lang w:val="en-US"/>
-          </w:rPr>
-          <w:t>documentation</w:t>
-        </w:r>
-        <w:r>
-          <w:rPr>
-            <w:rStyle w:val="Hyperlink"/>
-          </w:rPr>
-          <w:t>/</w:t>
-        </w:r>
-        <w:r>
-          <w:rPr>
-            <w:rStyle w:val="Hyperlink"/>
-            <w:lang w:val="en-US"/>
-          </w:rPr>
-          <w:t>articles</w:t>
-        </w:r>
-        <w:r>
-          <w:rPr>
-            <w:rStyle w:val="Hyperlink"/>
-          </w:rPr>
-          <w:t>/</w:t>
-        </w:r>
-        <w:r>
-          <w:rPr>
-            <w:rStyle w:val="Hyperlink"/>
-            <w:lang w:val="en-US"/>
-          </w:rPr>
-          <w:t>app</w:t>
-        </w:r>
-        <w:r>
-          <w:rPr>
-            <w:rStyle w:val="Hyperlink"/>
-          </w:rPr>
-          <w:t>-</w:t>
-        </w:r>
-        <w:r>
-          <w:rPr>
-            <w:rStyle w:val="Hyperlink"/>
-            <w:lang w:val="en-US"/>
-          </w:rPr>
-          <w:t>service</w:t>
-        </w:r>
-        <w:r>
-          <w:rPr>
-            <w:rStyle w:val="Hyperlink"/>
-          </w:rPr>
-          <w:t>-</w:t>
-        </w:r>
-        <w:r>
-          <w:rPr>
-            <w:rStyle w:val="Hyperlink"/>
-            <w:lang w:val="en-US"/>
-          </w:rPr>
-          <w:t>dotnet</w:t>
-        </w:r>
-        <w:r>
-          <w:rPr>
-            <w:rStyle w:val="Hyperlink"/>
-          </w:rPr>
-          <w:t>-</w:t>
-        </w:r>
-        <w:r>
-          <w:rPr>
-            <w:rStyle w:val="Hyperlink"/>
-            <w:lang w:val="en-US"/>
-          </w:rPr>
-          <w:t>deploy</w:t>
-        </w:r>
-        <w:r>
-          <w:rPr>
-            <w:rStyle w:val="Hyperlink"/>
-          </w:rPr>
-          <w:t>-</w:t>
-        </w:r>
-        <w:r>
-          <w:rPr>
-            <w:rStyle w:val="Hyperlink"/>
-            <w:lang w:val="en-US"/>
-          </w:rPr>
-          <w:t>api</w:t>
-        </w:r>
-        <w:r>
-          <w:rPr>
-            <w:rStyle w:val="Hyperlink"/>
-          </w:rPr>
-          <w:t>-</w:t>
-        </w:r>
-        <w:r>
-          <w:rPr>
-            <w:rStyle w:val="Hyperlink"/>
-            <w:lang w:val="en-US"/>
-          </w:rPr>
-          <w:t>app</w:t>
-        </w:r>
-        <w:r>
-          <w:rPr>
-            <w:rStyle w:val="Hyperlink"/>
-          </w:rPr>
-          <w:t>/</w:t>
-        </w:r>
-      </w:hyperlink>
-      <w:r>
-        <w:t xml:space="preserve"> </w:t>
-      </w:r>
+      <w:del w:id="42" w:author="Екатерина Сычева" w:date="2015-04-20T20:26:00Z">
+        <w:r>
+          <w:delText xml:space="preserve"> </w:delText>
+        </w:r>
+      </w:del>
       <w:r>
         <w:t xml:space="preserve">. Публикация отличается от любого другого веб приложения тем, что в </w:t>
       </w:r>
@@ -1280,7 +1740,23 @@
         <w:t xml:space="preserve"> </w:t>
       </w:r>
       <w:r>
-        <w:t xml:space="preserve">настройки шагов немного другие, но в целом </w:t>
+        <w:t>настройки шагов немного другие, но</w:t>
+      </w:r>
+      <w:ins w:id="43" w:author="Екатерина Сычева" w:date="2015-04-20T20:26:00Z">
+        <w:r>
+          <w:t>,</w:t>
+        </w:r>
+      </w:ins>
+      <w:r>
+        <w:t xml:space="preserve"> в целом</w:t>
+      </w:r>
+      <w:ins w:id="44" w:author="Екатерина Сычева" w:date="2015-04-20T20:26:00Z">
+        <w:r>
+          <w:t>,</w:t>
+        </w:r>
+      </w:ins>
+      <w:r>
+        <w:t xml:space="preserve"> </w:t>
       </w:r>
     </w:p>
     <w:p>
@@ -1308,7 +1784,7 @@
                     </pic:cNvPicPr>
                   </pic:nvPicPr>
                   <pic:blipFill>
-                    <a:blip r:embed="rId13">
+                    <a:blip r:embed="rId12">
                       <a:extLst>
                         <a:ext uri="{28A0092B-C50C-407E-A947-70E740481C1C}">
                           <a14:useLocalDpi xmlns:a14="http://schemas.microsoft.com/office/drawing/2010/main" val="0"/>
@@ -1396,26 +1872,77 @@
       <w:r>
         <w:t xml:space="preserve"> </w:t>
       </w:r>
-      <w:hyperlink r:id="rId14" w:history="1">
-        <w:r>
-          <w:rPr>
-            <w:rStyle w:val="Hyperlink"/>
+      <w:hyperlink r:id="rId13" w:history="1">
+        <w:r>
+          <w:rPr>
+            <w:rStyle w:val="a3"/>
           </w:rPr>
           <w:t>http://azure.microsoft.com/en-us/documentation/articles/app-service-dotnet-create-api-app-visual-studio/</w:t>
         </w:r>
       </w:hyperlink>
-      <w:r>
-        <w:t xml:space="preserve"> </w:t>
-      </w:r>
-      <w:r>
-        <w:t xml:space="preserve">если честно тоже не поражает своей сложностью- по сути надо добавить 1 пакет из </w:t>
-      </w:r>
+      <w:del w:id="45" w:author="Екатерина Сычева" w:date="2015-04-20T20:26:00Z">
+        <w:r>
+          <w:delText xml:space="preserve"> </w:delText>
+        </w:r>
+      </w:del>
+      <w:ins w:id="46" w:author="Екатерина Сычева" w:date="2015-04-20T20:26:00Z">
+        <w:r>
+          <w:t>,</w:t>
+        </w:r>
+      </w:ins>
+      <w:ins w:id="47" w:author="Екатерина Сычева" w:date="2015-04-20T20:27:00Z">
+        <w:r>
+          <w:t xml:space="preserve"> </w:t>
+        </w:r>
+      </w:ins>
+      <w:r>
+        <w:t>если честно</w:t>
+      </w:r>
+      <w:ins w:id="48" w:author="Екатерина Сычева" w:date="2015-04-20T20:27:00Z">
+        <w:r>
+          <w:t>,</w:t>
+        </w:r>
+      </w:ins>
+      <w:r>
+        <w:t xml:space="preserve"> тоже не поражает своей сложностью</w:t>
+      </w:r>
+      <w:del w:id="49" w:author="Екатерина Сычева" w:date="2015-04-20T20:27:00Z">
+        <w:r>
+          <w:delText>-</w:delText>
+        </w:r>
+      </w:del>
+      <w:ins w:id="50" w:author="Екатерина Сычева" w:date="2015-04-20T20:27:00Z">
+        <w:r>
+          <w:t>:</w:t>
+        </w:r>
+      </w:ins>
+      <w:r>
+        <w:t xml:space="preserve"> по сути надо добавить </w:t>
+      </w:r>
+      <w:del w:id="51" w:author="Екатерина Сычева" w:date="2015-04-20T20:27:00Z">
+        <w:r>
+          <w:delText xml:space="preserve">1 </w:delText>
+        </w:r>
+      </w:del>
+      <w:ins w:id="52" w:author="Екатерина Сычева" w:date="2015-04-20T20:27:00Z">
+        <w:r>
+          <w:t>один</w:t>
+        </w:r>
+        <w:r>
+          <w:t xml:space="preserve"> </w:t>
+        </w:r>
+      </w:ins>
+      <w:r>
+        <w:t xml:space="preserve">пакет из </w:t>
+      </w:r>
+      <w:proofErr w:type="spellStart"/>
       <w:r>
         <w:rPr>
           <w:lang w:val="en-US"/>
         </w:rPr>
         <w:t>nuget</w:t>
       </w:r>
+      <w:proofErr w:type="spellEnd"/>
       <w:r>
         <w:t>, который вытянет второй.</w:t>
       </w:r>
@@ -1444,7 +1971,7 @@
                     </pic:cNvPicPr>
                   </pic:nvPicPr>
                   <pic:blipFill>
-                    <a:blip r:embed="rId15">
+                    <a:blip r:embed="rId14">
                       <a:extLst>
                         <a:ext uri="{28A0092B-C50C-407E-A947-70E740481C1C}">
                           <a14:useLocalDpi xmlns:a14="http://schemas.microsoft.com/office/drawing/2010/main" val="0"/>
@@ -1511,16 +2038,36 @@
       <w:r>
         <w:t xml:space="preserve"> </w:t>
       </w:r>
-      <w:hyperlink r:id="rId16" w:history="1">
-        <w:r>
-          <w:rPr>
-            <w:rStyle w:val="Hyperlink"/>
+      <w:hyperlink r:id="rId15" w:history="1">
+        <w:r>
+          <w:rPr>
+            <w:rStyle w:val="a3"/>
           </w:rPr>
           <w:t>http://azure.microsoft.com/en-us/documentation/articles/app-service-api-dotnet-add-authentication/</w:t>
         </w:r>
       </w:hyperlink>
-      <w:r>
-        <w:t xml:space="preserve"> Т.к. ее можно полностью сконфигурировать через </w:t>
+      <w:del w:id="53" w:author="Екатерина Сычева" w:date="2015-04-20T20:27:00Z">
+        <w:r>
+          <w:delText xml:space="preserve"> </w:delText>
+        </w:r>
+      </w:del>
+      <w:ins w:id="54" w:author="Екатерина Сычева" w:date="2015-04-20T20:27:00Z">
+        <w:r>
+          <w:t xml:space="preserve">, </w:t>
+        </w:r>
+      </w:ins>
+      <w:del w:id="55" w:author="Екатерина Сычева" w:date="2015-04-20T20:27:00Z">
+        <w:r>
+          <w:delText>Т</w:delText>
+        </w:r>
+      </w:del>
+      <w:ins w:id="56" w:author="Екатерина Сычева" w:date="2015-04-20T20:27:00Z">
+        <w:r>
+          <w:t>т</w:t>
+        </w:r>
+      </w:ins>
+      <w:r>
+        <w:t xml:space="preserve">.к. ее можно полностью сконфигурировать через </w:t>
       </w:r>
       <w:r>
         <w:rPr>
@@ -1529,7 +2076,28 @@
         <w:t>portal</w:t>
       </w:r>
       <w:r>
-        <w:t xml:space="preserve"> и не добавлять ни какие зависимости на них в свой код- Это конечно </w:t>
+        <w:t xml:space="preserve"> и не добавлять ни</w:t>
+      </w:r>
+      <w:del w:id="57" w:author="Екатерина Сычева" w:date="2015-04-20T20:27:00Z">
+        <w:r>
+          <w:delText xml:space="preserve"> </w:delText>
+        </w:r>
+      </w:del>
+      <w:r>
+        <w:t>какие зависимости на них в свой код</w:t>
+      </w:r>
+      <w:ins w:id="58" w:author="Екатерина Сычева" w:date="2015-04-20T20:28:00Z">
+        <w:r>
+          <w:t>.</w:t>
+        </w:r>
+      </w:ins>
+      <w:del w:id="59" w:author="Екатерина Сычева" w:date="2015-04-20T20:28:00Z">
+        <w:r>
+          <w:delText>-</w:delText>
+        </w:r>
+      </w:del>
+      <w:r>
+        <w:t xml:space="preserve"> Это конечно </w:t>
       </w:r>
       <w:r>
         <w:t xml:space="preserve">огромный </w:t>
@@ -1570,10 +2138,10 @@
       <w:r>
         <w:t xml:space="preserve"> </w:t>
       </w:r>
-      <w:hyperlink r:id="rId17" w:history="1">
-        <w:r>
-          <w:rPr>
-            <w:rStyle w:val="Hyperlink"/>
+      <w:hyperlink r:id="rId16" w:history="1">
+        <w:r>
+          <w:rPr>
+            <w:rStyle w:val="a3"/>
           </w:rPr>
           <w:t>http://azure.microsoft.com/en-us/documentation/articles/app-service-dotnet-remotely-debug-api-app/</w:t>
         </w:r>
@@ -1593,14 +2161,24 @@
         <w:t>SDK</w:t>
       </w:r>
       <w:r>
-        <w:t xml:space="preserve"> – это приятно и этого не хватало, когда уходишь из </w:t>
-      </w:r>
+        <w:t xml:space="preserve"> – это приятно</w:t>
+      </w:r>
+      <w:ins w:id="60" w:author="Екатерина Сычева" w:date="2015-04-20T20:28:00Z">
+        <w:r>
+          <w:t>,</w:t>
+        </w:r>
+      </w:ins>
+      <w:r>
+        <w:t xml:space="preserve"> и этого не хватало, когда уходишь из </w:t>
+      </w:r>
+      <w:proofErr w:type="spellStart"/>
       <w:r>
         <w:rPr>
           <w:lang w:val="en-US"/>
         </w:rPr>
         <w:t>wcf</w:t>
       </w:r>
+      <w:proofErr w:type="spellEnd"/>
       <w:r>
         <w:t xml:space="preserve">, где можно было сгенерировать клиент в 2-3 кнопки... </w:t>
       </w:r>
@@ -1608,19 +2186,79 @@
         <w:t>а собственноручное</w:t>
       </w:r>
       <w:r>
-        <w:t xml:space="preserve"> написание клиента, особенно для нескольких платформ- это не самая интеллектуальная и полезная работа, плюс надо следить за актуальностью</w:t>
+        <w:t xml:space="preserve"> написание клиента, особенно для нескольких платформ</w:t>
+      </w:r>
+      <w:del w:id="61" w:author="Екатерина Сычева" w:date="2015-04-20T20:28:00Z">
+        <w:r>
+          <w:delText>-</w:delText>
+        </w:r>
+      </w:del>
+      <w:ins w:id="62" w:author="Екатерина Сычева" w:date="2015-04-20T20:28:00Z">
+        <w:r>
+          <w:t>, -</w:t>
+        </w:r>
+      </w:ins>
+      <w:r>
+        <w:t xml:space="preserve"> это не самая интеллектуальная и полезная работа, плюс надо следить за актуальностью</w:t>
       </w:r>
       <w:r>
         <w:t xml:space="preserve"> кода между клиентом и сервером</w:t>
       </w:r>
       <w:r>
-        <w:t>. Автоматизация- очень важна для продуктивность.</w:t>
+        <w:t>. Автоматизация</w:t>
+      </w:r>
+      <w:ins w:id="63" w:author="Екатерина Сычева" w:date="2015-04-20T20:29:00Z">
+        <w:r>
+          <w:t xml:space="preserve"> </w:t>
+        </w:r>
+      </w:ins>
+      <w:del w:id="64" w:author="Екатерина Сычева" w:date="2015-04-20T20:29:00Z">
+        <w:r>
+          <w:delText xml:space="preserve">- </w:delText>
+        </w:r>
+      </w:del>
+      <w:r>
+        <w:t>очень важна для продуктивност</w:t>
+      </w:r>
+      <w:del w:id="65" w:author="Екатерина Сычева" w:date="2015-04-20T20:29:00Z">
+        <w:r>
+          <w:delText>ь</w:delText>
+        </w:r>
+      </w:del>
+      <w:ins w:id="66" w:author="Екатерина Сычева" w:date="2015-04-20T20:29:00Z">
+        <w:r>
+          <w:t>и</w:t>
+        </w:r>
+      </w:ins>
+      <w:r>
+        <w:t>.</w:t>
       </w:r>
     </w:p>
     <w:p/>
     <w:p>
       <w:r>
-        <w:t xml:space="preserve">Однака код сгенерированного клиента, как мы понимаем как и в </w:t>
+        <w:t>Однак</w:t>
+      </w:r>
+      <w:del w:id="67" w:author="Екатерина Сычева" w:date="2015-04-20T20:29:00Z">
+        <w:r>
+          <w:delText>а</w:delText>
+        </w:r>
+      </w:del>
+      <w:ins w:id="68" w:author="Екатерина Сычева" w:date="2015-04-20T20:29:00Z">
+        <w:r>
+          <w:t>о,</w:t>
+        </w:r>
+      </w:ins>
+      <w:r>
+        <w:t xml:space="preserve"> код сгенерированного клиента, как мы понимаем</w:t>
+      </w:r>
+      <w:ins w:id="69" w:author="Екатерина Сычева" w:date="2015-04-20T20:29:00Z">
+        <w:r>
+          <w:t>,</w:t>
+        </w:r>
+      </w:ins>
+      <w:r>
+        <w:t xml:space="preserve"> как и в </w:t>
       </w:r>
       <w:r>
         <w:rPr>
@@ -1628,11 +2266,24 @@
         </w:rPr>
         <w:t>WCF</w:t>
       </w:r>
-      <w:r>
-        <w:t xml:space="preserve"> </w:t>
-      </w:r>
-      <w:r>
-        <w:t>не отличается краткость.</w:t>
+      <w:ins w:id="70" w:author="Екатерина Сычева" w:date="2015-04-20T20:29:00Z">
+        <w:r>
+          <w:t>,</w:t>
+        </w:r>
+      </w:ins>
+      <w:r>
+        <w:t xml:space="preserve"> </w:t>
+      </w:r>
+      <w:r>
+        <w:t>не отличается краткость</w:t>
+      </w:r>
+      <w:ins w:id="71" w:author="Екатерина Сычева" w:date="2015-04-20T20:29:00Z">
+        <w:r>
+          <w:t>ю</w:t>
+        </w:r>
+      </w:ins>
+      <w:r>
+        <w:t>.</w:t>
       </w:r>
     </w:p>
     <w:p>
@@ -1665,7 +2316,7 @@
                     </pic:cNvPicPr>
                   </pic:nvPicPr>
                   <pic:blipFill>
-                    <a:blip r:embed="rId18">
+                    <a:blip r:embed="rId17">
                       <a:extLst>
                         <a:ext uri="{28A0092B-C50C-407E-A947-70E740481C1C}">
                           <a14:useLocalDpi xmlns:a14="http://schemas.microsoft.com/office/drawing/2010/main" val="0"/>
@@ -1698,11 +2349,37 @@
       </w:r>
     </w:p>
     <w:p>
-      <w:r>
-        <w:t>Было н</w:t>
-      </w:r>
-      <w:r>
-        <w:t xml:space="preserve">агенерировано с десяток классов и много строк кода, часть из которого любой анализатор покажет как </w:t>
+      <w:del w:id="72" w:author="Екатерина Сычева" w:date="2015-04-20T20:29:00Z">
+        <w:r>
+          <w:delText xml:space="preserve">Было </w:delText>
+        </w:r>
+      </w:del>
+      <w:ins w:id="73" w:author="Екатерина Сычева" w:date="2015-04-20T20:29:00Z">
+        <w:r>
+          <w:t>б</w:t>
+        </w:r>
+        <w:r>
+          <w:t xml:space="preserve">ыло </w:t>
+        </w:r>
+      </w:ins>
+      <w:proofErr w:type="spellStart"/>
+      <w:r>
+        <w:t>н</w:t>
+      </w:r>
+      <w:r>
+        <w:t>агенерировано</w:t>
+      </w:r>
+      <w:proofErr w:type="spellEnd"/>
+      <w:r>
+        <w:t xml:space="preserve"> с десяток классов и много строк кода, часть из которого любой анализатор </w:t>
+      </w:r>
+      <w:proofErr w:type="gramStart"/>
+      <w:r>
+        <w:t>покажет</w:t>
+      </w:r>
+      <w:proofErr w:type="gramEnd"/>
+      <w:r>
+        <w:t xml:space="preserve"> как </w:t>
       </w:r>
       <w:r>
         <w:rPr>
@@ -1753,7 +2430,7 @@
                     </pic:cNvPicPr>
                   </pic:nvPicPr>
                   <pic:blipFill>
-                    <a:blip r:embed="rId19" cstate="print">
+                    <a:blip r:embed="rId18" cstate="print">
                       <a:extLst>
                         <a:ext uri="{28A0092B-C50C-407E-A947-70E740481C1C}">
                           <a14:useLocalDpi xmlns:a14="http://schemas.microsoft.com/office/drawing/2010/main" val="0"/>
@@ -1822,25 +2499,82 @@
         </w:rPr>
         <w:t xml:space="preserve"> </w:t>
       </w:r>
-      <w:r>
-        <w:rPr>
-          <w:b/>
-          <w:lang w:val="en-US"/>
-        </w:rPr>
-        <w:t>Api</w:t>
-      </w:r>
-      <w:r>
-        <w:rPr>
-          <w:b/>
-        </w:rPr>
-        <w:t>, с небольшими рюшечками-</w:t>
-      </w:r>
-      <w:r>
-        <w:rPr>
-          <w:b/>
-        </w:rPr>
-        <w:t xml:space="preserve"> стало отдельным типом приложения!?</w:t>
-      </w:r>
+      <w:del w:id="74" w:author="Екатерина Сычева" w:date="2015-04-20T20:30:00Z">
+        <w:r>
+          <w:rPr>
+            <w:b/>
+            <w:lang w:val="en-US"/>
+          </w:rPr>
+          <w:delText>Api</w:delText>
+        </w:r>
+      </w:del>
+      <w:ins w:id="75" w:author="Екатерина Сычева" w:date="2015-04-20T20:30:00Z">
+        <w:r>
+          <w:rPr>
+            <w:b/>
+            <w:lang w:val="en-US"/>
+          </w:rPr>
+          <w:t>API</w:t>
+        </w:r>
+      </w:ins>
+      <w:del w:id="76" w:author="Екатерина Сычева" w:date="2015-04-20T20:30:00Z">
+        <w:r>
+          <w:rPr>
+            <w:b/>
+          </w:rPr>
+          <w:delText>,</w:delText>
+        </w:r>
+      </w:del>
+      <w:r>
+        <w:rPr>
+          <w:b/>
+        </w:rPr>
+        <w:t xml:space="preserve"> с небольшими </w:t>
+      </w:r>
+      <w:proofErr w:type="spellStart"/>
+      <w:r>
+        <w:rPr>
+          <w:b/>
+        </w:rPr>
+        <w:t>рюшечками</w:t>
+      </w:r>
+      <w:proofErr w:type="spellEnd"/>
+      <w:del w:id="77" w:author="Екатерина Сычева" w:date="2015-04-20T20:30:00Z">
+        <w:r>
+          <w:rPr>
+            <w:b/>
+          </w:rPr>
+          <w:delText>-</w:delText>
+        </w:r>
+      </w:del>
+      <w:r>
+        <w:rPr>
+          <w:b/>
+        </w:rPr>
+        <w:t xml:space="preserve"> стало отдельным типом приложения</w:t>
+      </w:r>
+      <w:del w:id="78" w:author="Екатерина Сычева" w:date="2015-04-20T20:30:00Z">
+        <w:r>
+          <w:rPr>
+            <w:b/>
+          </w:rPr>
+          <w:delText>!</w:delText>
+        </w:r>
+      </w:del>
+      <w:r>
+        <w:rPr>
+          <w:b/>
+        </w:rPr>
+        <w:t>?</w:t>
+      </w:r>
+      <w:ins w:id="79" w:author="Екатерина Сычева" w:date="2015-04-20T20:30:00Z">
+        <w:r>
+          <w:rPr>
+            <w:b/>
+          </w:rPr>
+          <w:t>!</w:t>
+        </w:r>
+      </w:ins>
     </w:p>
     <w:p>
       <w:r>
@@ -1849,20 +2583,603 @@
         </w:rPr>
         <w:t>Ответ</w:t>
       </w:r>
-      <w:r>
-        <w:t xml:space="preserve">- а нужны они не сами по себе, а </w:t>
+      <w:del w:id="80" w:author="Екатерина Сычева" w:date="2015-04-20T20:30:00Z">
+        <w:r>
+          <w:delText xml:space="preserve">- </w:delText>
+        </w:r>
+      </w:del>
+      <w:ins w:id="81" w:author="Екатерина Сычева" w:date="2015-04-20T20:30:00Z">
+        <w:r>
+          <w:t>:</w:t>
+        </w:r>
+        <w:r>
+          <w:t xml:space="preserve"> </w:t>
+        </w:r>
+      </w:ins>
+      <w:del w:id="82" w:author="Екатерина Сычева" w:date="2015-04-20T20:30:00Z">
+        <w:r>
+          <w:delText xml:space="preserve">а </w:delText>
+        </w:r>
+      </w:del>
+      <w:r>
+        <w:t xml:space="preserve">нужны они не сами по себе, а </w:t>
       </w:r>
       <w:r>
         <w:t>потому</w:t>
       </w:r>
-      <w:r>
+      <w:del w:id="83" w:author="Екатерина Сычева" w:date="2015-04-20T20:30:00Z">
+        <w:r>
+          <w:delText>,</w:delText>
+        </w:r>
+      </w:del>
+      <w:r>
+        <w:rPr>
+          <w:b/>
+        </w:rPr>
+        <w:t xml:space="preserve"> что </w:t>
+      </w:r>
+      <w:r>
+        <w:rPr>
+          <w:b/>
+          <w:lang w:val="en-US"/>
+        </w:rPr>
+        <w:t>API</w:t>
+      </w:r>
+      <w:r>
+        <w:rPr>
+          <w:b/>
+        </w:rPr>
+        <w:t xml:space="preserve"> </w:t>
+      </w:r>
+      <w:r>
+        <w:rPr>
+          <w:b/>
+          <w:lang w:val="en-US"/>
+        </w:rPr>
+        <w:t>App</w:t>
+      </w:r>
+      <w:r>
+        <w:rPr>
+          <w:b/>
+        </w:rPr>
+        <w:t xml:space="preserve"> встраиваются в </w:t>
+      </w:r>
+      <w:r>
+        <w:rPr>
+          <w:b/>
+          <w:lang w:val="en-US"/>
+        </w:rPr>
+        <w:t>Pipeline</w:t>
+      </w:r>
+      <w:r>
+        <w:rPr>
+          <w:b/>
+        </w:rPr>
+        <w:t xml:space="preserve"> </w:t>
+      </w:r>
+      <w:r>
+        <w:rPr>
+          <w:b/>
+          <w:lang w:val="en-US"/>
+        </w:rPr>
+        <w:t>App</w:t>
+      </w:r>
+      <w:r>
+        <w:rPr>
+          <w:b/>
+        </w:rPr>
+        <w:t xml:space="preserve"> </w:t>
+      </w:r>
+      <w:r>
+        <w:rPr>
+          <w:b/>
+          <w:lang w:val="en-US"/>
+        </w:rPr>
+        <w:t>Service</w:t>
+      </w:r>
+      <w:r>
+        <w:rPr>
+          <w:b/>
+        </w:rPr>
+        <w:t xml:space="preserve"> в качестве источника данных</w:t>
+      </w:r>
+      <w:r>
+        <w:rPr>
+          <w:b/>
+        </w:rPr>
+        <w:t xml:space="preserve"> для </w:t>
+      </w:r>
+      <w:r>
+        <w:rPr>
+          <w:b/>
+          <w:lang w:val="en-US"/>
+        </w:rPr>
+        <w:t>Logic</w:t>
+      </w:r>
+      <w:r>
+        <w:rPr>
+          <w:b/>
+        </w:rPr>
+        <w:t xml:space="preserve"> </w:t>
+      </w:r>
+      <w:r>
+        <w:rPr>
+          <w:b/>
+          <w:lang w:val="en-US"/>
+        </w:rPr>
+        <w:t>Apps</w:t>
+      </w:r>
+      <w:r>
+        <w:rPr>
+          <w:b/>
+        </w:rPr>
+        <w:t xml:space="preserve">. </w:t>
+      </w:r>
+      <w:r>
+        <w:t xml:space="preserve">Именно для этого был нужен </w:t>
+      </w:r>
+      <w:r>
+        <w:rPr>
+          <w:lang w:val="en-US"/>
+        </w:rPr>
+        <w:t>swagger</w:t>
+      </w:r>
+      <w:r>
+        <w:t xml:space="preserve"> в качестве описания </w:t>
+      </w:r>
+      <w:del w:id="84" w:author="Екатерина Сычева" w:date="2015-04-20T20:31:00Z">
+        <w:r>
+          <w:rPr>
+            <w:lang w:val="en-US"/>
+          </w:rPr>
+          <w:delText>api</w:delText>
+        </w:r>
+      </w:del>
+      <w:ins w:id="85" w:author="Екатерина Сычева" w:date="2015-04-20T20:31:00Z">
+        <w:r>
+          <w:rPr>
+            <w:lang w:val="en-US"/>
+          </w:rPr>
+          <w:t>API</w:t>
+        </w:r>
+      </w:ins>
+      <w:r>
+        <w:t xml:space="preserve">, для этого была нужна </w:t>
+      </w:r>
+      <w:proofErr w:type="spellStart"/>
+      <w:r>
+        <w:rPr>
+          <w:lang w:val="en-US"/>
+        </w:rPr>
+        <w:t>oauth</w:t>
+      </w:r>
+      <w:proofErr w:type="spellEnd"/>
+      <w:r>
+        <w:t xml:space="preserve"> авторизация, именно для этого нужен </w:t>
+      </w:r>
+      <w:proofErr w:type="spellStart"/>
+      <w:r>
+        <w:rPr>
+          <w:lang w:val="en-US"/>
+        </w:rPr>
+        <w:t>hybridconnector</w:t>
+      </w:r>
+      <w:proofErr w:type="spellEnd"/>
+      <w:r>
+        <w:t>, дающий дост</w:t>
+      </w:r>
+      <w:r>
+        <w:t>у</w:t>
+      </w:r>
+      <w:r>
+        <w:t xml:space="preserve">п к ресурсам вне </w:t>
+      </w:r>
+      <w:r>
+        <w:rPr>
+          <w:lang w:val="en-US"/>
+        </w:rPr>
+        <w:t>cloud</w:t>
+      </w:r>
+      <w:r>
+        <w:t xml:space="preserve">. </w:t>
+      </w:r>
+      <w:r>
+        <w:t xml:space="preserve">А выделены в отдельный тип они были, чтобы отделить их от </w:t>
+      </w:r>
+      <w:r>
+        <w:rPr>
+          <w:lang w:val="en-US"/>
+        </w:rPr>
+        <w:t>Web</w:t>
+      </w:r>
+      <w:r>
+        <w:t xml:space="preserve"> </w:t>
+      </w:r>
+      <w:r>
+        <w:rPr>
+          <w:lang w:val="en-US"/>
+        </w:rPr>
+        <w:t>Sites</w:t>
+      </w:r>
+      <w:r>
+        <w:t>/</w:t>
+      </w:r>
+      <w:r>
+        <w:rPr>
+          <w:lang w:val="en-US"/>
+        </w:rPr>
+        <w:t>Web</w:t>
+      </w:r>
+      <w:r>
+        <w:t xml:space="preserve"> </w:t>
+      </w:r>
+      <w:r>
+        <w:rPr>
+          <w:lang w:val="en-US"/>
+        </w:rPr>
+        <w:t>Apps</w:t>
+      </w:r>
+      <w:r>
+        <w:t>, чтобы подчеркнуть</w:t>
+      </w:r>
+      <w:ins w:id="86" w:author="Екатерина Сычева" w:date="2015-04-20T20:31:00Z">
+        <w:r>
+          <w:t>,</w:t>
+        </w:r>
+      </w:ins>
+      <w:r>
+        <w:t xml:space="preserve"> что у них есть </w:t>
+      </w:r>
+      <w:del w:id="87" w:author="Екатерина Сычева" w:date="2015-04-20T20:31:00Z">
+        <w:r>
+          <w:delText>апи</w:delText>
+        </w:r>
+      </w:del>
+      <w:ins w:id="88" w:author="Екатерина Сычева" w:date="2015-04-20T20:31:00Z">
+        <w:r>
+          <w:rPr>
+            <w:lang w:val="en-US"/>
+          </w:rPr>
+          <w:t>API</w:t>
+        </w:r>
+      </w:ins>
+      <w:r>
+        <w:t xml:space="preserve">, которое видно даже из </w:t>
+      </w:r>
+      <w:r>
+        <w:rPr>
+          <w:lang w:val="en-US"/>
+        </w:rPr>
+        <w:t>Azure</w:t>
+      </w:r>
+      <w:r>
+        <w:t xml:space="preserve"> </w:t>
+      </w:r>
+      <w:r>
+        <w:rPr>
+          <w:lang w:val="en-US"/>
+        </w:rPr>
+        <w:t>Portal</w:t>
+      </w:r>
+      <w:r>
+        <w:t>.</w:t>
+      </w:r>
+    </w:p>
+    <w:p/>
+    <w:p>
+      <w:r>
+        <w:rPr>
+          <w:lang w:val="en-US"/>
+        </w:rPr>
+        <w:t>Microsoft</w:t>
+      </w:r>
+      <w:r>
+        <w:t xml:space="preserve"> </w:t>
+      </w:r>
+      <w:r>
+        <w:t xml:space="preserve">написала </w:t>
+      </w:r>
+      <w:r>
+        <w:t>множество</w:t>
+      </w:r>
+      <w:r>
+        <w:t xml:space="preserve"> примеров коннекторов на </w:t>
+      </w:r>
+      <w:r>
+        <w:rPr>
+          <w:lang w:val="en-US"/>
+        </w:rPr>
+        <w:t>API</w:t>
+      </w:r>
+      <w:r>
+        <w:t xml:space="preserve"> </w:t>
+      </w:r>
+      <w:r>
+        <w:rPr>
+          <w:lang w:val="en-US"/>
+        </w:rPr>
+        <w:t>App</w:t>
+      </w:r>
+      <w:ins w:id="89" w:author="Екатерина Сычева" w:date="2015-04-20T20:32:00Z">
+        <w:r>
+          <w:t xml:space="preserve"> </w:t>
+        </w:r>
+      </w:ins>
+      <w:r>
+        <w:t>(в частности</w:t>
+      </w:r>
+      <w:ins w:id="90" w:author="Екатерина Сычева" w:date="2015-04-20T20:32:00Z">
+        <w:r>
+          <w:t>,</w:t>
+        </w:r>
+      </w:ins>
+      <w:r>
+        <w:t xml:space="preserve"> </w:t>
+      </w:r>
+      <w:proofErr w:type="spellStart"/>
+      <w:r>
+        <w:rPr>
+          <w:lang w:val="en-US"/>
+        </w:rPr>
+        <w:t>DropBox</w:t>
+      </w:r>
+      <w:proofErr w:type="spellEnd"/>
+      <w:r>
+        <w:t xml:space="preserve"> </w:t>
+      </w:r>
+      <w:hyperlink r:id="rId19" w:history="1">
+        <w:r>
+          <w:rPr>
+            <w:rStyle w:val="a3"/>
+          </w:rPr>
+          <w:t>http://azure.microsoft.com/en-us/documentation/articles/app-service-api-connnect-your-app-to-saas-connector/</w:t>
+        </w:r>
+      </w:hyperlink>
+      <w:r>
+        <w:t xml:space="preserve"> как самый простой сервис, т.к. с файлами не так много операций можно сделать в принципе</w:t>
+      </w:r>
+      <w:del w:id="91" w:author="Екатерина Сычева" w:date="2015-04-20T20:32:00Z">
+        <w:r>
+          <w:delText>.</w:delText>
+        </w:r>
+      </w:del>
+      <w:r>
+        <w:t>)</w:t>
+      </w:r>
+      <w:r>
+        <w:t xml:space="preserve">, опубликовала их в </w:t>
+      </w:r>
+      <w:r>
+        <w:rPr>
+          <w:lang w:val="en-US"/>
+        </w:rPr>
+        <w:t>Azure</w:t>
+      </w:r>
+      <w:r>
+        <w:t xml:space="preserve"> </w:t>
+      </w:r>
+      <w:r>
+        <w:rPr>
+          <w:lang w:val="en-US"/>
+        </w:rPr>
+        <w:t>Marketplace</w:t>
+      </w:r>
+      <w:ins w:id="92" w:author="Екатерина Сычева" w:date="2015-04-20T20:32:00Z">
+        <w:r>
+          <w:t>,</w:t>
+        </w:r>
+      </w:ins>
+      <w:r>
+        <w:t xml:space="preserve"> и мы их можем использовать в наших </w:t>
+      </w:r>
+      <w:r>
+        <w:rPr>
+          <w:lang w:val="en-US"/>
+        </w:rPr>
+        <w:t>Logic</w:t>
+      </w:r>
+      <w:r>
+        <w:t xml:space="preserve"> </w:t>
+      </w:r>
+      <w:r>
+        <w:rPr>
+          <w:lang w:val="en-US"/>
+        </w:rPr>
+        <w:t>App</w:t>
+      </w:r>
+      <w:r>
+        <w:t>, о которых я расскажу далее.</w:t>
+      </w:r>
+      <w:r>
+        <w:t xml:space="preserve"> </w:t>
+      </w:r>
+    </w:p>
+    <w:p>
+      <w:pPr>
+        <w:rPr>
+          <w:b/>
+        </w:rPr>
+      </w:pPr>
+    </w:p>
+    <w:p>
+      <w:pPr>
+        <w:rPr>
+          <w:b/>
+        </w:rPr>
+      </w:pPr>
+    </w:p>
+    <w:p>
+      <w:pPr>
+        <w:rPr>
+          <w:b/>
+        </w:rPr>
+      </w:pPr>
+    </w:p>
+    <w:p>
+      <w:pPr>
+        <w:rPr>
+          <w:b/>
+          <w:lang w:val="en-US"/>
+        </w:rPr>
+      </w:pPr>
+      <w:r>
+        <w:rPr>
+          <w:b/>
+          <w:lang w:val="en-US"/>
+        </w:rPr>
+        <w:t>Logic Apps</w:t>
+      </w:r>
+      <w:r>
+        <w:rPr>
+          <w:b/>
+          <w:lang w:val="en-US"/>
+        </w:rPr>
+        <w:t xml:space="preserve"> </w:t>
+      </w:r>
+      <w:hyperlink r:id="rId20" w:history="1">
+        <w:r>
+          <w:rPr>
+            <w:rStyle w:val="a3"/>
+            <w:b/>
+            <w:lang w:val="en-US"/>
+          </w:rPr>
+          <w:t>http://azure.microsoft.com/en-us/services/app-service/logic/</w:t>
+        </w:r>
+      </w:hyperlink>
+      <w:r>
+        <w:rPr>
+          <w:b/>
+          <w:lang w:val="en-US"/>
+        </w:rPr>
+        <w:t xml:space="preserve"> </w:t>
+      </w:r>
+      <w:r>
+        <w:rPr>
+          <w:b/>
+          <w:lang w:val="en-US"/>
+        </w:rPr>
+        <w:t xml:space="preserve"> </w:t>
+      </w:r>
+      <w:hyperlink r:id="rId21" w:history="1">
+        <w:r>
+          <w:rPr>
+            <w:rStyle w:val="a3"/>
+            <w:b/>
+            <w:lang w:val="en-US"/>
+          </w:rPr>
+          <w:t>http://azure.microsoft.com/en-us/documentation/articles/app-service-logic-what-are-logic-apps/</w:t>
+        </w:r>
+      </w:hyperlink>
+      <w:r>
+        <w:rPr>
+          <w:b/>
+          <w:lang w:val="en-US"/>
+        </w:rPr>
+        <w:t xml:space="preserve"> </w:t>
+      </w:r>
+    </w:p>
+    <w:p>
+      <w:pPr>
+        <w:rPr>
+          <w:b/>
+        </w:rPr>
+      </w:pPr>
+      <w:r>
+        <w:rPr>
+          <w:b/>
+          <w:lang w:val="en-US"/>
+        </w:rPr>
+        <w:t>Logic</w:t>
+      </w:r>
+      <w:r>
+        <w:rPr>
+          <w:b/>
+        </w:rPr>
+        <w:t xml:space="preserve"> </w:t>
+      </w:r>
+      <w:r>
+        <w:rPr>
+          <w:b/>
+          <w:lang w:val="en-US"/>
+        </w:rPr>
+        <w:t>App</w:t>
+      </w:r>
+      <w:ins w:id="93" w:author="Екатерина Сычева" w:date="2015-04-20T20:32:00Z">
+        <w:r>
+          <w:rPr>
+            <w:b/>
+          </w:rPr>
+          <w:t xml:space="preserve"> </w:t>
+        </w:r>
+      </w:ins>
+      <w:r>
+        <w:rPr>
+          <w:b/>
+        </w:rPr>
+        <w:t xml:space="preserve">- это сердце </w:t>
+      </w:r>
+      <w:proofErr w:type="spellStart"/>
+      <w:r>
+        <w:rPr>
+          <w:b/>
+          <w:lang w:val="en-US"/>
+        </w:rPr>
+        <w:t>AppService</w:t>
+      </w:r>
+      <w:proofErr w:type="spellEnd"/>
+      <w:r>
+        <w:rPr>
+          <w:b/>
+        </w:rPr>
         <w:t>,</w:t>
       </w:r>
       <w:r>
-        <w:rPr>
-          <w:b/>
-        </w:rPr>
-        <w:t xml:space="preserve"> что </w:t>
+        <w:t xml:space="preserve"> ради него это и создавалось. </w:t>
+      </w:r>
+      <w:r>
+        <w:rPr>
+          <w:b/>
+        </w:rPr>
+        <w:t xml:space="preserve">В </w:t>
+      </w:r>
+      <w:r>
+        <w:rPr>
+          <w:b/>
+          <w:lang w:val="en-US"/>
+        </w:rPr>
+        <w:t>Logic</w:t>
+      </w:r>
+      <w:r>
+        <w:rPr>
+          <w:b/>
+        </w:rPr>
+        <w:t xml:space="preserve"> </w:t>
+      </w:r>
+      <w:r>
+        <w:rPr>
+          <w:b/>
+          <w:lang w:val="en-US"/>
+        </w:rPr>
+        <w:t>App</w:t>
+      </w:r>
+      <w:r>
+        <w:rPr>
+          <w:b/>
+        </w:rPr>
+        <w:t xml:space="preserve"> мы создаем </w:t>
+      </w:r>
+      <w:r>
+        <w:rPr>
+          <w:b/>
+          <w:lang w:val="en-US"/>
+        </w:rPr>
+        <w:t>workflow</w:t>
+      </w:r>
+      <w:r>
+        <w:rPr>
+          <w:b/>
+        </w:rPr>
+        <w:t xml:space="preserve">, получаем данные из </w:t>
       </w:r>
       <w:r>
         <w:rPr>
@@ -1882,553 +3199,104 @@
           <w:b/>
           <w:lang w:val="en-US"/>
         </w:rPr>
-        <w:t>App</w:t>
-      </w:r>
-      <w:r>
-        <w:rPr>
-          <w:b/>
-        </w:rPr>
-        <w:t xml:space="preserve"> встраиваются в </w:t>
-      </w:r>
-      <w:r>
-        <w:rPr>
-          <w:b/>
-          <w:lang w:val="en-US"/>
-        </w:rPr>
-        <w:t>Pipeline</w:t>
-      </w:r>
-      <w:r>
-        <w:rPr>
-          <w:b/>
-        </w:rPr>
-        <w:t xml:space="preserve"> </w:t>
-      </w:r>
-      <w:r>
-        <w:rPr>
-          <w:b/>
-          <w:lang w:val="en-US"/>
-        </w:rPr>
-        <w:t>App</w:t>
-      </w:r>
-      <w:r>
-        <w:rPr>
-          <w:b/>
-        </w:rPr>
-        <w:t xml:space="preserve"> </w:t>
-      </w:r>
-      <w:r>
-        <w:rPr>
-          <w:b/>
-          <w:lang w:val="en-US"/>
-        </w:rPr>
-        <w:t>Service</w:t>
-      </w:r>
-      <w:r>
-        <w:rPr>
-          <w:b/>
-        </w:rPr>
-        <w:t xml:space="preserve"> в качестве источника данных</w:t>
-      </w:r>
-      <w:r>
-        <w:rPr>
-          <w:b/>
-        </w:rPr>
-        <w:t xml:space="preserve"> для </w:t>
-      </w:r>
-      <w:r>
-        <w:rPr>
-          <w:b/>
-          <w:lang w:val="en-US"/>
-        </w:rPr>
-        <w:t>Logic</w:t>
-      </w:r>
-      <w:r>
-        <w:rPr>
-          <w:b/>
-        </w:rPr>
-        <w:t xml:space="preserve"> </w:t>
-      </w:r>
-      <w:r>
-        <w:rPr>
-          <w:b/>
-          <w:lang w:val="en-US"/>
-        </w:rPr>
         <w:t>Apps</w:t>
       </w:r>
       <w:r>
         <w:rPr>
           <w:b/>
         </w:rPr>
-        <w:t xml:space="preserve">. </w:t>
-      </w:r>
-      <w:r>
-        <w:t xml:space="preserve">Именно для этого был нужен </w:t>
-      </w:r>
-      <w:r>
-        <w:rPr>
-          <w:lang w:val="en-US"/>
-        </w:rPr>
-        <w:t>swagger</w:t>
-      </w:r>
-      <w:r>
-        <w:t xml:space="preserve"> в качестве описания </w:t>
-      </w:r>
-      <w:r>
-        <w:rPr>
-          <w:lang w:val="en-US"/>
-        </w:rPr>
-        <w:t>api</w:t>
-      </w:r>
-      <w:r>
-        <w:t xml:space="preserve">, для этого была нужна </w:t>
-      </w:r>
-      <w:r>
-        <w:rPr>
-          <w:lang w:val="en-US"/>
-        </w:rPr>
-        <w:t>oauth</w:t>
-      </w:r>
-      <w:r>
-        <w:t xml:space="preserve"> авторизация, именно для этого нужен </w:t>
-      </w:r>
-      <w:r>
-        <w:rPr>
-          <w:lang w:val="en-US"/>
-        </w:rPr>
-        <w:t>hybridconnector</w:t>
-      </w:r>
-      <w:r>
-        <w:t>, дающий дост</w:t>
-      </w:r>
-      <w:r>
-        <w:t>у</w:t>
-      </w:r>
-      <w:r>
-        <w:t xml:space="preserve">п к ресурсам вне </w:t>
-      </w:r>
-      <w:r>
-        <w:rPr>
-          <w:lang w:val="en-US"/>
-        </w:rPr>
-        <w:t>cloud</w:t>
-      </w:r>
-      <w:r>
-        <w:t xml:space="preserve">. </w:t>
-      </w:r>
-      <w:r>
-        <w:t xml:space="preserve">А выделены в отдельный тип они были, чтобы отделить их от </w:t>
-      </w:r>
-      <w:r>
-        <w:rPr>
-          <w:lang w:val="en-US"/>
-        </w:rPr>
-        <w:t>Web</w:t>
-      </w:r>
-      <w:r>
-        <w:t xml:space="preserve"> </w:t>
-      </w:r>
-      <w:r>
-        <w:rPr>
-          <w:lang w:val="en-US"/>
-        </w:rPr>
-        <w:t>Sites</w:t>
-      </w:r>
-      <w:r>
-        <w:t>/</w:t>
-      </w:r>
-      <w:r>
-        <w:rPr>
-          <w:lang w:val="en-US"/>
-        </w:rPr>
-        <w:t>Web</w:t>
-      </w:r>
-      <w:r>
-        <w:t xml:space="preserve"> </w:t>
-      </w:r>
-      <w:r>
-        <w:rPr>
+        <w:t xml:space="preserve">, </w:t>
+      </w:r>
+      <w:proofErr w:type="spellStart"/>
+      <w:r>
+        <w:rPr>
+          <w:b/>
+        </w:rPr>
+        <w:t>валидируем</w:t>
+      </w:r>
+      <w:proofErr w:type="spellEnd"/>
+      <w:r>
+        <w:rPr>
+          <w:b/>
+        </w:rPr>
+        <w:t>, переводим из одного формата в другой</w:t>
+      </w:r>
+      <w:ins w:id="94" w:author="Екатерина Сычева" w:date="2015-04-20T20:33:00Z">
+        <w:r>
+          <w:rPr>
+            <w:b/>
+          </w:rPr>
+          <w:t xml:space="preserve"> </w:t>
+        </w:r>
+      </w:ins>
+      <w:r>
+        <w:rPr>
+          <w:b/>
+        </w:rPr>
+        <w:t>(</w:t>
+      </w:r>
+      <w:r>
+        <w:rPr>
+          <w:b/>
+          <w:lang w:val="en-US"/>
+        </w:rPr>
+        <w:t>xml</w:t>
+      </w:r>
+      <w:r>
+        <w:rPr>
+          <w:b/>
+        </w:rPr>
+        <w:t>-</w:t>
+      </w:r>
+      <w:proofErr w:type="spellStart"/>
+      <w:r>
+        <w:rPr>
+          <w:b/>
+          <w:lang w:val="en-US"/>
+        </w:rPr>
+        <w:t>json</w:t>
+      </w:r>
+      <w:proofErr w:type="spellEnd"/>
+      <w:r>
+        <w:rPr>
+          <w:b/>
+        </w:rPr>
+        <w:t>)</w:t>
+      </w:r>
+      <w:r>
+        <w:rPr>
+          <w:b/>
+        </w:rPr>
+        <w:t xml:space="preserve">, дергаем другие </w:t>
+      </w:r>
+      <w:r>
+        <w:rPr>
+          <w:b/>
+          <w:lang w:val="en-US"/>
+        </w:rPr>
+        <w:t>API</w:t>
+      </w:r>
+      <w:r>
+        <w:rPr>
+          <w:b/>
+        </w:rPr>
+        <w:t xml:space="preserve"> </w:t>
+      </w:r>
+      <w:r>
+        <w:rPr>
+          <w:b/>
           <w:lang w:val="en-US"/>
         </w:rPr>
         <w:t>Apps</w:t>
       </w:r>
-      <w:r>
-        <w:t xml:space="preserve">, чтобы подчеркнуть что у них есть апи, которое видно даже из </w:t>
-      </w:r>
-      <w:r>
-        <w:rPr>
-          <w:lang w:val="en-US"/>
-        </w:rPr>
-        <w:t>Azure</w:t>
-      </w:r>
-      <w:r>
-        <w:t xml:space="preserve"> </w:t>
-      </w:r>
-      <w:r>
-        <w:rPr>
-          <w:lang w:val="en-US"/>
-        </w:rPr>
-        <w:t>Portal</w:t>
-      </w:r>
-      <w:r>
-        <w:t>.</w:t>
-      </w:r>
-    </w:p>
-    <w:p/>
-    <w:p>
-      <w:r>
-        <w:rPr>
-          <w:lang w:val="en-US"/>
-        </w:rPr>
-        <w:t>Microsoft</w:t>
-      </w:r>
-      <w:r>
-        <w:t xml:space="preserve"> </w:t>
-      </w:r>
-      <w:r>
-        <w:t xml:space="preserve">написала </w:t>
-      </w:r>
-      <w:r>
-        <w:t>множество</w:t>
-      </w:r>
-      <w:r>
-        <w:t xml:space="preserve"> примеров коннекторов на </w:t>
-      </w:r>
-      <w:r>
-        <w:rPr>
-          <w:lang w:val="en-US"/>
-        </w:rPr>
-        <w:t>API</w:t>
-      </w:r>
-      <w:r>
-        <w:t xml:space="preserve"> </w:t>
-      </w:r>
-      <w:r>
-        <w:rPr>
-          <w:lang w:val="en-US"/>
-        </w:rPr>
-        <w:t>App</w:t>
-      </w:r>
-      <w:r>
-        <w:t xml:space="preserve">(в частности </w:t>
-      </w:r>
-      <w:r>
-        <w:rPr>
-          <w:lang w:val="en-US"/>
-        </w:rPr>
-        <w:t>DropBox</w:t>
-      </w:r>
-      <w:r>
-        <w:t xml:space="preserve"> </w:t>
-      </w:r>
-      <w:hyperlink r:id="rId20" w:history="1">
-        <w:r>
-          <w:rPr>
-            <w:rStyle w:val="Hyperlink"/>
-          </w:rPr>
-          <w:t>http://azure.microsoft.com/en-us/documentation/articles/app-service-api-connnect-your-app-to-saas-connector/</w:t>
-        </w:r>
-      </w:hyperlink>
-      <w:r>
-        <w:t xml:space="preserve"> как самый простой сервис, т.к. с файлами не так много операций можно сделать в принципе.)</w:t>
-      </w:r>
-      <w:r>
-        <w:t xml:space="preserve">, опубликовала их в </w:t>
-      </w:r>
-      <w:r>
-        <w:rPr>
-          <w:lang w:val="en-US"/>
-        </w:rPr>
-        <w:t>Azure</w:t>
-      </w:r>
-      <w:r>
-        <w:t xml:space="preserve"> </w:t>
-      </w:r>
-      <w:r>
-        <w:rPr>
-          <w:lang w:val="en-US"/>
-        </w:rPr>
-        <w:t>Marketplace</w:t>
-      </w:r>
-      <w:r>
-        <w:t xml:space="preserve"> и мы их можем использовать в наших </w:t>
-      </w:r>
-      <w:r>
-        <w:rPr>
-          <w:lang w:val="en-US"/>
-        </w:rPr>
-        <w:t>Logic</w:t>
-      </w:r>
-      <w:r>
-        <w:t xml:space="preserve"> </w:t>
-      </w:r>
-      <w:r>
-        <w:rPr>
-          <w:lang w:val="en-US"/>
-        </w:rPr>
-        <w:t>App</w:t>
-      </w:r>
-      <w:r>
-        <w:t>, о которых я расскажу далее.</w:t>
-      </w:r>
-      <w:r>
-        <w:t xml:space="preserve"> </w:t>
-      </w:r>
-    </w:p>
-    <w:p>
-      <w:pPr>
-        <w:rPr>
-          <w:b/>
-        </w:rPr>
-      </w:pPr>
-    </w:p>
-    <w:p>
-      <w:pPr>
-        <w:rPr>
-          <w:b/>
-        </w:rPr>
-      </w:pPr>
-    </w:p>
-    <w:p>
-      <w:pPr>
-        <w:rPr>
-          <w:b/>
-        </w:rPr>
-      </w:pPr>
-    </w:p>
-    <w:p>
-      <w:pPr>
-        <w:rPr>
-          <w:b/>
-          <w:lang w:val="en-US"/>
-        </w:rPr>
-      </w:pPr>
-      <w:r>
-        <w:rPr>
-          <w:b/>
-          <w:lang w:val="en-US"/>
-        </w:rPr>
-        <w:t>Logic Apps</w:t>
-      </w:r>
-      <w:r>
-        <w:rPr>
-          <w:b/>
-          <w:lang w:val="en-US"/>
-        </w:rPr>
-        <w:t xml:space="preserve"> </w:t>
-      </w:r>
-      <w:hyperlink r:id="rId21" w:history="1">
-        <w:r>
-          <w:rPr>
-            <w:rStyle w:val="Hyperlink"/>
-            <w:b/>
-            <w:lang w:val="en-US"/>
-          </w:rPr>
-          <w:t>http://azure.microsoft.com/en-us/services/app-service/logic/</w:t>
-        </w:r>
-      </w:hyperlink>
-      <w:r>
-        <w:rPr>
-          <w:b/>
-          <w:lang w:val="en-US"/>
-        </w:rPr>
-        <w:t xml:space="preserve"> </w:t>
-      </w:r>
-      <w:r>
-        <w:rPr>
-          <w:b/>
-          <w:lang w:val="en-US"/>
-        </w:rPr>
-        <w:t xml:space="preserve"> </w:t>
-      </w:r>
-      <w:hyperlink r:id="rId22" w:history="1">
-        <w:r>
-          <w:rPr>
-            <w:rStyle w:val="Hyperlink"/>
-            <w:b/>
-            <w:lang w:val="en-US"/>
-          </w:rPr>
-          <w:t>http://azure.microsoft.com/en-us/documentation/articles/app-service-logic-what-are-logic-apps/</w:t>
-        </w:r>
-      </w:hyperlink>
-      <w:r>
-        <w:rPr>
-          <w:b/>
-          <w:lang w:val="en-US"/>
-        </w:rPr>
-        <w:t xml:space="preserve"> </w:t>
-      </w:r>
-    </w:p>
-    <w:p>
-      <w:pPr>
-        <w:rPr>
-          <w:b/>
-        </w:rPr>
-      </w:pPr>
-      <w:r>
-        <w:rPr>
-          <w:b/>
-          <w:lang w:val="en-US"/>
-        </w:rPr>
-        <w:t>Logic</w:t>
-      </w:r>
-      <w:r>
-        <w:rPr>
-          <w:b/>
-        </w:rPr>
-        <w:t xml:space="preserve"> </w:t>
-      </w:r>
-      <w:r>
-        <w:rPr>
-          <w:b/>
-          <w:lang w:val="en-US"/>
-        </w:rPr>
-        <w:t>App</w:t>
-      </w:r>
-      <w:r>
-        <w:rPr>
-          <w:b/>
-        </w:rPr>
-        <w:t xml:space="preserve">- это сердце </w:t>
-      </w:r>
-      <w:r>
-        <w:rPr>
-          <w:b/>
-          <w:lang w:val="en-US"/>
-        </w:rPr>
-        <w:t>AppService</w:t>
-      </w:r>
-      <w:r>
-        <w:rPr>
-          <w:b/>
-        </w:rPr>
-        <w:t>,</w:t>
-      </w:r>
-      <w:r>
-        <w:t xml:space="preserve"> ради него это и создавалось. </w:t>
-      </w:r>
-      <w:r>
-        <w:rPr>
-          <w:b/>
-        </w:rPr>
-        <w:t xml:space="preserve">В </w:t>
-      </w:r>
-      <w:r>
-        <w:rPr>
-          <w:b/>
-          <w:lang w:val="en-US"/>
-        </w:rPr>
-        <w:t>Logic</w:t>
-      </w:r>
-      <w:r>
-        <w:rPr>
-          <w:b/>
-        </w:rPr>
-        <w:t xml:space="preserve"> </w:t>
-      </w:r>
-      <w:r>
-        <w:rPr>
-          <w:b/>
-          <w:lang w:val="en-US"/>
-        </w:rPr>
-        <w:t>App</w:t>
-      </w:r>
-      <w:r>
-        <w:rPr>
-          <w:b/>
-        </w:rPr>
-        <w:t xml:space="preserve"> мы создаем </w:t>
-      </w:r>
-      <w:r>
-        <w:rPr>
-          <w:b/>
-          <w:lang w:val="en-US"/>
-        </w:rPr>
-        <w:t>workflow</w:t>
-      </w:r>
-      <w:r>
-        <w:rPr>
-          <w:b/>
-        </w:rPr>
-        <w:t xml:space="preserve">, получаем данные из </w:t>
-      </w:r>
-      <w:r>
-        <w:rPr>
-          <w:b/>
-          <w:lang w:val="en-US"/>
-        </w:rPr>
-        <w:t>API</w:t>
-      </w:r>
-      <w:r>
-        <w:rPr>
-          <w:b/>
-        </w:rPr>
-        <w:t xml:space="preserve"> </w:t>
-      </w:r>
-      <w:r>
-        <w:rPr>
-          <w:b/>
-          <w:lang w:val="en-US"/>
-        </w:rPr>
-        <w:t>Apps</w:t>
-      </w:r>
-      <w:r>
-        <w:rPr>
-          <w:b/>
-        </w:rPr>
-        <w:t>, валидируем, переводим из одного формата в другой(</w:t>
-      </w:r>
-      <w:r>
-        <w:rPr>
-          <w:b/>
-          <w:lang w:val="en-US"/>
-        </w:rPr>
-        <w:t>xml</w:t>
-      </w:r>
-      <w:r>
-        <w:rPr>
-          <w:b/>
-        </w:rPr>
-        <w:t>-</w:t>
-      </w:r>
-      <w:r>
-        <w:rPr>
-          <w:b/>
-          <w:lang w:val="en-US"/>
-        </w:rPr>
-        <w:t>json</w:t>
-      </w:r>
-      <w:r>
-        <w:rPr>
-          <w:b/>
-        </w:rPr>
-        <w:t>)</w:t>
-      </w:r>
-      <w:r>
-        <w:rPr>
-          <w:b/>
-        </w:rPr>
-        <w:t xml:space="preserve">, дергаем другие </w:t>
-      </w:r>
-      <w:r>
-        <w:rPr>
-          <w:b/>
-          <w:lang w:val="en-US"/>
-        </w:rPr>
-        <w:t>API</w:t>
-      </w:r>
-      <w:r>
-        <w:rPr>
-          <w:b/>
-        </w:rPr>
-        <w:t xml:space="preserve"> </w:t>
-      </w:r>
-      <w:r>
-        <w:rPr>
-          <w:b/>
-          <w:lang w:val="en-US"/>
-        </w:rPr>
-        <w:t>Apps</w:t>
-      </w:r>
+      <w:ins w:id="95" w:author="Екатерина Сычева" w:date="2015-04-20T20:33:00Z">
+        <w:r>
+          <w:rPr>
+            <w:b/>
+          </w:rPr>
+          <w:t>,</w:t>
+        </w:r>
+      </w:ins>
       <w:r>
         <w:rPr>
           <w:b/>
@@ -2469,19 +3337,55 @@
       <w:r>
         <w:t xml:space="preserve">описан тут </w:t>
       </w:r>
-      <w:hyperlink r:id="rId23" w:history="1">
-        <w:r>
-          <w:rPr>
-            <w:rStyle w:val="Hyperlink"/>
+      <w:hyperlink r:id="rId22" w:history="1">
+        <w:r>
+          <w:rPr>
+            <w:rStyle w:val="a3"/>
           </w:rPr>
           <w:t>http://azure.microsoft.com/en-us/documentation/articles/app-service-logic-create-a-logic-app/</w:t>
         </w:r>
       </w:hyperlink>
-      <w:r>
-        <w:t xml:space="preserve"> </w:t>
-      </w:r>
-      <w:r>
-        <w:t xml:space="preserve">Пример достаточно простой- читаем твиты по хэштэгу из </w:t>
+      <w:del w:id="96" w:author="Екатерина Сычева" w:date="2015-04-20T20:33:00Z">
+        <w:r>
+          <w:delText xml:space="preserve"> </w:delText>
+        </w:r>
+      </w:del>
+      <w:ins w:id="97" w:author="Екатерина Сычева" w:date="2015-04-20T20:33:00Z">
+        <w:r>
+          <w:t>.</w:t>
+        </w:r>
+      </w:ins>
+      <w:r>
+        <w:t>Пример достаточно простой</w:t>
+      </w:r>
+      <w:del w:id="98" w:author="Екатерина Сычева" w:date="2015-04-20T20:33:00Z">
+        <w:r>
+          <w:delText>-</w:delText>
+        </w:r>
+      </w:del>
+      <w:ins w:id="99" w:author="Екатерина Сычева" w:date="2015-04-20T20:33:00Z">
+        <w:r>
+          <w:t>:</w:t>
+        </w:r>
+      </w:ins>
+      <w:r>
+        <w:t xml:space="preserve"> читаем </w:t>
+      </w:r>
+      <w:proofErr w:type="spellStart"/>
+      <w:r>
+        <w:t>твиты</w:t>
+      </w:r>
+      <w:proofErr w:type="spellEnd"/>
+      <w:r>
+        <w:t xml:space="preserve"> по </w:t>
+      </w:r>
+      <w:proofErr w:type="spellStart"/>
+      <w:r>
+        <w:t>хэштэгу</w:t>
+      </w:r>
+      <w:proofErr w:type="spellEnd"/>
+      <w:r>
+        <w:t xml:space="preserve"> из </w:t>
       </w:r>
       <w:r>
         <w:rPr>
@@ -2495,12 +3399,14 @@
       <w:r>
         <w:t xml:space="preserve">и пишем их в файл в </w:t>
       </w:r>
+      <w:proofErr w:type="spellStart"/>
       <w:r>
         <w:rPr>
           <w:lang w:val="en-US"/>
         </w:rPr>
         <w:t>dropbox</w:t>
       </w:r>
+      <w:proofErr w:type="spellEnd"/>
       <w:r>
         <w:t xml:space="preserve">. </w:t>
       </w:r>
@@ -2513,8 +3419,24 @@
         </w:rPr>
         <w:t>Workflow</w:t>
       </w:r>
-      <w:r>
-        <w:t xml:space="preserve">- это тот процесс, который будет исполнятся в </w:t>
+      <w:ins w:id="100" w:author="Екатерина Сычева" w:date="2015-04-20T20:33:00Z">
+        <w:r>
+          <w:rPr>
+            <w:b/>
+          </w:rPr>
+          <w:t xml:space="preserve"> </w:t>
+        </w:r>
+      </w:ins>
+      <w:r>
+        <w:t>- это тот процесс, который будет исполнят</w:t>
+      </w:r>
+      <w:ins w:id="101" w:author="Екатерина Сычева" w:date="2015-04-20T20:33:00Z">
+        <w:r>
+          <w:t>ь</w:t>
+        </w:r>
+      </w:ins>
+      <w:r>
+        <w:t xml:space="preserve">ся в </w:t>
       </w:r>
       <w:r>
         <w:rPr>
@@ -2541,7 +3463,23 @@
         <w:rPr>
           <w:lang w:val="en-US"/>
         </w:rPr>
-        <w:t>azure portal</w:t>
+        <w:t>azure</w:t>
+      </w:r>
+      <w:r>
+        <w:rPr>
+          <w:rPrChange w:id="102" w:author="Екатерина Сычева" w:date="2015-04-20T20:33:00Z">
+            <w:rPr>
+              <w:lang w:val="en-US"/>
+            </w:rPr>
+          </w:rPrChange>
+        </w:rPr>
+        <w:t xml:space="preserve"> </w:t>
+      </w:r>
+      <w:r>
+        <w:rPr>
+          <w:lang w:val="en-US"/>
+        </w:rPr>
+        <w:t>portal</w:t>
       </w:r>
       <w:r>
         <w:t>.</w:t>
@@ -2571,7 +3509,7 @@
                     </pic:cNvPicPr>
                   </pic:nvPicPr>
                   <pic:blipFill>
-                    <a:blip r:embed="rId24">
+                    <a:blip r:embed="rId23">
                       <a:extLst>
                         <a:ext uri="{28A0092B-C50C-407E-A947-70E740481C1C}">
                           <a14:useLocalDpi xmlns:a14="http://schemas.microsoft.com/office/drawing/2010/main" val="0"/>
@@ -2619,22 +3557,72 @@
         <w:t xml:space="preserve"> </w:t>
       </w:r>
       <w:r>
-        <w:t xml:space="preserve">можно добавить валидацию входящего сообщение, трансформацию сообщение в другой формат и пересылку по назначению. </w:t>
-      </w:r>
-      <w:hyperlink r:id="rId25" w:history="1">
-        <w:r>
-          <w:rPr>
-            <w:rStyle w:val="Hyperlink"/>
+        <w:t xml:space="preserve">можно добавить </w:t>
+      </w:r>
+      <w:proofErr w:type="spellStart"/>
+      <w:r>
+        <w:t>валидацию</w:t>
+      </w:r>
+      <w:proofErr w:type="spellEnd"/>
+      <w:r>
+        <w:t xml:space="preserve"> входящего </w:t>
+      </w:r>
+      <w:del w:id="103" w:author="Екатерина Сычева" w:date="2015-04-20T20:36:00Z">
+        <w:r>
+          <w:delText>сообщение</w:delText>
+        </w:r>
+      </w:del>
+      <w:ins w:id="104" w:author="Екатерина Сычева" w:date="2015-04-20T20:36:00Z">
+        <w:r>
+          <w:t>сообщени</w:t>
+        </w:r>
+        <w:r>
+          <w:t>я</w:t>
+        </w:r>
+      </w:ins>
+      <w:r>
+        <w:t xml:space="preserve">, трансформацию </w:t>
+      </w:r>
+      <w:del w:id="105" w:author="Екатерина Сычева" w:date="2015-04-20T20:36:00Z">
+        <w:r>
+          <w:delText xml:space="preserve">сообщение </w:delText>
+        </w:r>
+      </w:del>
+      <w:ins w:id="106" w:author="Екатерина Сычева" w:date="2015-04-20T20:36:00Z">
+        <w:r>
+          <w:t>сообщени</w:t>
+        </w:r>
+        <w:r>
+          <w:t>я</w:t>
+        </w:r>
+        <w:r>
+          <w:t xml:space="preserve"> </w:t>
+        </w:r>
+      </w:ins>
+      <w:r>
+        <w:t xml:space="preserve">в другой формат и пересылку по назначению. </w:t>
+      </w:r>
+      <w:hyperlink r:id="rId24" w:history="1">
+        <w:r>
+          <w:rPr>
+            <w:rStyle w:val="a3"/>
           </w:rPr>
           <w:t>http://azure.microsoft.com/en-us/documentation/articles/app-service-logic-create-EAI-logic-app-using-VETR/</w:t>
         </w:r>
       </w:hyperlink>
-      <w:r>
-        <w:t xml:space="preserve"> </w:t>
-      </w:r>
-      <w:r>
-        <w:t>.</w:t>
-      </w:r>
+      <w:del w:id="107" w:author="Екатерина Сычева" w:date="2015-04-20T20:36:00Z">
+        <w:r>
+          <w:delText xml:space="preserve"> </w:delText>
+        </w:r>
+        <w:r>
+          <w:delText>.</w:delText>
+        </w:r>
+      </w:del>
+      <w:ins w:id="108" w:author="Екатерина Сычева" w:date="2015-04-20T20:36:00Z">
+        <w:r>
+          <w:t>.</w:t>
+        </w:r>
+      </w:ins>
     </w:p>
     <w:p>
       <w:r>
@@ -2658,18 +3646,60 @@
       <w:r>
         <w:t xml:space="preserve"> </w:t>
       </w:r>
-      <w:r>
-        <w:t xml:space="preserve">базираются на фичах и </w:t>
-      </w:r>
+      <w:del w:id="109" w:author="Екатерина Сычева" w:date="2015-04-20T20:37:00Z">
+        <w:r>
+          <w:delText xml:space="preserve">базираются </w:delText>
+        </w:r>
+      </w:del>
+      <w:ins w:id="110" w:author="Екатерина Сычева" w:date="2015-04-20T20:37:00Z">
+        <w:r>
+          <w:t>базир</w:t>
+        </w:r>
+        <w:r>
+          <w:t>у</w:t>
+        </w:r>
+        <w:r>
+          <w:t xml:space="preserve">ются </w:t>
+        </w:r>
+      </w:ins>
+      <w:r>
+        <w:t xml:space="preserve">на </w:t>
+      </w:r>
+      <w:proofErr w:type="spellStart"/>
+      <w:r>
+        <w:t>фичах</w:t>
+      </w:r>
+      <w:proofErr w:type="spellEnd"/>
+      <w:r>
+        <w:t xml:space="preserve"> и </w:t>
+      </w:r>
+      <w:proofErr w:type="spellStart"/>
       <w:r>
         <w:rPr>
           <w:lang w:val="en-US"/>
         </w:rPr>
         <w:t>BisTalk</w:t>
       </w:r>
-      <w:r>
-        <w:t xml:space="preserve">, это даже в названиях отражено типа </w:t>
-      </w:r>
+      <w:proofErr w:type="spellEnd"/>
+      <w:r>
+        <w:t>, это даже в названиях отражено</w:t>
+      </w:r>
+      <w:ins w:id="111" w:author="Екатерина Сычева" w:date="2015-04-20T20:37:00Z">
+        <w:r>
+          <w:t>:</w:t>
+        </w:r>
+      </w:ins>
+      <w:del w:id="112" w:author="Екатерина Сычева" w:date="2015-04-20T20:37:00Z">
+        <w:r>
+          <w:delText xml:space="preserve"> типа </w:delText>
+        </w:r>
+      </w:del>
+      <w:ins w:id="113" w:author="Екатерина Сычева" w:date="2015-04-20T20:37:00Z">
+        <w:r>
+          <w:t xml:space="preserve"> </w:t>
+        </w:r>
+      </w:ins>
+      <w:proofErr w:type="spellStart"/>
       <w:r>
         <w:rPr>
           <w:rFonts w:ascii="wf_segoe-ui_normal" w:hAnsi="wf_segoe-ui_normal"/>
@@ -2677,15 +3707,85 @@
           <w:sz w:val="21"/>
           <w:szCs w:val="21"/>
         </w:rPr>
-        <w:t>BizTalk XML Validator или BizTalk JSON Encoder.</w:t>
-      </w:r>
-      <w:r>
-        <w:t xml:space="preserve"> </w:t>
-      </w:r>
-      <w:hyperlink r:id="rId26" w:history="1">
-        <w:r>
-          <w:rPr>
-            <w:rStyle w:val="Hyperlink"/>
+        <w:t>BizTalk</w:t>
+      </w:r>
+      <w:proofErr w:type="spellEnd"/>
+      <w:r>
+        <w:rPr>
+          <w:rFonts w:ascii="wf_segoe-ui_normal" w:hAnsi="wf_segoe-ui_normal"/>
+          <w:color w:val="505050"/>
+          <w:sz w:val="21"/>
+          <w:szCs w:val="21"/>
+        </w:rPr>
+        <w:t xml:space="preserve"> XML </w:t>
+      </w:r>
+      <w:proofErr w:type="spellStart"/>
+      <w:r>
+        <w:rPr>
+          <w:rFonts w:ascii="wf_segoe-ui_normal" w:hAnsi="wf_segoe-ui_normal"/>
+          <w:color w:val="505050"/>
+          <w:sz w:val="21"/>
+          <w:szCs w:val="21"/>
+        </w:rPr>
+        <w:t>Validator</w:t>
+      </w:r>
+      <w:proofErr w:type="spellEnd"/>
+      <w:r>
+        <w:rPr>
+          <w:rFonts w:ascii="wf_segoe-ui_normal" w:hAnsi="wf_segoe-ui_normal"/>
+          <w:color w:val="505050"/>
+          <w:sz w:val="21"/>
+          <w:szCs w:val="21"/>
+        </w:rPr>
+        <w:t xml:space="preserve"> или </w:t>
+      </w:r>
+      <w:proofErr w:type="spellStart"/>
+      <w:r>
+        <w:rPr>
+          <w:rFonts w:ascii="wf_segoe-ui_normal" w:hAnsi="wf_segoe-ui_normal"/>
+          <w:color w:val="505050"/>
+          <w:sz w:val="21"/>
+          <w:szCs w:val="21"/>
+        </w:rPr>
+        <w:t>BizTalk</w:t>
+      </w:r>
+      <w:proofErr w:type="spellEnd"/>
+      <w:r>
+        <w:rPr>
+          <w:rFonts w:ascii="wf_segoe-ui_normal" w:hAnsi="wf_segoe-ui_normal"/>
+          <w:color w:val="505050"/>
+          <w:sz w:val="21"/>
+          <w:szCs w:val="21"/>
+        </w:rPr>
+        <w:t xml:space="preserve"> JSON </w:t>
+      </w:r>
+      <w:proofErr w:type="spellStart"/>
+      <w:r>
+        <w:rPr>
+          <w:rFonts w:ascii="wf_segoe-ui_normal" w:hAnsi="wf_segoe-ui_normal"/>
+          <w:color w:val="505050"/>
+          <w:sz w:val="21"/>
+          <w:szCs w:val="21"/>
+        </w:rPr>
+        <w:t>Encoder</w:t>
+      </w:r>
+      <w:proofErr w:type="spellEnd"/>
+      <w:r>
+        <w:rPr>
+          <w:rFonts w:ascii="wf_segoe-ui_normal" w:hAnsi="wf_segoe-ui_normal"/>
+          <w:color w:val="505050"/>
+          <w:sz w:val="21"/>
+          <w:szCs w:val="21"/>
+        </w:rPr>
+        <w:t>.</w:t>
+      </w:r>
+      <w:r>
+        <w:t xml:space="preserve"> </w:t>
+      </w:r>
+      <w:hyperlink r:id="rId25" w:history="1">
+        <w:r>
+          <w:rPr>
+            <w:rStyle w:val="a3"/>
           </w:rPr>
           <w:t>http://azure.microsoft.com/en-us/documentation/articles/app-service-logic-integration-connectors/</w:t>
         </w:r>
@@ -2710,238 +3810,321 @@
         </w:rPr>
         <w:t xml:space="preserve"> </w:t>
       </w:r>
+      <w:hyperlink r:id="rId26" w:history="1">
+        <w:r>
+          <w:rPr>
+            <w:rStyle w:val="a3"/>
+            <w:b/>
+            <w:lang w:val="en-US"/>
+          </w:rPr>
+          <w:t>http</w:t>
+        </w:r>
+        <w:r>
+          <w:rPr>
+            <w:rStyle w:val="a3"/>
+            <w:b/>
+          </w:rPr>
+          <w:t>://</w:t>
+        </w:r>
+        <w:r>
+          <w:rPr>
+            <w:rStyle w:val="a3"/>
+            <w:b/>
+            <w:lang w:val="en-US"/>
+          </w:rPr>
+          <w:t>azure</w:t>
+        </w:r>
+        <w:r>
+          <w:rPr>
+            <w:rStyle w:val="a3"/>
+            <w:b/>
+          </w:rPr>
+          <w:t>.</w:t>
+        </w:r>
+        <w:r>
+          <w:rPr>
+            <w:rStyle w:val="a3"/>
+            <w:b/>
+            <w:lang w:val="en-US"/>
+          </w:rPr>
+          <w:t>microsoft</w:t>
+        </w:r>
+        <w:r>
+          <w:rPr>
+            <w:rStyle w:val="a3"/>
+            <w:b/>
+          </w:rPr>
+          <w:t>.</w:t>
+        </w:r>
+        <w:r>
+          <w:rPr>
+            <w:rStyle w:val="a3"/>
+            <w:b/>
+            <w:lang w:val="en-US"/>
+          </w:rPr>
+          <w:t>com</w:t>
+        </w:r>
+        <w:r>
+          <w:rPr>
+            <w:rStyle w:val="a3"/>
+            <w:b/>
+          </w:rPr>
+          <w:t>/</w:t>
+        </w:r>
+        <w:r>
+          <w:rPr>
+            <w:rStyle w:val="a3"/>
+            <w:b/>
+            <w:lang w:val="en-US"/>
+          </w:rPr>
+          <w:t>en</w:t>
+        </w:r>
+        <w:r>
+          <w:rPr>
+            <w:rStyle w:val="a3"/>
+            <w:b/>
+          </w:rPr>
+          <w:t>-</w:t>
+        </w:r>
+        <w:r>
+          <w:rPr>
+            <w:rStyle w:val="a3"/>
+            <w:b/>
+            <w:lang w:val="en-US"/>
+          </w:rPr>
+          <w:t>us</w:t>
+        </w:r>
+        <w:r>
+          <w:rPr>
+            <w:rStyle w:val="a3"/>
+            <w:b/>
+          </w:rPr>
+          <w:t>/</w:t>
+        </w:r>
+        <w:r>
+          <w:rPr>
+            <w:rStyle w:val="a3"/>
+            <w:b/>
+            <w:lang w:val="en-US"/>
+          </w:rPr>
+          <w:t>documentation</w:t>
+        </w:r>
+        <w:r>
+          <w:rPr>
+            <w:rStyle w:val="a3"/>
+            <w:b/>
+          </w:rPr>
+          <w:t>/</w:t>
+        </w:r>
+        <w:r>
+          <w:rPr>
+            <w:rStyle w:val="a3"/>
+            <w:b/>
+            <w:lang w:val="en-US"/>
+          </w:rPr>
+          <w:t>articles</w:t>
+        </w:r>
+        <w:r>
+          <w:rPr>
+            <w:rStyle w:val="a3"/>
+            <w:b/>
+          </w:rPr>
+          <w:t>/</w:t>
+        </w:r>
+        <w:r>
+          <w:rPr>
+            <w:rStyle w:val="a3"/>
+            <w:b/>
+            <w:lang w:val="en-US"/>
+          </w:rPr>
+          <w:t>app</w:t>
+        </w:r>
+        <w:r>
+          <w:rPr>
+            <w:rStyle w:val="a3"/>
+            <w:b/>
+          </w:rPr>
+          <w:t>-</w:t>
+        </w:r>
+        <w:r>
+          <w:rPr>
+            <w:rStyle w:val="a3"/>
+            <w:b/>
+            <w:lang w:val="en-US"/>
+          </w:rPr>
+          <w:t>service</w:t>
+        </w:r>
+        <w:r>
+          <w:rPr>
+            <w:rStyle w:val="a3"/>
+            <w:b/>
+          </w:rPr>
+          <w:t>-</w:t>
+        </w:r>
+        <w:r>
+          <w:rPr>
+            <w:rStyle w:val="a3"/>
+            <w:b/>
+            <w:lang w:val="en-US"/>
+          </w:rPr>
+          <w:t>logic</w:t>
+        </w:r>
+        <w:r>
+          <w:rPr>
+            <w:rStyle w:val="a3"/>
+            <w:b/>
+          </w:rPr>
+          <w:t>-</w:t>
+        </w:r>
+        <w:r>
+          <w:rPr>
+            <w:rStyle w:val="a3"/>
+            <w:b/>
+            <w:lang w:val="en-US"/>
+          </w:rPr>
+          <w:t>use</w:t>
+        </w:r>
+        <w:r>
+          <w:rPr>
+            <w:rStyle w:val="a3"/>
+            <w:b/>
+          </w:rPr>
+          <w:t>-</w:t>
+        </w:r>
+        <w:r>
+          <w:rPr>
+            <w:rStyle w:val="a3"/>
+            <w:b/>
+            <w:lang w:val="en-US"/>
+          </w:rPr>
+          <w:t>biztalk</w:t>
+        </w:r>
+        <w:r>
+          <w:rPr>
+            <w:rStyle w:val="a3"/>
+            <w:b/>
+          </w:rPr>
+          <w:t>-</w:t>
+        </w:r>
+        <w:r>
+          <w:rPr>
+            <w:rStyle w:val="a3"/>
+            <w:b/>
+            <w:lang w:val="en-US"/>
+          </w:rPr>
+          <w:t>connectors</w:t>
+        </w:r>
+        <w:r>
+          <w:rPr>
+            <w:rStyle w:val="a3"/>
+            <w:b/>
+          </w:rPr>
+          <w:t>/</w:t>
+        </w:r>
+      </w:hyperlink>
+      <w:r>
+        <w:rPr>
+          <w:b/>
+        </w:rPr>
+        <w:t xml:space="preserve"> </w:t>
+      </w:r>
+      <w:r>
+        <w:t>-</w:t>
+      </w:r>
+      <w:r>
+        <w:t xml:space="preserve"> это фактически </w:t>
+      </w:r>
+      <w:r>
+        <w:rPr>
+          <w:lang w:val="en-US"/>
+        </w:rPr>
+        <w:t>API</w:t>
+      </w:r>
+      <w:r>
+        <w:t xml:space="preserve"> </w:t>
+      </w:r>
+      <w:r>
+        <w:rPr>
+          <w:lang w:val="en-US"/>
+        </w:rPr>
+        <w:t>App</w:t>
+      </w:r>
+      <w:r>
+        <w:t xml:space="preserve">, </w:t>
+      </w:r>
+      <w:del w:id="114" w:author="Екатерина Сычева" w:date="2015-04-20T20:37:00Z">
+        <w:r>
+          <w:delText xml:space="preserve">которые </w:delText>
+        </w:r>
+      </w:del>
+      <w:ins w:id="115" w:author="Екатерина Сычева" w:date="2015-04-20T20:37:00Z">
+        <w:r>
+          <w:t>котор</w:t>
+        </w:r>
+        <w:r>
+          <w:t>ое</w:t>
+        </w:r>
+        <w:r>
+          <w:t xml:space="preserve"> </w:t>
+        </w:r>
+      </w:ins>
+      <w:r>
+        <w:t>предоставляет данные</w:t>
+      </w:r>
+      <w:del w:id="116" w:author="Екатерина Сычева" w:date="2015-04-20T20:37:00Z">
+        <w:r>
+          <w:delText>,</w:delText>
+        </w:r>
+      </w:del>
+      <w:r>
+        <w:t xml:space="preserve"> либо выполняет какое-то другое действие</w:t>
+      </w:r>
+      <w:del w:id="117" w:author="Екатерина Сычева" w:date="2015-04-20T20:37:00Z">
+        <w:r>
+          <w:delText>,</w:delText>
+        </w:r>
+      </w:del>
+      <w:r>
+        <w:t xml:space="preserve"> с предоставляемым им ресурсом.</w:t>
+      </w:r>
+      <w:r>
+        <w:t xml:space="preserve"> </w:t>
+      </w:r>
+      <w:r>
+        <w:rPr>
+          <w:lang w:val="en-US"/>
+        </w:rPr>
+        <w:t>Microsoft</w:t>
+      </w:r>
+      <w:r>
+        <w:t xml:space="preserve"> </w:t>
+      </w:r>
+      <w:r>
+        <w:t>написал</w:t>
+      </w:r>
+      <w:ins w:id="118" w:author="Екатерина Сычева" w:date="2015-04-20T20:38:00Z">
+        <w:r>
+          <w:t>а</w:t>
+        </w:r>
+      </w:ins>
+      <w:r>
+        <w:t xml:space="preserve"> довольно много таких коннекторов </w:t>
+      </w:r>
       <w:hyperlink r:id="rId27" w:history="1">
         <w:r>
           <w:rPr>
-            <w:rStyle w:val="Hyperlink"/>
-            <w:b/>
-            <w:lang w:val="en-US"/>
-          </w:rPr>
-          <w:t>http</w:t>
-        </w:r>
-        <w:r>
-          <w:rPr>
-            <w:rStyle w:val="Hyperlink"/>
-            <w:b/>
-          </w:rPr>
-          <w:t>://</w:t>
-        </w:r>
-        <w:r>
-          <w:rPr>
-            <w:rStyle w:val="Hyperlink"/>
-            <w:b/>
-            <w:lang w:val="en-US"/>
-          </w:rPr>
-          <w:t>azure</w:t>
-        </w:r>
-        <w:r>
-          <w:rPr>
-            <w:rStyle w:val="Hyperlink"/>
-            <w:b/>
-          </w:rPr>
-          <w:t>.</w:t>
-        </w:r>
-        <w:r>
-          <w:rPr>
-            <w:rStyle w:val="Hyperlink"/>
-            <w:b/>
-            <w:lang w:val="en-US"/>
-          </w:rPr>
-          <w:t>microsoft</w:t>
-        </w:r>
-        <w:r>
-          <w:rPr>
-            <w:rStyle w:val="Hyperlink"/>
-            <w:b/>
-          </w:rPr>
-          <w:t>.</w:t>
-        </w:r>
-        <w:r>
-          <w:rPr>
-            <w:rStyle w:val="Hyperlink"/>
-            <w:b/>
-            <w:lang w:val="en-US"/>
-          </w:rPr>
-          <w:t>com</w:t>
-        </w:r>
-        <w:r>
-          <w:rPr>
-            <w:rStyle w:val="Hyperlink"/>
-            <w:b/>
-          </w:rPr>
-          <w:t>/</w:t>
-        </w:r>
-        <w:r>
-          <w:rPr>
-            <w:rStyle w:val="Hyperlink"/>
-            <w:b/>
-            <w:lang w:val="en-US"/>
-          </w:rPr>
-          <w:t>en</w:t>
-        </w:r>
-        <w:r>
-          <w:rPr>
-            <w:rStyle w:val="Hyperlink"/>
-            <w:b/>
-          </w:rPr>
-          <w:t>-</w:t>
-        </w:r>
-        <w:r>
-          <w:rPr>
-            <w:rStyle w:val="Hyperlink"/>
-            <w:b/>
-            <w:lang w:val="en-US"/>
-          </w:rPr>
-          <w:t>us</w:t>
-        </w:r>
-        <w:r>
-          <w:rPr>
-            <w:rStyle w:val="Hyperlink"/>
-            <w:b/>
-          </w:rPr>
-          <w:t>/</w:t>
-        </w:r>
-        <w:r>
-          <w:rPr>
-            <w:rStyle w:val="Hyperlink"/>
-            <w:b/>
-            <w:lang w:val="en-US"/>
-          </w:rPr>
-          <w:t>documentation</w:t>
-        </w:r>
-        <w:r>
-          <w:rPr>
-            <w:rStyle w:val="Hyperlink"/>
-            <w:b/>
-          </w:rPr>
-          <w:t>/</w:t>
-        </w:r>
-        <w:r>
-          <w:rPr>
-            <w:rStyle w:val="Hyperlink"/>
-            <w:b/>
-            <w:lang w:val="en-US"/>
-          </w:rPr>
-          <w:t>articles</w:t>
-        </w:r>
-        <w:r>
-          <w:rPr>
-            <w:rStyle w:val="Hyperlink"/>
-            <w:b/>
-          </w:rPr>
-          <w:t>/</w:t>
-        </w:r>
-        <w:r>
-          <w:rPr>
-            <w:rStyle w:val="Hyperlink"/>
-            <w:b/>
-            <w:lang w:val="en-US"/>
-          </w:rPr>
-          <w:t>app</w:t>
-        </w:r>
-        <w:r>
-          <w:rPr>
-            <w:rStyle w:val="Hyperlink"/>
-            <w:b/>
-          </w:rPr>
-          <w:t>-</w:t>
-        </w:r>
-        <w:r>
-          <w:rPr>
-            <w:rStyle w:val="Hyperlink"/>
-            <w:b/>
-            <w:lang w:val="en-US"/>
-          </w:rPr>
-          <w:t>service</w:t>
-        </w:r>
-        <w:r>
-          <w:rPr>
-            <w:rStyle w:val="Hyperlink"/>
-            <w:b/>
-          </w:rPr>
-          <w:t>-</w:t>
-        </w:r>
-        <w:r>
-          <w:rPr>
-            <w:rStyle w:val="Hyperlink"/>
-            <w:b/>
-            <w:lang w:val="en-US"/>
-          </w:rPr>
-          <w:t>logic</w:t>
-        </w:r>
-        <w:r>
-          <w:rPr>
-            <w:rStyle w:val="Hyperlink"/>
-            <w:b/>
-          </w:rPr>
-          <w:t>-</w:t>
-        </w:r>
-        <w:r>
-          <w:rPr>
-            <w:rStyle w:val="Hyperlink"/>
-            <w:b/>
-            <w:lang w:val="en-US"/>
-          </w:rPr>
-          <w:t>use</w:t>
-        </w:r>
-        <w:r>
-          <w:rPr>
-            <w:rStyle w:val="Hyperlink"/>
-            <w:b/>
-          </w:rPr>
-          <w:t>-</w:t>
-        </w:r>
-        <w:r>
-          <w:rPr>
-            <w:rStyle w:val="Hyperlink"/>
-            <w:b/>
-            <w:lang w:val="en-US"/>
-          </w:rPr>
-          <w:t>biztalk</w:t>
-        </w:r>
-        <w:r>
-          <w:rPr>
-            <w:rStyle w:val="Hyperlink"/>
-            <w:b/>
-          </w:rPr>
-          <w:t>-</w:t>
-        </w:r>
-        <w:r>
-          <w:rPr>
-            <w:rStyle w:val="Hyperlink"/>
-            <w:b/>
-            <w:lang w:val="en-US"/>
-          </w:rPr>
-          <w:t>connectors</w:t>
-        </w:r>
-        <w:r>
-          <w:rPr>
-            <w:rStyle w:val="Hyperlink"/>
-            <w:b/>
-          </w:rPr>
-          <w:t>/</w:t>
+            <w:rStyle w:val="a3"/>
+          </w:rPr>
+          <w:t>http://azure.microsoft.com/en-us/documentation/articles/app-service-logic-connectors-list/</w:t>
         </w:r>
       </w:hyperlink>
-      <w:r>
-        <w:rPr>
-          <w:b/>
-        </w:rPr>
-        <w:t xml:space="preserve"> </w:t>
-      </w:r>
-      <w:r>
-        <w:t>-</w:t>
-      </w:r>
-      <w:r>
-        <w:t xml:space="preserve"> это фактически </w:t>
-      </w:r>
-      <w:r>
-        <w:rPr>
-          <w:lang w:val="en-US"/>
-        </w:rPr>
-        <w:t>API</w:t>
-      </w:r>
-      <w:r>
-        <w:t xml:space="preserve"> </w:t>
+      <w:del w:id="119" w:author="Екатерина Сычева" w:date="2015-04-20T20:38:00Z">
+        <w:r>
+          <w:delText xml:space="preserve"> </w:delText>
+        </w:r>
+      </w:del>
+      <w:r>
+        <w:t xml:space="preserve">, чтобы было проще начать использовать </w:t>
       </w:r>
       <w:r>
         <w:rPr>
@@ -2950,75 +4133,53 @@
         <w:t>App</w:t>
       </w:r>
       <w:r>
-        <w:t>, которые предоставляет данные, либо выполняет какое-то другое действие, с предоставляемым им ресурсом.</w:t>
-      </w:r>
-      <w:r>
-        <w:t xml:space="preserve"> </w:t>
-      </w:r>
-      <w:r>
-        <w:rPr>
-          <w:lang w:val="en-US"/>
-        </w:rPr>
-        <w:t>Microsoft</w:t>
-      </w:r>
-      <w:r>
-        <w:t xml:space="preserve"> </w:t>
-      </w:r>
-      <w:r>
-        <w:t xml:space="preserve">написал довольно много таких коннекторов </w:t>
+        <w:t xml:space="preserve"> </w:t>
+      </w:r>
+      <w:r>
+        <w:rPr>
+          <w:lang w:val="en-US"/>
+        </w:rPr>
+        <w:t>Service</w:t>
+      </w:r>
+      <w:r>
+        <w:t xml:space="preserve">. </w:t>
+      </w:r>
+    </w:p>
+    <w:p>
+      <w:r>
+        <w:t xml:space="preserve">По каждому </w:t>
+      </w:r>
+      <w:r>
+        <w:rPr>
+          <w:lang w:val="en-US"/>
+        </w:rPr>
+        <w:t>connector</w:t>
+      </w:r>
+      <w:r>
+        <w:t xml:space="preserve"> есть документация по его использованию и его свойствам</w:t>
+      </w:r>
+      <w:ins w:id="120" w:author="Екатерина Сычева" w:date="2015-04-20T20:38:00Z">
+        <w:r>
+          <w:t>:</w:t>
+        </w:r>
+      </w:ins>
+      <w:del w:id="121" w:author="Екатерина Сычева" w:date="2015-04-20T20:38:00Z">
+        <w:r>
+          <w:delText>-</w:delText>
+        </w:r>
+      </w:del>
+      <w:r>
+        <w:t xml:space="preserve"> </w:t>
       </w:r>
       <w:hyperlink r:id="rId28" w:history="1">
         <w:r>
           <w:rPr>
-            <w:rStyle w:val="Hyperlink"/>
-          </w:rPr>
-          <w:t>http://azure.microsoft.com/en-us/documentation/articles/app-service-logic-connectors-list/</w:t>
+            <w:rStyle w:val="a3"/>
+          </w:rPr>
+          <w:t>https://msdn.microsoft.com/library/dn948518?f=255&amp;MSPPError=-2147217396</w:t>
         </w:r>
       </w:hyperlink>
       <w:r>
-        <w:t xml:space="preserve"> , чтобы было проще начать использовать </w:t>
-      </w:r>
-      <w:r>
-        <w:rPr>
-          <w:lang w:val="en-US"/>
-        </w:rPr>
-        <w:t>App</w:t>
-      </w:r>
-      <w:r>
-        <w:t xml:space="preserve"> </w:t>
-      </w:r>
-      <w:r>
-        <w:rPr>
-          <w:lang w:val="en-US"/>
-        </w:rPr>
-        <w:t>Service</w:t>
-      </w:r>
-      <w:r>
-        <w:t xml:space="preserve">. </w:t>
-      </w:r>
-    </w:p>
-    <w:p>
-      <w:r>
-        <w:t xml:space="preserve">По каждому </w:t>
-      </w:r>
-      <w:r>
-        <w:rPr>
-          <w:lang w:val="en-US"/>
-        </w:rPr>
-        <w:t>connector</w:t>
-      </w:r>
-      <w:r>
-        <w:t xml:space="preserve"> есть документация по его использованию и его свойствам- </w:t>
-      </w:r>
-      <w:hyperlink r:id="rId29" w:history="1">
-        <w:r>
-          <w:rPr>
-            <w:rStyle w:val="Hyperlink"/>
-          </w:rPr>
-          <w:t>https://msdn.microsoft.com/library/dn948518?f=255&amp;MSPPError=-2147217396</w:t>
-        </w:r>
-      </w:hyperlink>
-      <w:r>
         <w:t xml:space="preserve"> </w:t>
       </w:r>
     </w:p>
@@ -3035,7 +4196,7 @@
     </w:p>
     <w:p>
       <w:pPr>
-        <w:pStyle w:val="ListParagraph"/>
+        <w:pStyle w:val="a4"/>
         <w:numPr>
           <w:ilvl w:val="0"/>
           <w:numId w:val="2"/>
@@ -3054,185 +4215,185 @@
         </w:rPr>
         <w:t xml:space="preserve"> </w:t>
       </w:r>
-      <w:hyperlink r:id="rId30" w:history="1">
-        <w:r>
-          <w:rPr>
-            <w:rStyle w:val="Hyperlink"/>
+      <w:hyperlink r:id="rId29" w:history="1">
+        <w:r>
+          <w:rPr>
+            <w:rStyle w:val="a3"/>
             <w:lang w:val="en-US"/>
           </w:rPr>
           <w:t>http</w:t>
         </w:r>
         <w:r>
           <w:rPr>
-            <w:rStyle w:val="Hyperlink"/>
+            <w:rStyle w:val="a3"/>
             <w:lang w:val="en-US"/>
           </w:rPr>
           <w:t>://</w:t>
         </w:r>
         <w:r>
           <w:rPr>
-            <w:rStyle w:val="Hyperlink"/>
+            <w:rStyle w:val="a3"/>
             <w:lang w:val="en-US"/>
           </w:rPr>
           <w:t>azure</w:t>
         </w:r>
         <w:r>
           <w:rPr>
-            <w:rStyle w:val="Hyperlink"/>
+            <w:rStyle w:val="a3"/>
             <w:lang w:val="en-US"/>
           </w:rPr>
           <w:t>.</w:t>
         </w:r>
         <w:r>
           <w:rPr>
-            <w:rStyle w:val="Hyperlink"/>
+            <w:rStyle w:val="a3"/>
             <w:lang w:val="en-US"/>
           </w:rPr>
           <w:t>microsoft</w:t>
         </w:r>
         <w:r>
           <w:rPr>
-            <w:rStyle w:val="Hyperlink"/>
+            <w:rStyle w:val="a3"/>
             <w:lang w:val="en-US"/>
           </w:rPr>
           <w:t>.</w:t>
         </w:r>
         <w:r>
           <w:rPr>
-            <w:rStyle w:val="Hyperlink"/>
+            <w:rStyle w:val="a3"/>
             <w:lang w:val="en-US"/>
           </w:rPr>
           <w:t>com</w:t>
         </w:r>
         <w:r>
           <w:rPr>
-            <w:rStyle w:val="Hyperlink"/>
+            <w:rStyle w:val="a3"/>
             <w:lang w:val="en-US"/>
           </w:rPr>
           <w:t>/</w:t>
         </w:r>
         <w:r>
           <w:rPr>
-            <w:rStyle w:val="Hyperlink"/>
+            <w:rStyle w:val="a3"/>
             <w:lang w:val="en-US"/>
           </w:rPr>
           <w:t>en</w:t>
         </w:r>
         <w:r>
           <w:rPr>
-            <w:rStyle w:val="Hyperlink"/>
+            <w:rStyle w:val="a3"/>
             <w:lang w:val="en-US"/>
           </w:rPr>
           <w:t>-</w:t>
         </w:r>
         <w:r>
           <w:rPr>
-            <w:rStyle w:val="Hyperlink"/>
+            <w:rStyle w:val="a3"/>
             <w:lang w:val="en-US"/>
           </w:rPr>
           <w:t>us</w:t>
         </w:r>
         <w:r>
           <w:rPr>
-            <w:rStyle w:val="Hyperlink"/>
+            <w:rStyle w:val="a3"/>
             <w:lang w:val="en-US"/>
           </w:rPr>
           <w:t>/</w:t>
         </w:r>
         <w:r>
           <w:rPr>
-            <w:rStyle w:val="Hyperlink"/>
+            <w:rStyle w:val="a3"/>
             <w:lang w:val="en-US"/>
           </w:rPr>
           <w:t>documentation</w:t>
         </w:r>
         <w:r>
           <w:rPr>
-            <w:rStyle w:val="Hyperlink"/>
+            <w:rStyle w:val="a3"/>
             <w:lang w:val="en-US"/>
           </w:rPr>
           <w:t>/</w:t>
         </w:r>
         <w:r>
           <w:rPr>
-            <w:rStyle w:val="Hyperlink"/>
+            <w:rStyle w:val="a3"/>
             <w:lang w:val="en-US"/>
           </w:rPr>
           <w:t>articles</w:t>
         </w:r>
         <w:r>
           <w:rPr>
-            <w:rStyle w:val="Hyperlink"/>
+            <w:rStyle w:val="a3"/>
             <w:lang w:val="en-US"/>
           </w:rPr>
           <w:t>/</w:t>
         </w:r>
         <w:r>
           <w:rPr>
-            <w:rStyle w:val="Hyperlink"/>
+            <w:rStyle w:val="a3"/>
             <w:lang w:val="en-US"/>
           </w:rPr>
           <w:t>app</w:t>
         </w:r>
         <w:r>
           <w:rPr>
-            <w:rStyle w:val="Hyperlink"/>
+            <w:rStyle w:val="a3"/>
             <w:lang w:val="en-US"/>
           </w:rPr>
           <w:t>-</w:t>
         </w:r>
         <w:r>
           <w:rPr>
-            <w:rStyle w:val="Hyperlink"/>
+            <w:rStyle w:val="a3"/>
             <w:lang w:val="en-US"/>
           </w:rPr>
           <w:t>service</w:t>
         </w:r>
         <w:r>
           <w:rPr>
-            <w:rStyle w:val="Hyperlink"/>
+            <w:rStyle w:val="a3"/>
             <w:lang w:val="en-US"/>
           </w:rPr>
           <w:t>-</w:t>
         </w:r>
         <w:r>
           <w:rPr>
-            <w:rStyle w:val="Hyperlink"/>
+            <w:rStyle w:val="a3"/>
             <w:lang w:val="en-US"/>
           </w:rPr>
           <w:t>logic</w:t>
         </w:r>
         <w:r>
           <w:rPr>
-            <w:rStyle w:val="Hyperlink"/>
+            <w:rStyle w:val="a3"/>
             <w:lang w:val="en-US"/>
           </w:rPr>
           <w:t>-</w:t>
         </w:r>
         <w:r>
           <w:rPr>
-            <w:rStyle w:val="Hyperlink"/>
+            <w:rStyle w:val="a3"/>
             <w:lang w:val="en-US"/>
           </w:rPr>
           <w:t>social</w:t>
         </w:r>
         <w:r>
           <w:rPr>
-            <w:rStyle w:val="Hyperlink"/>
+            <w:rStyle w:val="a3"/>
             <w:lang w:val="en-US"/>
           </w:rPr>
           <w:t>-</w:t>
         </w:r>
         <w:r>
           <w:rPr>
-            <w:rStyle w:val="Hyperlink"/>
+            <w:rStyle w:val="a3"/>
             <w:lang w:val="en-US"/>
           </w:rPr>
           <w:t>connectors</w:t>
         </w:r>
         <w:r>
           <w:rPr>
-            <w:rStyle w:val="Hyperlink"/>
+            <w:rStyle w:val="a3"/>
             <w:lang w:val="en-US"/>
           </w:rPr>
           <w:t>/</w:t>
@@ -3275,7 +4436,23 @@
         <w:t xml:space="preserve">. </w:t>
       </w:r>
       <w:r>
-        <w:t xml:space="preserve">Но не надо думать, что понофункциональные версии </w:t>
+        <w:t xml:space="preserve">Но не надо думать, что </w:t>
+      </w:r>
+      <w:ins w:id="122" w:author="Екатерина Сычева" w:date="2015-04-20T20:38:00Z">
+        <w:r>
+          <w:t xml:space="preserve">это </w:t>
+        </w:r>
+      </w:ins>
+      <w:r>
+        <w:t>по</w:t>
+      </w:r>
+      <w:ins w:id="123" w:author="Екатерина Сычева" w:date="2015-04-20T20:38:00Z">
+        <w:r>
+          <w:t>л</w:t>
+        </w:r>
+      </w:ins>
+      <w:r>
+        <w:t xml:space="preserve">нофункциональные версии </w:t>
       </w:r>
       <w:r>
         <w:rPr>
@@ -3284,7 +4461,41 @@
         <w:t>SDK</w:t>
       </w:r>
       <w:r>
-        <w:t xml:space="preserve"> этих сервисов... У каждого из коннекторов буквально 1-5 методов- в частности для </w:t>
+        <w:t xml:space="preserve"> этих сервисов... У каждого из коннекторов буквально 1-5 методов</w:t>
+      </w:r>
+      <w:ins w:id="124" w:author="Екатерина Сычева" w:date="2015-04-20T20:39:00Z">
+        <w:r>
+          <w:t>.</w:t>
+        </w:r>
+      </w:ins>
+      <w:del w:id="125" w:author="Екатерина Сычева" w:date="2015-04-20T20:39:00Z">
+        <w:r>
+          <w:delText>-</w:delText>
+        </w:r>
+      </w:del>
+      <w:r>
+        <w:t xml:space="preserve"> </w:t>
+      </w:r>
+      <w:del w:id="126" w:author="Екатерина Сычева" w:date="2015-04-20T20:39:00Z">
+        <w:r>
+          <w:delText>в</w:delText>
+        </w:r>
+      </w:del>
+      <w:ins w:id="127" w:author="Екатерина Сычева" w:date="2015-04-20T20:39:00Z">
+        <w:r>
+          <w:t>В</w:t>
+        </w:r>
+      </w:ins>
+      <w:r>
+        <w:t xml:space="preserve"> частности</w:t>
+      </w:r>
+      <w:ins w:id="128" w:author="Екатерина Сычева" w:date="2015-04-20T20:39:00Z">
+        <w:r>
+          <w:t>,</w:t>
+        </w:r>
+      </w:ins>
+      <w:r>
+        <w:t xml:space="preserve"> для </w:t>
       </w:r>
       <w:r>
         <w:rPr>
@@ -3301,7 +4512,7 @@
     </w:p>
     <w:p>
       <w:pPr>
-        <w:pStyle w:val="ListParagraph"/>
+        <w:pStyle w:val="a4"/>
         <w:numPr>
           <w:ilvl w:val="0"/>
           <w:numId w:val="2"/>
@@ -3318,182 +4529,231 @@
       <w:r>
         <w:t xml:space="preserve"> </w:t>
       </w:r>
-      <w:hyperlink r:id="rId31" w:history="1">
-        <w:r>
-          <w:rPr>
-            <w:rStyle w:val="Hyperlink"/>
+      <w:hyperlink r:id="rId30" w:history="1">
+        <w:r>
+          <w:rPr>
+            <w:rStyle w:val="a3"/>
             <w:lang w:val="en-US"/>
           </w:rPr>
           <w:t>http</w:t>
         </w:r>
         <w:r>
           <w:rPr>
-            <w:rStyle w:val="Hyperlink"/>
+            <w:rStyle w:val="a3"/>
           </w:rPr>
           <w:t>://</w:t>
         </w:r>
         <w:r>
           <w:rPr>
-            <w:rStyle w:val="Hyperlink"/>
+            <w:rStyle w:val="a3"/>
             <w:lang w:val="en-US"/>
           </w:rPr>
           <w:t>azure</w:t>
         </w:r>
         <w:r>
           <w:rPr>
-            <w:rStyle w:val="Hyperlink"/>
+            <w:rStyle w:val="a3"/>
           </w:rPr>
           <w:t>.</w:t>
         </w:r>
-        <w:r>
-          <w:rPr>
-            <w:rStyle w:val="Hyperlink"/>
+        <w:proofErr w:type="spellStart"/>
+        <w:r>
+          <w:rPr>
+            <w:rStyle w:val="a3"/>
             <w:lang w:val="en-US"/>
           </w:rPr>
           <w:t>microsoft</w:t>
         </w:r>
-        <w:r>
-          <w:rPr>
-            <w:rStyle w:val="Hyperlink"/>
+        <w:proofErr w:type="spellEnd"/>
+        <w:r>
+          <w:rPr>
+            <w:rStyle w:val="a3"/>
           </w:rPr>
           <w:t>.</w:t>
         </w:r>
         <w:r>
           <w:rPr>
-            <w:rStyle w:val="Hyperlink"/>
+            <w:rStyle w:val="a3"/>
             <w:lang w:val="en-US"/>
           </w:rPr>
           <w:t>com</w:t>
         </w:r>
         <w:r>
           <w:rPr>
-            <w:rStyle w:val="Hyperlink"/>
+            <w:rStyle w:val="a3"/>
           </w:rPr>
           <w:t>/</w:t>
         </w:r>
         <w:r>
           <w:rPr>
-            <w:rStyle w:val="Hyperlink"/>
+            <w:rStyle w:val="a3"/>
             <w:lang w:val="en-US"/>
           </w:rPr>
           <w:t>en</w:t>
         </w:r>
         <w:r>
           <w:rPr>
-            <w:rStyle w:val="Hyperlink"/>
+            <w:rStyle w:val="a3"/>
           </w:rPr>
           <w:t>-</w:t>
         </w:r>
         <w:r>
           <w:rPr>
-            <w:rStyle w:val="Hyperlink"/>
+            <w:rStyle w:val="a3"/>
             <w:lang w:val="en-US"/>
           </w:rPr>
           <w:t>us</w:t>
         </w:r>
         <w:r>
           <w:rPr>
-            <w:rStyle w:val="Hyperlink"/>
+            <w:rStyle w:val="a3"/>
           </w:rPr>
           <w:t>/</w:t>
         </w:r>
         <w:r>
           <w:rPr>
-            <w:rStyle w:val="Hyperlink"/>
+            <w:rStyle w:val="a3"/>
             <w:lang w:val="en-US"/>
           </w:rPr>
           <w:t>documentation</w:t>
         </w:r>
         <w:r>
           <w:rPr>
-            <w:rStyle w:val="Hyperlink"/>
+            <w:rStyle w:val="a3"/>
           </w:rPr>
           <w:t>/</w:t>
         </w:r>
         <w:r>
           <w:rPr>
-            <w:rStyle w:val="Hyperlink"/>
+            <w:rStyle w:val="a3"/>
             <w:lang w:val="en-US"/>
           </w:rPr>
           <w:t>articles</w:t>
         </w:r>
         <w:r>
           <w:rPr>
-            <w:rStyle w:val="Hyperlink"/>
+            <w:rStyle w:val="a3"/>
           </w:rPr>
           <w:t>/</w:t>
         </w:r>
         <w:r>
           <w:rPr>
-            <w:rStyle w:val="Hyperlink"/>
+            <w:rStyle w:val="a3"/>
             <w:lang w:val="en-US"/>
           </w:rPr>
           <w:t>app</w:t>
         </w:r>
         <w:r>
           <w:rPr>
-            <w:rStyle w:val="Hyperlink"/>
+            <w:rStyle w:val="a3"/>
           </w:rPr>
           <w:t>-</w:t>
         </w:r>
         <w:r>
           <w:rPr>
-            <w:rStyle w:val="Hyperlink"/>
+            <w:rStyle w:val="a3"/>
             <w:lang w:val="en-US"/>
           </w:rPr>
           <w:t>service</w:t>
         </w:r>
         <w:r>
           <w:rPr>
-            <w:rStyle w:val="Hyperlink"/>
+            <w:rStyle w:val="a3"/>
           </w:rPr>
           <w:t>-</w:t>
         </w:r>
         <w:r>
           <w:rPr>
-            <w:rStyle w:val="Hyperlink"/>
+            <w:rStyle w:val="a3"/>
             <w:lang w:val="en-US"/>
           </w:rPr>
           <w:t>logic</w:t>
         </w:r>
         <w:r>
           <w:rPr>
-            <w:rStyle w:val="Hyperlink"/>
+            <w:rStyle w:val="a3"/>
           </w:rPr>
           <w:t>-</w:t>
         </w:r>
         <w:r>
           <w:rPr>
-            <w:rStyle w:val="Hyperlink"/>
+            <w:rStyle w:val="a3"/>
             <w:lang w:val="en-US"/>
           </w:rPr>
           <w:t>protocol</w:t>
         </w:r>
         <w:r>
           <w:rPr>
-            <w:rStyle w:val="Hyperlink"/>
+            <w:rStyle w:val="a3"/>
           </w:rPr>
           <w:t>-</w:t>
         </w:r>
         <w:r>
           <w:rPr>
-            <w:rStyle w:val="Hyperlink"/>
+            <w:rStyle w:val="a3"/>
             <w:lang w:val="en-US"/>
           </w:rPr>
           <w:t>connectors</w:t>
         </w:r>
         <w:r>
           <w:rPr>
-            <w:rStyle w:val="Hyperlink"/>
+            <w:rStyle w:val="a3"/>
           </w:rPr>
           <w:t>/</w:t>
         </w:r>
       </w:hyperlink>
       <w:r>
-        <w:t xml:space="preserve">  – </w:t>
-      </w:r>
-      <w:r>
-        <w:t xml:space="preserve">предоставляют доступ к фичам, реализуемым с помощью протокола. Как пример- </w:t>
+        <w:t xml:space="preserve"> </w:t>
+      </w:r>
+      <w:del w:id="129" w:author="Екатерина Сычева" w:date="2015-04-20T20:40:00Z">
+        <w:r>
+          <w:delText xml:space="preserve"> – </w:delText>
+        </w:r>
+      </w:del>
+      <w:del w:id="130" w:author="Екатерина Сычева" w:date="2015-04-20T20:39:00Z">
+        <w:r>
+          <w:delText xml:space="preserve">предоставляют </w:delText>
+        </w:r>
+      </w:del>
+      <w:ins w:id="131" w:author="Екатерина Сычева" w:date="2015-04-20T20:40:00Z">
+        <w:r>
+          <w:t>п</w:t>
+        </w:r>
+      </w:ins>
+      <w:ins w:id="132" w:author="Екатерина Сычева" w:date="2015-04-20T20:39:00Z">
+        <w:r>
+          <w:t>редоставля</w:t>
+        </w:r>
+        <w:r>
+          <w:t>е</w:t>
+        </w:r>
+        <w:r>
+          <w:t xml:space="preserve">т </w:t>
+        </w:r>
+      </w:ins>
+      <w:r>
+        <w:t xml:space="preserve">доступ к </w:t>
+      </w:r>
+      <w:proofErr w:type="spellStart"/>
+      <w:r>
+        <w:t>фичам</w:t>
+      </w:r>
+      <w:proofErr w:type="spellEnd"/>
+      <w:r>
+        <w:t>, реализуемым с помощью протокола. Как пример</w:t>
+      </w:r>
+      <w:del w:id="133" w:author="Екатерина Сычева" w:date="2015-04-20T20:39:00Z">
+        <w:r>
+          <w:delText>-</w:delText>
+        </w:r>
+      </w:del>
+      <w:ins w:id="134" w:author="Екатерина Сычева" w:date="2015-04-20T20:39:00Z">
+        <w:r>
+          <w:t>,</w:t>
+        </w:r>
+      </w:ins>
+      <w:r>
+        <w:t xml:space="preserve"> </w:t>
       </w:r>
       <w:r>
         <w:rPr>
@@ -3502,7 +4762,28 @@
         <w:t>FTP</w:t>
       </w:r>
       <w:r>
-        <w:t>- загрузака</w:t>
+        <w:t>-</w:t>
+      </w:r>
+      <w:ins w:id="135" w:author="Екатерина Сычева" w:date="2015-04-20T20:39:00Z">
+        <w:r>
+          <w:t xml:space="preserve"> </w:t>
+        </w:r>
+      </w:ins>
+      <w:del w:id="136" w:author="Екатерина Сычева" w:date="2015-04-20T20:39:00Z">
+        <w:r>
+          <w:delText xml:space="preserve"> </w:delText>
+        </w:r>
+      </w:del>
+      <w:r>
+        <w:t>загруз</w:t>
+      </w:r>
+      <w:del w:id="137" w:author="Екатерина Сычева" w:date="2015-04-20T20:39:00Z">
+        <w:r>
+          <w:delText>а</w:delText>
+        </w:r>
+      </w:del>
+      <w:r>
+        <w:t>ка</w:t>
       </w:r>
       <w:r>
         <w:t>/</w:t>
@@ -3537,7 +4818,7 @@
     </w:p>
     <w:p>
       <w:pPr>
-        <w:pStyle w:val="ListParagraph"/>
+        <w:pStyle w:val="a4"/>
         <w:numPr>
           <w:ilvl w:val="0"/>
           <w:numId w:val="2"/>
@@ -3579,173 +4860,175 @@
       <w:r>
         <w:t xml:space="preserve"> </w:t>
       </w:r>
-      <w:hyperlink r:id="rId32" w:history="1">
-        <w:r>
-          <w:rPr>
-            <w:rStyle w:val="Hyperlink"/>
+      <w:hyperlink r:id="rId31" w:history="1">
+        <w:r>
+          <w:rPr>
+            <w:rStyle w:val="a3"/>
             <w:lang w:val="en-US"/>
           </w:rPr>
           <w:t>http</w:t>
         </w:r>
         <w:r>
           <w:rPr>
-            <w:rStyle w:val="Hyperlink"/>
+            <w:rStyle w:val="a3"/>
           </w:rPr>
           <w:t>://</w:t>
         </w:r>
         <w:r>
           <w:rPr>
-            <w:rStyle w:val="Hyperlink"/>
+            <w:rStyle w:val="a3"/>
             <w:lang w:val="en-US"/>
           </w:rPr>
           <w:t>azure</w:t>
         </w:r>
         <w:r>
           <w:rPr>
-            <w:rStyle w:val="Hyperlink"/>
+            <w:rStyle w:val="a3"/>
           </w:rPr>
           <w:t>.</w:t>
         </w:r>
-        <w:r>
-          <w:rPr>
-            <w:rStyle w:val="Hyperlink"/>
+        <w:proofErr w:type="spellStart"/>
+        <w:r>
+          <w:rPr>
+            <w:rStyle w:val="a3"/>
             <w:lang w:val="en-US"/>
           </w:rPr>
           <w:t>microsoft</w:t>
         </w:r>
-        <w:r>
-          <w:rPr>
-            <w:rStyle w:val="Hyperlink"/>
+        <w:proofErr w:type="spellEnd"/>
+        <w:r>
+          <w:rPr>
+            <w:rStyle w:val="a3"/>
           </w:rPr>
           <w:t>.</w:t>
         </w:r>
         <w:r>
           <w:rPr>
-            <w:rStyle w:val="Hyperlink"/>
+            <w:rStyle w:val="a3"/>
             <w:lang w:val="en-US"/>
           </w:rPr>
           <w:t>com</w:t>
         </w:r>
         <w:r>
           <w:rPr>
-            <w:rStyle w:val="Hyperlink"/>
+            <w:rStyle w:val="a3"/>
           </w:rPr>
           <w:t>/</w:t>
         </w:r>
         <w:r>
           <w:rPr>
-            <w:rStyle w:val="Hyperlink"/>
+            <w:rStyle w:val="a3"/>
             <w:lang w:val="en-US"/>
           </w:rPr>
           <w:t>en</w:t>
         </w:r>
         <w:r>
           <w:rPr>
-            <w:rStyle w:val="Hyperlink"/>
+            <w:rStyle w:val="a3"/>
           </w:rPr>
           <w:t>-</w:t>
         </w:r>
         <w:r>
           <w:rPr>
-            <w:rStyle w:val="Hyperlink"/>
+            <w:rStyle w:val="a3"/>
             <w:lang w:val="en-US"/>
           </w:rPr>
           <w:t>us</w:t>
         </w:r>
         <w:r>
           <w:rPr>
-            <w:rStyle w:val="Hyperlink"/>
+            <w:rStyle w:val="a3"/>
           </w:rPr>
           <w:t>/</w:t>
         </w:r>
         <w:r>
           <w:rPr>
-            <w:rStyle w:val="Hyperlink"/>
+            <w:rStyle w:val="a3"/>
             <w:lang w:val="en-US"/>
           </w:rPr>
           <w:t>documentation</w:t>
         </w:r>
         <w:r>
           <w:rPr>
-            <w:rStyle w:val="Hyperlink"/>
+            <w:rStyle w:val="a3"/>
           </w:rPr>
           <w:t>/</w:t>
         </w:r>
         <w:r>
           <w:rPr>
-            <w:rStyle w:val="Hyperlink"/>
+            <w:rStyle w:val="a3"/>
             <w:lang w:val="en-US"/>
           </w:rPr>
           <w:t>articles</w:t>
         </w:r>
         <w:r>
           <w:rPr>
-            <w:rStyle w:val="Hyperlink"/>
+            <w:rStyle w:val="a3"/>
           </w:rPr>
           <w:t>/</w:t>
         </w:r>
         <w:r>
           <w:rPr>
-            <w:rStyle w:val="Hyperlink"/>
+            <w:rStyle w:val="a3"/>
             <w:lang w:val="en-US"/>
           </w:rPr>
           <w:t>app</w:t>
         </w:r>
         <w:r>
           <w:rPr>
-            <w:rStyle w:val="Hyperlink"/>
+            <w:rStyle w:val="a3"/>
           </w:rPr>
           <w:t>-</w:t>
         </w:r>
         <w:r>
           <w:rPr>
-            <w:rStyle w:val="Hyperlink"/>
+            <w:rStyle w:val="a3"/>
             <w:lang w:val="en-US"/>
           </w:rPr>
           <w:t>service</w:t>
         </w:r>
         <w:r>
           <w:rPr>
-            <w:rStyle w:val="Hyperlink"/>
+            <w:rStyle w:val="a3"/>
           </w:rPr>
           <w:t>-</w:t>
         </w:r>
         <w:r>
           <w:rPr>
-            <w:rStyle w:val="Hyperlink"/>
+            <w:rStyle w:val="a3"/>
             <w:lang w:val="en-US"/>
           </w:rPr>
           <w:t>logic</w:t>
         </w:r>
         <w:r>
           <w:rPr>
-            <w:rStyle w:val="Hyperlink"/>
+            <w:rStyle w:val="a3"/>
           </w:rPr>
           <w:t>-</w:t>
         </w:r>
         <w:r>
           <w:rPr>
-            <w:rStyle w:val="Hyperlink"/>
+            <w:rStyle w:val="a3"/>
             <w:lang w:val="en-US"/>
           </w:rPr>
           <w:t>data</w:t>
         </w:r>
         <w:r>
           <w:rPr>
-            <w:rStyle w:val="Hyperlink"/>
+            <w:rStyle w:val="a3"/>
           </w:rPr>
           <w:t>-</w:t>
         </w:r>
         <w:r>
           <w:rPr>
-            <w:rStyle w:val="Hyperlink"/>
+            <w:rStyle w:val="a3"/>
             <w:lang w:val="en-US"/>
           </w:rPr>
           <w:t>connectors</w:t>
         </w:r>
         <w:r>
           <w:rPr>
-            <w:rStyle w:val="Hyperlink"/>
+            <w:rStyle w:val="a3"/>
           </w:rPr>
           <w:t>/</w:t>
         </w:r>
@@ -3753,8 +5036,21 @@
       <w:r>
         <w:t xml:space="preserve"> </w:t>
       </w:r>
-      <w:r>
-        <w:t>Предоставляет доступ к ресурсам типа баз данных, в частности</w:t>
+      <w:del w:id="138" w:author="Екатерина Сычева" w:date="2015-04-20T20:40:00Z">
+        <w:r>
+          <w:delText xml:space="preserve">Предоставляет </w:delText>
+        </w:r>
+      </w:del>
+      <w:ins w:id="139" w:author="Екатерина Сычева" w:date="2015-04-20T20:40:00Z">
+        <w:r>
+          <w:t>п</w:t>
+        </w:r>
+        <w:r>
+          <w:t xml:space="preserve">редоставляет </w:t>
+        </w:r>
+      </w:ins>
+      <w:r>
+        <w:t>доступ к ресурсам типа баз данных, в частности</w:t>
       </w:r>
       <w:r>
         <w:t xml:space="preserve"> </w:t>
@@ -3777,12 +5073,14 @@
       <w:r>
         <w:t xml:space="preserve">, </w:t>
       </w:r>
+      <w:proofErr w:type="spellStart"/>
       <w:r>
         <w:rPr>
           <w:lang w:val="en-US"/>
         </w:rPr>
         <w:t>MongoDB</w:t>
       </w:r>
+      <w:proofErr w:type="spellEnd"/>
       <w:r>
         <w:t xml:space="preserve">, </w:t>
       </w:r>
@@ -3811,14 +5109,37 @@
         <w:t>Storage</w:t>
       </w:r>
       <w:r>
-        <w:t xml:space="preserve"> и т.п. Через эти коннекторы можно писать и читать данные. Так же в эту группу входят некоторые сервисы- </w:t>
-      </w:r>
+        <w:t xml:space="preserve"> и т.п. Через эти коннекторы можно писать и читать данные. Так</w:t>
+      </w:r>
+      <w:del w:id="140" w:author="Екатерина Сычева" w:date="2015-04-20T20:40:00Z">
+        <w:r>
+          <w:delText xml:space="preserve"> </w:delText>
+        </w:r>
+      </w:del>
+      <w:r>
+        <w:t>же в эту группу входят некоторые сервисы</w:t>
+      </w:r>
+      <w:del w:id="141" w:author="Екатерина Сычева" w:date="2015-04-20T20:40:00Z">
+        <w:r>
+          <w:delText xml:space="preserve">- </w:delText>
+        </w:r>
+      </w:del>
+      <w:ins w:id="142" w:author="Екатерина Сычева" w:date="2015-04-20T20:40:00Z">
+        <w:r>
+          <w:t>:</w:t>
+        </w:r>
+        <w:r>
+          <w:t xml:space="preserve"> </w:t>
+        </w:r>
+      </w:ins>
+      <w:proofErr w:type="spellStart"/>
       <w:r>
         <w:rPr>
           <w:lang w:val="en-US"/>
         </w:rPr>
         <w:t>DropBox</w:t>
       </w:r>
+      <w:proofErr w:type="spellEnd"/>
       <w:r>
         <w:t xml:space="preserve">, </w:t>
       </w:r>
@@ -3873,8 +5194,18 @@
         </w:rPr>
         <w:t>SharePoint</w:t>
       </w:r>
-      <w:r>
-        <w:t xml:space="preserve">- </w:t>
+      <w:ins w:id="143" w:author="Екатерина Сычева" w:date="2015-04-20T20:40:00Z">
+        <w:r>
+          <w:t>.</w:t>
+        </w:r>
+      </w:ins>
+      <w:del w:id="144" w:author="Екатерина Сычева" w:date="2015-04-20T20:40:00Z">
+        <w:r>
+          <w:delText>-</w:delText>
+        </w:r>
+      </w:del>
+      <w:r>
+        <w:t xml:space="preserve"> </w:t>
       </w:r>
       <w:r>
         <w:rPr>
@@ -3886,12 +5217,52 @@
         <w:t xml:space="preserve"> </w:t>
       </w:r>
       <w:r>
-        <w:t>каждого из них уникального, но объединят их то, что это все некоторые сервисы, доступные людям.</w:t>
+        <w:t xml:space="preserve">каждого из них </w:t>
+      </w:r>
+      <w:del w:id="145" w:author="Екатерина Сычева" w:date="2015-04-20T20:40:00Z">
+        <w:r>
+          <w:delText>уникальног</w:delText>
+        </w:r>
+      </w:del>
+      <w:ins w:id="146" w:author="Екатерина Сычева" w:date="2015-04-20T20:40:00Z">
+        <w:r>
+          <w:t>уникал</w:t>
+        </w:r>
+        <w:r>
+          <w:t>ен</w:t>
+        </w:r>
+      </w:ins>
+      <w:del w:id="147" w:author="Екатерина Сычева" w:date="2015-04-20T20:40:00Z">
+        <w:r>
+          <w:delText>о</w:delText>
+        </w:r>
+      </w:del>
+      <w:r>
+        <w:t xml:space="preserve">, но объединят их то, что это </w:t>
+      </w:r>
+      <w:del w:id="148" w:author="Екатерина Сычева" w:date="2015-04-20T20:41:00Z">
+        <w:r>
+          <w:delText xml:space="preserve">все </w:delText>
+        </w:r>
+      </w:del>
+      <w:ins w:id="149" w:author="Екатерина Сычева" w:date="2015-04-20T20:41:00Z">
+        <w:r>
+          <w:t>вс</w:t>
+        </w:r>
+        <w:r>
+          <w:t>ё</w:t>
+        </w:r>
+        <w:r>
+          <w:t xml:space="preserve"> </w:t>
+        </w:r>
+      </w:ins>
+      <w:r>
+        <w:t>некоторые сервисы, доступные людям.</w:t>
       </w:r>
     </w:p>
     <w:p>
       <w:pPr>
-        <w:pStyle w:val="ListParagraph"/>
+        <w:pStyle w:val="a4"/>
         <w:numPr>
           <w:ilvl w:val="0"/>
           <w:numId w:val="2"/>
@@ -3910,406 +5281,578 @@
         </w:rPr>
         <w:t xml:space="preserve"> </w:t>
       </w:r>
+      <w:hyperlink r:id="rId32" w:history="1">
+        <w:r>
+          <w:rPr>
+            <w:rStyle w:val="a3"/>
+            <w:b/>
+            <w:lang w:val="en-US"/>
+          </w:rPr>
+          <w:t>http</w:t>
+        </w:r>
+        <w:r>
+          <w:rPr>
+            <w:rStyle w:val="a3"/>
+            <w:b/>
+          </w:rPr>
+          <w:t>://</w:t>
+        </w:r>
+        <w:r>
+          <w:rPr>
+            <w:rStyle w:val="a3"/>
+            <w:b/>
+            <w:lang w:val="en-US"/>
+          </w:rPr>
+          <w:t>azure</w:t>
+        </w:r>
+        <w:r>
+          <w:rPr>
+            <w:rStyle w:val="a3"/>
+            <w:b/>
+          </w:rPr>
+          <w:t>.</w:t>
+        </w:r>
+        <w:proofErr w:type="spellStart"/>
+        <w:r>
+          <w:rPr>
+            <w:rStyle w:val="a3"/>
+            <w:b/>
+            <w:lang w:val="en-US"/>
+          </w:rPr>
+          <w:t>microsoft</w:t>
+        </w:r>
+        <w:proofErr w:type="spellEnd"/>
+        <w:r>
+          <w:rPr>
+            <w:rStyle w:val="a3"/>
+            <w:b/>
+          </w:rPr>
+          <w:t>.</w:t>
+        </w:r>
+        <w:r>
+          <w:rPr>
+            <w:rStyle w:val="a3"/>
+            <w:b/>
+            <w:lang w:val="en-US"/>
+          </w:rPr>
+          <w:t>com</w:t>
+        </w:r>
+        <w:r>
+          <w:rPr>
+            <w:rStyle w:val="a3"/>
+            <w:b/>
+          </w:rPr>
+          <w:t>/</w:t>
+        </w:r>
+        <w:r>
+          <w:rPr>
+            <w:rStyle w:val="a3"/>
+            <w:b/>
+            <w:lang w:val="en-US"/>
+          </w:rPr>
+          <w:t>en</w:t>
+        </w:r>
+        <w:r>
+          <w:rPr>
+            <w:rStyle w:val="a3"/>
+            <w:b/>
+          </w:rPr>
+          <w:t>-</w:t>
+        </w:r>
+        <w:r>
+          <w:rPr>
+            <w:rStyle w:val="a3"/>
+            <w:b/>
+            <w:lang w:val="en-US"/>
+          </w:rPr>
+          <w:t>us</w:t>
+        </w:r>
+        <w:r>
+          <w:rPr>
+            <w:rStyle w:val="a3"/>
+            <w:b/>
+          </w:rPr>
+          <w:t>/</w:t>
+        </w:r>
+        <w:r>
+          <w:rPr>
+            <w:rStyle w:val="a3"/>
+            <w:b/>
+            <w:lang w:val="en-US"/>
+          </w:rPr>
+          <w:t>documentation</w:t>
+        </w:r>
+        <w:r>
+          <w:rPr>
+            <w:rStyle w:val="a3"/>
+            <w:b/>
+          </w:rPr>
+          <w:t>/</w:t>
+        </w:r>
+        <w:r>
+          <w:rPr>
+            <w:rStyle w:val="a3"/>
+            <w:b/>
+            <w:lang w:val="en-US"/>
+          </w:rPr>
+          <w:t>articles</w:t>
+        </w:r>
+        <w:r>
+          <w:rPr>
+            <w:rStyle w:val="a3"/>
+            <w:b/>
+          </w:rPr>
+          <w:t>/</w:t>
+        </w:r>
+        <w:r>
+          <w:rPr>
+            <w:rStyle w:val="a3"/>
+            <w:b/>
+            <w:lang w:val="en-US"/>
+          </w:rPr>
+          <w:t>app</w:t>
+        </w:r>
+        <w:r>
+          <w:rPr>
+            <w:rStyle w:val="a3"/>
+            <w:b/>
+          </w:rPr>
+          <w:t>-</w:t>
+        </w:r>
+        <w:r>
+          <w:rPr>
+            <w:rStyle w:val="a3"/>
+            <w:b/>
+            <w:lang w:val="en-US"/>
+          </w:rPr>
+          <w:t>service</w:t>
+        </w:r>
+        <w:r>
+          <w:rPr>
+            <w:rStyle w:val="a3"/>
+            <w:b/>
+          </w:rPr>
+          <w:t>-</w:t>
+        </w:r>
+        <w:r>
+          <w:rPr>
+            <w:rStyle w:val="a3"/>
+            <w:b/>
+            <w:lang w:val="en-US"/>
+          </w:rPr>
+          <w:t>logic</w:t>
+        </w:r>
+        <w:r>
+          <w:rPr>
+            <w:rStyle w:val="a3"/>
+            <w:b/>
+          </w:rPr>
+          <w:t>-</w:t>
+        </w:r>
+        <w:r>
+          <w:rPr>
+            <w:rStyle w:val="a3"/>
+            <w:b/>
+            <w:lang w:val="en-US"/>
+          </w:rPr>
+          <w:t>enterprise</w:t>
+        </w:r>
+        <w:r>
+          <w:rPr>
+            <w:rStyle w:val="a3"/>
+            <w:b/>
+          </w:rPr>
+          <w:t>-</w:t>
+        </w:r>
+        <w:r>
+          <w:rPr>
+            <w:rStyle w:val="a3"/>
+            <w:b/>
+            <w:lang w:val="en-US"/>
+          </w:rPr>
+          <w:t>connectors</w:t>
+        </w:r>
+        <w:r>
+          <w:rPr>
+            <w:rStyle w:val="a3"/>
+            <w:b/>
+          </w:rPr>
+          <w:t>/</w:t>
+        </w:r>
+      </w:hyperlink>
+      <w:r>
+        <w:rPr>
+          <w:b/>
+        </w:rPr>
+        <w:t xml:space="preserve"> </w:t>
+      </w:r>
+      <w:r>
+        <w:t xml:space="preserve">В эту группу входят </w:t>
+      </w:r>
+      <w:r>
+        <w:rPr>
+          <w:lang w:val="en-US"/>
+        </w:rPr>
+        <w:t>SAP</w:t>
+      </w:r>
+      <w:r>
+        <w:t xml:space="preserve">, </w:t>
+      </w:r>
+      <w:proofErr w:type="spellStart"/>
+      <w:r>
+        <w:rPr>
+          <w:lang w:val="en-US"/>
+        </w:rPr>
+        <w:t>SugarCRM</w:t>
+      </w:r>
+      <w:proofErr w:type="spellEnd"/>
+      <w:r>
+        <w:t xml:space="preserve"> и т.п.</w:t>
+      </w:r>
+    </w:p>
+    <w:p>
+      <w:r>
+        <w:t xml:space="preserve">Лично для меня во всей этой классификации </w:t>
+      </w:r>
+      <w:r>
+        <w:t>было</w:t>
+      </w:r>
+      <w:r>
+        <w:t xml:space="preserve"> загадкой</w:t>
+      </w:r>
+      <w:ins w:id="150" w:author="Екатерина Сычева" w:date="2015-04-20T20:41:00Z">
+        <w:r>
+          <w:t>,</w:t>
+        </w:r>
+      </w:ins>
+      <w:r>
+        <w:t xml:space="preserve"> почему </w:t>
+      </w:r>
+      <w:proofErr w:type="spellStart"/>
+      <w:r>
+        <w:rPr>
+          <w:lang w:val="en-US"/>
+        </w:rPr>
+        <w:t>MongoDB</w:t>
+      </w:r>
+      <w:proofErr w:type="spellEnd"/>
+      <w:r>
+        <w:t xml:space="preserve"> </w:t>
+      </w:r>
+      <w:r>
+        <w:t>входит в 2 разных типа</w:t>
+      </w:r>
+      <w:ins w:id="151" w:author="Екатерина Сычева" w:date="2015-04-20T20:41:00Z">
+        <w:r>
+          <w:t xml:space="preserve"> </w:t>
+        </w:r>
+      </w:ins>
+      <w:r>
+        <w:t>(</w:t>
+      </w:r>
+      <w:r>
+        <w:rPr>
+          <w:lang w:val="en-US"/>
+        </w:rPr>
+        <w:t>Enterprise</w:t>
+      </w:r>
+      <w:r>
+        <w:t>/</w:t>
+      </w:r>
+      <w:r>
+        <w:rPr>
+          <w:lang w:val="en-US"/>
+        </w:rPr>
+        <w:t>Data</w:t>
+      </w:r>
+      <w:r>
+        <w:t xml:space="preserve"> </w:t>
+      </w:r>
+      <w:r>
+        <w:rPr>
+          <w:lang w:val="en-US"/>
+        </w:rPr>
+        <w:t>Service</w:t>
+      </w:r>
+      <w:r>
+        <w:t>)</w:t>
+      </w:r>
+      <w:r>
+        <w:t xml:space="preserve">. Чтобы понять, надо очень внимательно прочесть про </w:t>
+      </w:r>
+      <w:r>
+        <w:rPr>
+          <w:lang w:val="en-US"/>
+        </w:rPr>
+        <w:t>Enterprise</w:t>
+      </w:r>
+      <w:r>
+        <w:t>.</w:t>
+      </w:r>
+    </w:p>
+    <w:p>
+      <w:pPr>
+        <w:rPr>
+          <w:b/>
+        </w:rPr>
+      </w:pPr>
+      <w:r>
+        <w:rPr>
+          <w:b/>
+        </w:rPr>
+        <w:t xml:space="preserve">Этот тип коннекторов может использовать ресурсы не только в </w:t>
+      </w:r>
+      <w:r>
+        <w:rPr>
+          <w:b/>
+          <w:lang w:val="en-US"/>
+        </w:rPr>
+        <w:t>Azure</w:t>
+      </w:r>
+      <w:r>
+        <w:rPr>
+          <w:b/>
+        </w:rPr>
+        <w:t xml:space="preserve">, но и в вашем </w:t>
+      </w:r>
+      <w:r>
+        <w:rPr>
+          <w:b/>
+          <w:lang w:val="en-US"/>
+        </w:rPr>
+        <w:t>Data</w:t>
+      </w:r>
+      <w:r>
+        <w:rPr>
+          <w:b/>
+        </w:rPr>
+        <w:t xml:space="preserve"> </w:t>
+      </w:r>
+      <w:r>
+        <w:rPr>
+          <w:b/>
+          <w:lang w:val="en-US"/>
+        </w:rPr>
+        <w:t>Center</w:t>
+      </w:r>
+      <w:r>
+        <w:rPr>
+          <w:b/>
+        </w:rPr>
+        <w:t xml:space="preserve">, для этого вам нужен будет </w:t>
+      </w:r>
+      <w:r>
+        <w:rPr>
+          <w:b/>
+          <w:lang w:val="en-US"/>
+        </w:rPr>
+        <w:t>Hybrid</w:t>
+      </w:r>
+      <w:r>
+        <w:rPr>
+          <w:b/>
+        </w:rPr>
+        <w:t xml:space="preserve"> </w:t>
+      </w:r>
+      <w:r>
+        <w:rPr>
+          <w:b/>
+          <w:lang w:val="en-US"/>
+        </w:rPr>
+        <w:t>Connection</w:t>
+      </w:r>
+      <w:r>
+        <w:rPr>
+          <w:b/>
+        </w:rPr>
+        <w:t>.</w:t>
+      </w:r>
+    </w:p>
+    <w:p>
+      <w:r>
+        <w:t xml:space="preserve">Есть еще разделение по принципу </w:t>
+      </w:r>
+      <w:r>
+        <w:rPr>
+          <w:b/>
+          <w:lang w:val="en-US"/>
+        </w:rPr>
+        <w:t>Standard</w:t>
+      </w:r>
+      <w:r>
+        <w:rPr>
+          <w:b/>
+        </w:rPr>
+        <w:t>/</w:t>
+      </w:r>
+      <w:r>
+        <w:rPr>
+          <w:b/>
+          <w:lang w:val="en-US"/>
+        </w:rPr>
+        <w:t>Premium</w:t>
+      </w:r>
+      <w:r>
+        <w:t>, но тут разница еще менее понятная. Я лично нашел разницу в ценах и ограничениях</w:t>
+      </w:r>
+      <w:del w:id="152" w:author="Екатерина Сычева" w:date="2015-04-20T20:42:00Z">
+        <w:r>
+          <w:delText>-</w:delText>
+        </w:r>
+      </w:del>
+      <w:ins w:id="153" w:author="Екатерина Сычева" w:date="2015-04-20T20:42:00Z">
+        <w:r>
+          <w:t>.</w:t>
+        </w:r>
+      </w:ins>
+      <w:r>
+        <w:t xml:space="preserve"> </w:t>
+      </w:r>
+      <w:del w:id="154" w:author="Екатерина Сычева" w:date="2015-04-20T20:42:00Z">
+        <w:r>
+          <w:delText>д</w:delText>
+        </w:r>
+      </w:del>
+      <w:ins w:id="155" w:author="Екатерина Сычева" w:date="2015-04-20T20:42:00Z">
+        <w:r>
+          <w:t>Д</w:t>
+        </w:r>
+      </w:ins>
+      <w:r>
+        <w:t xml:space="preserve">ля </w:t>
+      </w:r>
+      <w:r>
+        <w:rPr>
+          <w:lang w:val="en-US"/>
+        </w:rPr>
+        <w:t>premium</w:t>
+      </w:r>
+      <w:r>
+        <w:t xml:space="preserve"> </w:t>
+      </w:r>
+      <w:r>
+        <w:rPr>
+          <w:lang w:val="en-US"/>
+        </w:rPr>
+        <w:t>connector</w:t>
+      </w:r>
+      <w:r>
+        <w:t xml:space="preserve"> </w:t>
+      </w:r>
+      <w:r>
+        <w:t>есть ограничение на число запросов в</w:t>
+      </w:r>
+      <w:r>
+        <w:t xml:space="preserve"> </w:t>
+      </w:r>
+      <w:r>
+        <w:rPr>
+          <w:lang w:val="en-US"/>
+        </w:rPr>
+        <w:t>standard</w:t>
+      </w:r>
+      <w:r>
+        <w:t>/</w:t>
+      </w:r>
+      <w:r>
+        <w:rPr>
+          <w:lang w:val="en-US"/>
+        </w:rPr>
+        <w:t>premium</w:t>
+      </w:r>
+      <w:r>
+        <w:t xml:space="preserve"> </w:t>
+      </w:r>
+      <w:r>
+        <w:rPr>
+          <w:lang w:val="en-US"/>
+        </w:rPr>
+        <w:t>tier</w:t>
+      </w:r>
+      <w:r>
+        <w:t xml:space="preserve">, а для </w:t>
+      </w:r>
+      <w:r>
+        <w:rPr>
+          <w:lang w:val="en-US"/>
+        </w:rPr>
+        <w:t>standard</w:t>
+      </w:r>
+      <w:r>
+        <w:t xml:space="preserve"> </w:t>
+      </w:r>
+      <w:r>
+        <w:rPr>
+          <w:lang w:val="en-US"/>
+        </w:rPr>
+        <w:t>connector</w:t>
+      </w:r>
+      <w:r>
+        <w:t xml:space="preserve"> нет.</w:t>
+      </w:r>
+      <w:r>
+        <w:t xml:space="preserve"> </w:t>
+      </w:r>
       <w:hyperlink r:id="rId33" w:history="1">
         <w:r>
           <w:rPr>
-            <w:rStyle w:val="Hyperlink"/>
-            <w:b/>
-            <w:lang w:val="en-US"/>
-          </w:rPr>
-          <w:t>http</w:t>
-        </w:r>
-        <w:r>
-          <w:rPr>
-            <w:rStyle w:val="Hyperlink"/>
-            <w:b/>
-          </w:rPr>
-          <w:t>://</w:t>
-        </w:r>
-        <w:r>
-          <w:rPr>
-            <w:rStyle w:val="Hyperlink"/>
-            <w:b/>
-            <w:lang w:val="en-US"/>
-          </w:rPr>
-          <w:t>azure</w:t>
-        </w:r>
-        <w:r>
-          <w:rPr>
-            <w:rStyle w:val="Hyperlink"/>
-            <w:b/>
-          </w:rPr>
-          <w:t>.</w:t>
-        </w:r>
-        <w:r>
-          <w:rPr>
-            <w:rStyle w:val="Hyperlink"/>
-            <w:b/>
-            <w:lang w:val="en-US"/>
-          </w:rPr>
-          <w:t>microsoft</w:t>
-        </w:r>
-        <w:r>
-          <w:rPr>
-            <w:rStyle w:val="Hyperlink"/>
-            <w:b/>
-          </w:rPr>
-          <w:t>.</w:t>
-        </w:r>
-        <w:r>
-          <w:rPr>
-            <w:rStyle w:val="Hyperlink"/>
-            <w:b/>
-            <w:lang w:val="en-US"/>
-          </w:rPr>
-          <w:t>com</w:t>
-        </w:r>
-        <w:r>
-          <w:rPr>
-            <w:rStyle w:val="Hyperlink"/>
-            <w:b/>
-          </w:rPr>
-          <w:t>/</w:t>
-        </w:r>
-        <w:r>
-          <w:rPr>
-            <w:rStyle w:val="Hyperlink"/>
-            <w:b/>
-            <w:lang w:val="en-US"/>
-          </w:rPr>
-          <w:t>en</w:t>
-        </w:r>
-        <w:r>
-          <w:rPr>
-            <w:rStyle w:val="Hyperlink"/>
-            <w:b/>
-          </w:rPr>
-          <w:t>-</w:t>
-        </w:r>
-        <w:r>
-          <w:rPr>
-            <w:rStyle w:val="Hyperlink"/>
-            <w:b/>
-            <w:lang w:val="en-US"/>
-          </w:rPr>
-          <w:t>us</w:t>
-        </w:r>
-        <w:r>
-          <w:rPr>
-            <w:rStyle w:val="Hyperlink"/>
-            <w:b/>
-          </w:rPr>
-          <w:t>/</w:t>
-        </w:r>
-        <w:r>
-          <w:rPr>
-            <w:rStyle w:val="Hyperlink"/>
-            <w:b/>
-            <w:lang w:val="en-US"/>
-          </w:rPr>
-          <w:t>documentation</w:t>
-        </w:r>
-        <w:r>
-          <w:rPr>
-            <w:rStyle w:val="Hyperlink"/>
-            <w:b/>
-          </w:rPr>
-          <w:t>/</w:t>
-        </w:r>
-        <w:r>
-          <w:rPr>
-            <w:rStyle w:val="Hyperlink"/>
-            <w:b/>
-            <w:lang w:val="en-US"/>
-          </w:rPr>
-          <w:t>articles</w:t>
-        </w:r>
-        <w:r>
-          <w:rPr>
-            <w:rStyle w:val="Hyperlink"/>
-            <w:b/>
-          </w:rPr>
-          <w:t>/</w:t>
-        </w:r>
-        <w:r>
-          <w:rPr>
-            <w:rStyle w:val="Hyperlink"/>
-            <w:b/>
-            <w:lang w:val="en-US"/>
-          </w:rPr>
-          <w:t>app</w:t>
-        </w:r>
-        <w:r>
-          <w:rPr>
-            <w:rStyle w:val="Hyperlink"/>
-            <w:b/>
-          </w:rPr>
-          <w:t>-</w:t>
-        </w:r>
-        <w:r>
-          <w:rPr>
-            <w:rStyle w:val="Hyperlink"/>
-            <w:b/>
-            <w:lang w:val="en-US"/>
-          </w:rPr>
-          <w:t>service</w:t>
-        </w:r>
-        <w:r>
-          <w:rPr>
-            <w:rStyle w:val="Hyperlink"/>
-            <w:b/>
-          </w:rPr>
-          <w:t>-</w:t>
-        </w:r>
-        <w:r>
-          <w:rPr>
-            <w:rStyle w:val="Hyperlink"/>
-            <w:b/>
-            <w:lang w:val="en-US"/>
-          </w:rPr>
-          <w:t>logic</w:t>
-        </w:r>
-        <w:r>
-          <w:rPr>
-            <w:rStyle w:val="Hyperlink"/>
-            <w:b/>
-          </w:rPr>
-          <w:t>-</w:t>
-        </w:r>
-        <w:r>
-          <w:rPr>
-            <w:rStyle w:val="Hyperlink"/>
-            <w:b/>
-            <w:lang w:val="en-US"/>
-          </w:rPr>
-          <w:t>enterprise</w:t>
-        </w:r>
-        <w:r>
-          <w:rPr>
-            <w:rStyle w:val="Hyperlink"/>
-            <w:b/>
-          </w:rPr>
-          <w:t>-</w:t>
-        </w:r>
-        <w:r>
-          <w:rPr>
-            <w:rStyle w:val="Hyperlink"/>
-            <w:b/>
-            <w:lang w:val="en-US"/>
-          </w:rPr>
-          <w:t>connectors</w:t>
-        </w:r>
-        <w:r>
-          <w:rPr>
-            <w:rStyle w:val="Hyperlink"/>
-            <w:b/>
-          </w:rPr>
-          <w:t>/</w:t>
+            <w:rStyle w:val="a3"/>
+          </w:rPr>
+          <w:t>http://azure.microsoft.com/en-us/pricing/details/app-service/</w:t>
         </w:r>
       </w:hyperlink>
       <w:r>
-        <w:rPr>
-          <w:b/>
-        </w:rPr>
-        <w:t xml:space="preserve"> </w:t>
-      </w:r>
-      <w:r>
-        <w:t xml:space="preserve">В эту группу входят </w:t>
-      </w:r>
-      <w:r>
-        <w:rPr>
-          <w:lang w:val="en-US"/>
-        </w:rPr>
-        <w:t>SAP</w:t>
-      </w:r>
-      <w:r>
-        <w:t xml:space="preserve">, </w:t>
-      </w:r>
-      <w:r>
-        <w:rPr>
-          <w:lang w:val="en-US"/>
-        </w:rPr>
-        <w:t>SugarCRM</w:t>
-      </w:r>
-      <w:r>
-        <w:t xml:space="preserve"> и т.п.</w:t>
-      </w:r>
-    </w:p>
-    <w:p>
-      <w:r>
-        <w:t xml:space="preserve">Лично для меня во всей этой классификации </w:t>
-      </w:r>
-      <w:r>
-        <w:t>было</w:t>
-      </w:r>
-      <w:r>
-        <w:t xml:space="preserve"> загадкой почему </w:t>
-      </w:r>
-      <w:r>
-        <w:rPr>
-          <w:lang w:val="en-US"/>
-        </w:rPr>
-        <w:t>MongoDB</w:t>
-      </w:r>
-      <w:r>
-        <w:t xml:space="preserve"> </w:t>
-      </w:r>
-      <w:r>
-        <w:t>входит в 2 разных типа(</w:t>
-      </w:r>
-      <w:r>
-        <w:rPr>
-          <w:lang w:val="en-US"/>
-        </w:rPr>
-        <w:t>Enterprise</w:t>
-      </w:r>
-      <w:r>
-        <w:t>/</w:t>
-      </w:r>
-      <w:r>
-        <w:rPr>
-          <w:lang w:val="en-US"/>
-        </w:rPr>
-        <w:t>Data</w:t>
-      </w:r>
-      <w:r>
-        <w:t xml:space="preserve"> </w:t>
-      </w:r>
-      <w:r>
-        <w:rPr>
-          <w:lang w:val="en-US"/>
-        </w:rPr>
-        <w:t>Service</w:t>
-      </w:r>
-      <w:r>
-        <w:t>)</w:t>
-      </w:r>
-      <w:r>
-        <w:t xml:space="preserve">. Чтобы понять, надо очень внимательно прочесть про </w:t>
-      </w:r>
-      <w:r>
-        <w:rPr>
-          <w:lang w:val="en-US"/>
-        </w:rPr>
-        <w:t>Enterprise</w:t>
-      </w:r>
-      <w:r>
-        <w:t>.</w:t>
-      </w:r>
-    </w:p>
-    <w:p>
-      <w:pPr>
-        <w:rPr>
-          <w:b/>
-        </w:rPr>
-      </w:pPr>
-      <w:r>
-        <w:rPr>
-          <w:b/>
-        </w:rPr>
-        <w:t xml:space="preserve">Этот тип коннекторов может использовать ресурсы не только в </w:t>
-      </w:r>
-      <w:r>
-        <w:rPr>
-          <w:b/>
-          <w:lang w:val="en-US"/>
-        </w:rPr>
-        <w:t>Azure</w:t>
-      </w:r>
-      <w:r>
-        <w:rPr>
-          <w:b/>
-        </w:rPr>
-        <w:t xml:space="preserve">, но и в вашем </w:t>
-      </w:r>
-      <w:r>
-        <w:rPr>
-          <w:b/>
-          <w:lang w:val="en-US"/>
-        </w:rPr>
-        <w:t>Data</w:t>
-      </w:r>
-      <w:r>
-        <w:rPr>
-          <w:b/>
-        </w:rPr>
-        <w:t xml:space="preserve"> </w:t>
-      </w:r>
-      <w:r>
-        <w:rPr>
-          <w:b/>
-          <w:lang w:val="en-US"/>
-        </w:rPr>
-        <w:t>Center</w:t>
-      </w:r>
-      <w:r>
-        <w:rPr>
-          <w:b/>
-        </w:rPr>
-        <w:t xml:space="preserve">, для этого вам нужен будет </w:t>
-      </w:r>
-      <w:r>
-        <w:rPr>
-          <w:b/>
-          <w:lang w:val="en-US"/>
-        </w:rPr>
-        <w:t>Hybrid</w:t>
-      </w:r>
-      <w:r>
-        <w:rPr>
-          <w:b/>
-        </w:rPr>
-        <w:t xml:space="preserve"> </w:t>
-      </w:r>
-      <w:r>
-        <w:rPr>
-          <w:b/>
-          <w:lang w:val="en-US"/>
-        </w:rPr>
-        <w:t>Connection</w:t>
-      </w:r>
-      <w:r>
-        <w:rPr>
-          <w:b/>
-        </w:rPr>
-        <w:t>.</w:t>
-      </w:r>
-    </w:p>
-    <w:p>
-      <w:r>
-        <w:t xml:space="preserve">Есть еще разделение по принципу </w:t>
-      </w:r>
-      <w:r>
-        <w:rPr>
-          <w:b/>
-          <w:lang w:val="en-US"/>
-        </w:rPr>
-        <w:t>Standard</w:t>
-      </w:r>
-      <w:r>
-        <w:rPr>
-          <w:b/>
-        </w:rPr>
-        <w:t>/</w:t>
-      </w:r>
-      <w:r>
-        <w:rPr>
-          <w:b/>
-          <w:lang w:val="en-US"/>
-        </w:rPr>
-        <w:t>Premium</w:t>
-      </w:r>
-      <w:r>
-        <w:t xml:space="preserve">, но тут разница еще менее понятная. Я лично нашел разницу в ценах и ограничениях- для </w:t>
-      </w:r>
-      <w:r>
-        <w:rPr>
-          <w:lang w:val="en-US"/>
-        </w:rPr>
-        <w:t>premium</w:t>
-      </w:r>
-      <w:r>
-        <w:t xml:space="preserve"> </w:t>
+        <w:t xml:space="preserve"> </w:t>
+      </w:r>
+    </w:p>
+    <w:p/>
+    <w:p>
+      <w:r>
+        <w:t xml:space="preserve"> </w:t>
+      </w:r>
+    </w:p>
+    <w:p>
+      <w:r>
+        <w:rPr>
+          <w:b/>
+          <w:lang w:val="en-US"/>
+        </w:rPr>
+        <w:t>Trigger</w:t>
+      </w:r>
+      <w:ins w:id="156" w:author="Екатерина Сычева" w:date="2015-04-20T20:42:00Z">
+        <w:r>
+          <w:rPr>
+            <w:b/>
+          </w:rPr>
+          <w:t xml:space="preserve"> </w:t>
+        </w:r>
+      </w:ins>
+      <w:r>
+        <w:t>-</w:t>
+      </w:r>
+      <w:r>
+        <w:t xml:space="preserve"> некоторые из коннекторов, могут быть</w:t>
+      </w:r>
+      <w:r>
+        <w:t xml:space="preserve"> </w:t>
+      </w:r>
+      <w:r>
+        <w:t xml:space="preserve">теми событиями, которые инициируют запуск </w:t>
+      </w:r>
+      <w:r>
+        <w:rPr>
+          <w:lang w:val="en-US"/>
+        </w:rPr>
+        <w:t>Workflow</w:t>
+      </w:r>
+      <w:r>
+        <w:t xml:space="preserve"> </w:t>
+      </w:r>
+      <w:r>
+        <w:t>на исполнение.</w:t>
+      </w:r>
+      <w:r>
+        <w:t xml:space="preserve"> Какое действие в </w:t>
       </w:r>
       <w:r>
         <w:rPr>
@@ -4321,96 +5864,31 @@
         <w:t xml:space="preserve"> </w:t>
       </w:r>
       <w:r>
-        <w:t>есть ограничение на число запросов в</w:t>
-      </w:r>
-      <w:r>
-        <w:t xml:space="preserve"> </w:t>
-      </w:r>
-      <w:r>
-        <w:rPr>
-          <w:lang w:val="en-US"/>
-        </w:rPr>
-        <w:t>standard</w:t>
-      </w:r>
-      <w:r>
-        <w:t>/</w:t>
-      </w:r>
-      <w:r>
-        <w:rPr>
-          <w:lang w:val="en-US"/>
-        </w:rPr>
-        <w:t>premium</w:t>
-      </w:r>
-      <w:r>
-        <w:t xml:space="preserve"> </w:t>
-      </w:r>
-      <w:r>
-        <w:rPr>
-          <w:lang w:val="en-US"/>
-        </w:rPr>
-        <w:t>tier</w:t>
-      </w:r>
-      <w:r>
-        <w:t xml:space="preserve">, а для </w:t>
-      </w:r>
-      <w:r>
-        <w:rPr>
-          <w:lang w:val="en-US"/>
-        </w:rPr>
-        <w:t>standard</w:t>
-      </w:r>
-      <w:r>
-        <w:t xml:space="preserve"> </w:t>
-      </w:r>
-      <w:r>
-        <w:rPr>
-          <w:lang w:val="en-US"/>
-        </w:rPr>
-        <w:t>connector</w:t>
-      </w:r>
-      <w:r>
-        <w:t xml:space="preserve"> нет.</w:t>
-      </w:r>
-      <w:r>
-        <w:t xml:space="preserve"> </w:t>
-      </w:r>
-      <w:hyperlink r:id="rId34" w:history="1">
-        <w:r>
-          <w:rPr>
-            <w:rStyle w:val="Hyperlink"/>
-          </w:rPr>
-          <w:t>http://azure.microsoft.com/en-us/pricing/details/app-service/</w:t>
-        </w:r>
-      </w:hyperlink>
-      <w:r>
-        <w:t xml:space="preserve"> </w:t>
-      </w:r>
-    </w:p>
-    <w:p/>
-    <w:p>
-      <w:r>
-        <w:t xml:space="preserve"> </w:t>
-      </w:r>
-    </w:p>
-    <w:p>
-      <w:r>
-        <w:rPr>
-          <w:b/>
-          <w:lang w:val="en-US"/>
-        </w:rPr>
-        <w:t>Trigger</w:t>
-      </w:r>
-      <w:r>
-        <w:t>-</w:t>
-      </w:r>
-      <w:r>
-        <w:t xml:space="preserve"> некоторые из коннекторов, могут быть</w:t>
-      </w:r>
-      <w:r>
-        <w:t xml:space="preserve"> </w:t>
-      </w:r>
-      <w:r>
-        <w:t xml:space="preserve">теми событиями, которые инициируют запуск </w:t>
+        <w:t>может быть использовано в качестве триггера</w:t>
+      </w:r>
+      <w:del w:id="157" w:author="Екатерина Сычева" w:date="2015-04-20T20:42:00Z">
+        <w:r>
+          <w:delText>-</w:delText>
+        </w:r>
+      </w:del>
+      <w:ins w:id="158" w:author="Екатерина Сычева" w:date="2015-04-20T20:42:00Z">
+        <w:r>
+          <w:t>,</w:t>
+        </w:r>
+      </w:ins>
+      <w:r>
+        <w:t xml:space="preserve"> нужно смотреть в описании самого коннектора.</w:t>
+      </w:r>
+      <w:r>
+        <w:t xml:space="preserve"> Так</w:t>
+      </w:r>
+      <w:del w:id="159" w:author="Екатерина Сычева" w:date="2015-04-20T20:43:00Z">
+        <w:r>
+          <w:delText>-</w:delText>
+        </w:r>
+      </w:del>
+      <w:r>
+        <w:t xml:space="preserve">же </w:t>
       </w:r>
       <w:r>
         <w:rPr>
@@ -4422,37 +5900,52 @@
         <w:t xml:space="preserve"> </w:t>
       </w:r>
       <w:r>
-        <w:t>на исполнение.</w:t>
-      </w:r>
-      <w:r>
-        <w:t xml:space="preserve"> Какое действие в </w:t>
-      </w:r>
-      <w:r>
-        <w:rPr>
-          <w:lang w:val="en-US"/>
-        </w:rPr>
-        <w:t>connector</w:t>
-      </w:r>
-      <w:r>
-        <w:t xml:space="preserve"> </w:t>
-      </w:r>
-      <w:r>
-        <w:t>может быть использовано в качестве триггера- нужно смотреть в описании самого коннектора.</w:t>
-      </w:r>
-      <w:r>
-        <w:t xml:space="preserve"> Так-же </w:t>
-      </w:r>
-      <w:r>
-        <w:rPr>
-          <w:lang w:val="en-US"/>
-        </w:rPr>
-        <w:t>Workflow</w:t>
-      </w:r>
-      <w:r>
-        <w:t xml:space="preserve"> </w:t>
-      </w:r>
-      <w:r>
-        <w:t>может быть запущен по расписанию, в таком случаи в качестве триттега будет использован заданный вами интервал.</w:t>
+        <w:t xml:space="preserve">может быть запущен по расписанию, в таком </w:t>
+      </w:r>
+      <w:del w:id="160" w:author="Екатерина Сычева" w:date="2015-04-20T20:43:00Z">
+        <w:r>
+          <w:delText xml:space="preserve">случаи </w:delText>
+        </w:r>
+      </w:del>
+      <w:ins w:id="161" w:author="Екатерина Сычева" w:date="2015-04-20T20:43:00Z">
+        <w:r>
+          <w:t>случа</w:t>
+        </w:r>
+        <w:r>
+          <w:t>е</w:t>
+        </w:r>
+        <w:r>
+          <w:t xml:space="preserve"> </w:t>
+        </w:r>
+      </w:ins>
+      <w:r>
+        <w:t>в качестве три</w:t>
+      </w:r>
+      <w:ins w:id="162" w:author="Екатерина Сычева" w:date="2015-04-20T20:43:00Z">
+        <w:r>
+          <w:t>гг</w:t>
+        </w:r>
+      </w:ins>
+      <w:del w:id="163" w:author="Екатерина Сычева" w:date="2015-04-20T20:43:00Z">
+        <w:r>
+          <w:delText>тт</w:delText>
+        </w:r>
+      </w:del>
+      <w:r>
+        <w:t>е</w:t>
+      </w:r>
+      <w:del w:id="164" w:author="Екатерина Сычева" w:date="2015-04-20T20:43:00Z">
+        <w:r>
+          <w:delText>г</w:delText>
+        </w:r>
+      </w:del>
+      <w:ins w:id="165" w:author="Екатерина Сычева" w:date="2015-04-20T20:43:00Z">
+        <w:r>
+          <w:t>р</w:t>
+        </w:r>
+      </w:ins>
+      <w:r>
+        <w:t>а будет использован заданный вами интервал.</w:t>
       </w:r>
     </w:p>
     <w:p/>
@@ -4481,7 +5974,7 @@
                     </pic:cNvPicPr>
                   </pic:nvPicPr>
                   <pic:blipFill>
-                    <a:blip r:embed="rId35">
+                    <a:blip r:embed="rId34">
                       <a:extLst>
                         <a:ext uri="{28A0092B-C50C-407E-A947-70E740481C1C}">
                           <a14:useLocalDpi xmlns:a14="http://schemas.microsoft.com/office/drawing/2010/main" val="0"/>
@@ -4525,6 +6018,7 @@
         </w:rPr>
         <w:t xml:space="preserve">Подключение </w:t>
       </w:r>
+      <w:proofErr w:type="spellStart"/>
       <w:r>
         <w:rPr>
           <w:b/>
@@ -4532,6 +6026,7 @@
         </w:rPr>
         <w:t>OnPremise</w:t>
       </w:r>
+      <w:proofErr w:type="spellEnd"/>
       <w:r>
         <w:rPr>
           <w:b/>
@@ -4597,10 +6092,10 @@
       <w:r>
         <w:t xml:space="preserve"> </w:t>
       </w:r>
-      <w:hyperlink r:id="rId36" w:history="1">
-        <w:r>
-          <w:rPr>
-            <w:rStyle w:val="Hyperlink"/>
+      <w:hyperlink r:id="rId35" w:history="1">
+        <w:r>
+          <w:rPr>
+            <w:rStyle w:val="a3"/>
           </w:rPr>
           <w:t>http://azure.microsoft.com/en-us/documentation/articles/app-service-logic-integrate-with-an-on-premise-SAP-server/</w:t>
         </w:r>
@@ -4638,7 +6133,7 @@
                     </pic:cNvPicPr>
                   </pic:nvPicPr>
                   <pic:blipFill>
-                    <a:blip r:embed="rId37">
+                    <a:blip r:embed="rId36">
                       <a:extLst>
                         <a:ext uri="{28A0092B-C50C-407E-A947-70E740481C1C}">
                           <a14:useLocalDpi xmlns:a14="http://schemas.microsoft.com/office/drawing/2010/main" val="0"/>
@@ -4685,7 +6180,20 @@
     </w:p>
     <w:p>
       <w:r>
-        <w:t xml:space="preserve">Одной из основных задач любого бизнес процесса является трансформация данных из одного формата в другой. Как это сделать в </w:t>
+        <w:t>Одной из основных задач любого бизнес</w:t>
+      </w:r>
+      <w:del w:id="166" w:author="Екатерина Сычева" w:date="2015-04-20T20:44:00Z">
+        <w:r>
+          <w:delText xml:space="preserve"> </w:delText>
+        </w:r>
+      </w:del>
+      <w:ins w:id="167" w:author="Екатерина Сычева" w:date="2015-04-20T20:44:00Z">
+        <w:r>
+          <w:t>-</w:t>
+        </w:r>
+      </w:ins>
+      <w:r>
+        <w:t xml:space="preserve">процесса является трансформация данных из одного формата в другой. Как это сделать в </w:t>
       </w:r>
       <w:r>
         <w:rPr>
@@ -4705,157 +6213,218 @@
       <w:r>
         <w:t xml:space="preserve"> на примере трансформации даты из формата </w:t>
       </w:r>
+      <w:proofErr w:type="spellStart"/>
       <w:r>
         <w:lastRenderedPageBreak/>
-        <w:t xml:space="preserve">ГодМесяцДень в формат ДеньМесяцГод можно почитать тут </w:t>
+        <w:t>ГодМесяцДень</w:t>
+      </w:r>
+      <w:proofErr w:type="spellEnd"/>
+      <w:r>
+        <w:t xml:space="preserve"> в формат </w:t>
+      </w:r>
+      <w:proofErr w:type="spellStart"/>
+      <w:r>
+        <w:t>ДеньМесяцГод</w:t>
+      </w:r>
+      <w:proofErr w:type="spellEnd"/>
+      <w:r>
+        <w:t xml:space="preserve"> можно почитать тут </w:t>
+      </w:r>
+      <w:hyperlink r:id="rId37" w:history="1">
+        <w:r>
+          <w:rPr>
+            <w:rStyle w:val="a3"/>
+          </w:rPr>
+          <w:t>http://azure.microsoft.com/en-us/documentation/articles/app-service-logic-transform-xml-documents/</w:t>
+        </w:r>
+      </w:hyperlink>
+      <w:r>
+        <w:t xml:space="preserve"> </w:t>
+      </w:r>
+    </w:p>
+    <w:p>
+      <w:r>
+        <w:t>Если коротко</w:t>
+      </w:r>
+      <w:del w:id="168" w:author="Екатерина Сычева" w:date="2015-04-20T20:44:00Z">
+        <w:r>
+          <w:delText>-</w:delText>
+        </w:r>
+      </w:del>
+      <w:ins w:id="169" w:author="Екатерина Сычева" w:date="2015-04-20T20:44:00Z">
+        <w:r>
+          <w:t xml:space="preserve">, </w:t>
+        </w:r>
+      </w:ins>
+      <w:r>
+        <w:t xml:space="preserve">то находим нужное </w:t>
+      </w:r>
+      <w:r>
+        <w:rPr>
+          <w:lang w:val="en-US"/>
+        </w:rPr>
+        <w:t>API</w:t>
+      </w:r>
+      <w:r>
+        <w:t xml:space="preserve"> </w:t>
+      </w:r>
+      <w:r>
+        <w:rPr>
+          <w:lang w:val="en-US"/>
+        </w:rPr>
+        <w:t>app</w:t>
+      </w:r>
+      <w:r>
+        <w:t xml:space="preserve"> (</w:t>
+      </w:r>
+      <w:r>
+        <w:rPr>
+          <w:rStyle w:val="a6"/>
+          <w:lang w:val="en"/>
+        </w:rPr>
+        <w:t>BizTalk</w:t>
+      </w:r>
+      <w:r>
+        <w:rPr>
+          <w:rStyle w:val="a6"/>
+        </w:rPr>
+        <w:t xml:space="preserve"> </w:t>
+      </w:r>
+      <w:r>
+        <w:rPr>
+          <w:rStyle w:val="a6"/>
+          <w:lang w:val="en"/>
+        </w:rPr>
+        <w:t>Transform</w:t>
+      </w:r>
+      <w:r>
+        <w:rPr>
+          <w:rStyle w:val="a6"/>
+        </w:rPr>
+        <w:t xml:space="preserve"> </w:t>
+      </w:r>
+      <w:r>
+        <w:rPr>
+          <w:rStyle w:val="a6"/>
+          <w:lang w:val="en"/>
+        </w:rPr>
+        <w:t>Service</w:t>
+      </w:r>
+      <w:r>
+        <w:rPr>
+          <w:rStyle w:val="a6"/>
+        </w:rPr>
+        <w:t xml:space="preserve">) </w:t>
+      </w:r>
+      <w:r>
+        <w:t xml:space="preserve">из галереи, подключаем его в наш </w:t>
+      </w:r>
+      <w:r>
+        <w:rPr>
+          <w:lang w:val="en-US"/>
+        </w:rPr>
+        <w:t>workflow</w:t>
+      </w:r>
+      <w:r>
+        <w:t>, загружаем в него файл с трансформацией.</w:t>
+      </w:r>
+    </w:p>
+    <w:p>
+      <w:pPr>
+        <w:rPr>
+          <w:b/>
+        </w:rPr>
+      </w:pPr>
+    </w:p>
+    <w:p>
+      <w:pPr>
+        <w:rPr>
+          <w:b/>
+          <w:lang w:val="en-US"/>
+        </w:rPr>
+      </w:pPr>
+      <w:r>
+        <w:rPr>
+          <w:b/>
+          <w:lang w:val="en-US"/>
+        </w:rPr>
+        <w:t>Rule</w:t>
+      </w:r>
+      <w:r>
+        <w:rPr>
+          <w:b/>
+          <w:lang w:val="en-US"/>
+        </w:rPr>
+        <w:t xml:space="preserve"> </w:t>
       </w:r>
       <w:hyperlink r:id="rId38" w:history="1">
         <w:r>
           <w:rPr>
-            <w:rStyle w:val="Hyperlink"/>
-          </w:rPr>
-          <w:t>http://azure.microsoft.com/en-us/documentation/articles/app-service-logic-transform-xml-documents/</w:t>
+            <w:rStyle w:val="a3"/>
+            <w:b/>
+            <w:lang w:val="en-US"/>
+          </w:rPr>
+          <w:t>http://azure.microsoft.com/en-us/documentation/articles/app-service-logic-use-biztalk-rules/</w:t>
         </w:r>
       </w:hyperlink>
       <w:r>
-        <w:t xml:space="preserve"> </w:t>
-      </w:r>
-    </w:p>
-    <w:p>
-      <w:r>
-        <w:t xml:space="preserve">Если коротко-то находим нужное </w:t>
-      </w:r>
-      <w:r>
-        <w:rPr>
-          <w:lang w:val="en-US"/>
-        </w:rPr>
-        <w:t>API</w:t>
-      </w:r>
-      <w:r>
-        <w:t xml:space="preserve"> </w:t>
-      </w:r>
-      <w:r>
-        <w:rPr>
-          <w:lang w:val="en-US"/>
-        </w:rPr>
-        <w:t>app</w:t>
-      </w:r>
-      <w:r>
-        <w:t xml:space="preserve"> (</w:t>
-      </w:r>
-      <w:r>
-        <w:rPr>
-          <w:rStyle w:val="Strong"/>
-          <w:lang w:val="en"/>
-        </w:rPr>
-        <w:t>BizTalk</w:t>
-      </w:r>
-      <w:r>
-        <w:rPr>
-          <w:rStyle w:val="Strong"/>
-        </w:rPr>
-        <w:t xml:space="preserve"> </w:t>
-      </w:r>
-      <w:r>
-        <w:rPr>
-          <w:rStyle w:val="Strong"/>
-          <w:lang w:val="en"/>
-        </w:rPr>
-        <w:t>Transform</w:t>
-      </w:r>
-      <w:r>
-        <w:rPr>
-          <w:rStyle w:val="Strong"/>
-        </w:rPr>
-        <w:t xml:space="preserve"> </w:t>
-      </w:r>
-      <w:r>
-        <w:rPr>
-          <w:rStyle w:val="Strong"/>
-          <w:lang w:val="en"/>
-        </w:rPr>
-        <w:t>Service</w:t>
-      </w:r>
-      <w:r>
-        <w:rPr>
-          <w:rStyle w:val="Strong"/>
-        </w:rPr>
-        <w:t xml:space="preserve">) </w:t>
-      </w:r>
-      <w:r>
-        <w:t xml:space="preserve">из галереи, подключаем его в наш </w:t>
-      </w:r>
-      <w:r>
-        <w:rPr>
-          <w:lang w:val="en-US"/>
-        </w:rPr>
-        <w:t>workflow</w:t>
-      </w:r>
-      <w:r>
-        <w:t>, загружаем в него файл с трансформацией.</w:t>
-      </w:r>
-    </w:p>
-    <w:p>
-      <w:pPr>
-        <w:rPr>
-          <w:b/>
-        </w:rPr>
-      </w:pPr>
-    </w:p>
-    <w:p>
-      <w:pPr>
-        <w:rPr>
-          <w:b/>
-          <w:lang w:val="en-US"/>
-        </w:rPr>
-      </w:pPr>
-      <w:r>
-        <w:rPr>
-          <w:b/>
+        <w:rPr>
+          <w:b/>
+          <w:lang w:val="en-US"/>
+        </w:rPr>
+        <w:t xml:space="preserve"> </w:t>
+      </w:r>
+    </w:p>
+    <w:p>
+      <w:r>
+        <w:t>Пока что понятно</w:t>
+      </w:r>
+      <w:ins w:id="170" w:author="Екатерина Сычева" w:date="2015-04-20T20:45:00Z">
+        <w:r>
+          <w:t>,</w:t>
+        </w:r>
+      </w:ins>
+      <w:r>
+        <w:t xml:space="preserve"> как строить линейный процесс</w:t>
+      </w:r>
+      <w:del w:id="171" w:author="Екатерина Сычева" w:date="2015-04-20T20:45:00Z">
+        <w:r>
+          <w:delText>,</w:delText>
+        </w:r>
+      </w:del>
+      <w:r>
+        <w:t xml:space="preserve"> без каких-либо ветв</w:t>
+      </w:r>
+      <w:del w:id="172" w:author="Екатерина Сычева" w:date="2015-04-20T20:45:00Z">
+        <w:r>
+          <w:delText>е</w:delText>
+        </w:r>
+      </w:del>
+      <w:r>
+        <w:t xml:space="preserve">лений, проверок условий и т.п. </w:t>
+      </w:r>
+    </w:p>
+    <w:p>
+      <w:r>
+        <w:t xml:space="preserve">Если мы хотим использовать ветвления, то реализовываются они с помощью </w:t>
+      </w:r>
+      <w:r>
+        <w:rPr>
           <w:lang w:val="en-US"/>
         </w:rPr>
         <w:t>Rule</w:t>
       </w:r>
-      <w:r>
-        <w:rPr>
-          <w:b/>
-          <w:lang w:val="en-US"/>
-        </w:rPr>
-        <w:t xml:space="preserve"> </w:t>
-      </w:r>
-      <w:hyperlink r:id="rId39" w:history="1">
-        <w:r>
-          <w:rPr>
-            <w:rStyle w:val="Hyperlink"/>
-            <w:b/>
-            <w:lang w:val="en-US"/>
-          </w:rPr>
-          <w:t>http://azure.microsoft.com/en-us/documentation/articles/app-service-logic-use-biztalk-rules/</w:t>
-        </w:r>
-      </w:hyperlink>
-      <w:r>
-        <w:rPr>
-          <w:b/>
-          <w:lang w:val="en-US"/>
-        </w:rPr>
-        <w:t xml:space="preserve"> </w:t>
-      </w:r>
-    </w:p>
-    <w:p>
-      <w:r>
-        <w:t xml:space="preserve">Пока что понятно как строить линейный процесс, без каких-либо ветвелений, проверок условий и т.п. </w:t>
-      </w:r>
-    </w:p>
-    <w:p>
-      <w:r>
-        <w:t xml:space="preserve">Если мы хотим использовать ветвления, то реализовываются они с помощью </w:t>
-      </w:r>
-      <w:r>
-        <w:rPr>
-          <w:lang w:val="en-US"/>
-        </w:rPr>
-        <w:t>Rule</w:t>
-      </w:r>
+      <w:ins w:id="173" w:author="Екатерина Сычева" w:date="2015-04-20T20:45:00Z">
+        <w:r>
+          <w:rPr>
+            <w:lang w:val="en-US"/>
+          </w:rPr>
+          <w:t>s</w:t>
+        </w:r>
+        <w:r>
+          <w:t xml:space="preserve"> </w:t>
+        </w:r>
+      </w:ins>
       <w:r>
         <w:t xml:space="preserve">(правил), а сами </w:t>
       </w:r>
@@ -4892,7 +6461,15 @@
     </w:p>
     <w:p>
       <w:r>
-        <w:t>У правила есть словарь(</w:t>
+        <w:t>У правила есть словарь</w:t>
+      </w:r>
+      <w:ins w:id="174" w:author="Екатерина Сычева" w:date="2015-04-20T20:45:00Z">
+        <w:r>
+          <w:t xml:space="preserve"> </w:t>
+        </w:r>
+      </w:ins>
+      <w:r>
+        <w:t>(</w:t>
       </w:r>
       <w:r>
         <w:rPr>
@@ -4901,7 +6478,23 @@
         <w:t>Vocabulary</w:t>
       </w:r>
       <w:r>
-        <w:t>), в котором мы определяем символьные переменный(</w:t>
+        <w:t xml:space="preserve">), в котором мы определяем символьные </w:t>
+      </w:r>
+      <w:del w:id="175" w:author="Екатерина Сычева" w:date="2015-04-20T20:45:00Z">
+        <w:r>
+          <w:delText>переменный</w:delText>
+        </w:r>
+      </w:del>
+      <w:ins w:id="176" w:author="Екатерина Сычева" w:date="2015-04-20T20:45:00Z">
+        <w:r>
+          <w:t>переменны</w:t>
+        </w:r>
+        <w:r>
+          <w:t xml:space="preserve">е </w:t>
+        </w:r>
+      </w:ins>
+      <w:r>
+        <w:t>(</w:t>
       </w:r>
       <w:r>
         <w:rPr>
@@ -4917,12 +6510,14 @@
       <w:r>
         <w:t xml:space="preserve">Значение этой переменной можно получить на пример через </w:t>
       </w:r>
+      <w:proofErr w:type="spellStart"/>
       <w:r>
         <w:rPr>
           <w:lang w:val="en-US"/>
         </w:rPr>
         <w:t>xpath</w:t>
       </w:r>
+      <w:proofErr w:type="spellEnd"/>
       <w:r>
         <w:t>.</w:t>
       </w:r>
@@ -4951,7 +6546,7 @@
                     </pic:cNvPicPr>
                   </pic:nvPicPr>
                   <pic:blipFill>
-                    <a:blip r:embed="rId40">
+                    <a:blip r:embed="rId39">
                       <a:extLst>
                         <a:ext uri="{28A0092B-C50C-407E-A947-70E740481C1C}">
                           <a14:useLocalDpi xmlns:a14="http://schemas.microsoft.com/office/drawing/2010/main" val="0"/>
@@ -4985,12 +6580,99 @@
     </w:p>
     <w:p>
       <w:r>
-        <w:t>Формат правил относительно прост- Если-ТО</w:t>
-      </w:r>
-    </w:p>
-    <w:p>
-      <w:r>
-        <w:t xml:space="preserve">В условии мы проверяем наши символьные переменные,  если условие выполнется производим действие некоторое. </w:t>
+        <w:t>Формат правил относительно прост</w:t>
+      </w:r>
+      <w:del w:id="177" w:author="Екатерина Сычева" w:date="2015-04-20T20:45:00Z">
+        <w:r>
+          <w:delText>-</w:delText>
+        </w:r>
+      </w:del>
+      <w:ins w:id="178" w:author="Екатерина Сычева" w:date="2015-04-20T20:45:00Z">
+        <w:r>
+          <w:t>:</w:t>
+        </w:r>
+      </w:ins>
+      <w:r>
+        <w:t xml:space="preserve"> Если-</w:t>
+      </w:r>
+      <w:del w:id="179" w:author="Екатерина Сычева" w:date="2015-04-20T20:46:00Z">
+        <w:r>
+          <w:delText>ТО</w:delText>
+        </w:r>
+      </w:del>
+      <w:ins w:id="180" w:author="Екатерина Сычева" w:date="2015-04-20T20:46:00Z">
+        <w:r>
+          <w:t>Т</w:t>
+        </w:r>
+        <w:r>
+          <w:t>о</w:t>
+        </w:r>
+      </w:ins>
+    </w:p>
+    <w:p>
+      <w:r>
+        <w:t>В условии мы проверяем наши символьные переменные</w:t>
+      </w:r>
+      <w:ins w:id="181" w:author="Екатерина Сычева" w:date="2015-04-20T20:46:00Z">
+        <w:r>
+          <w:t>.</w:t>
+        </w:r>
+      </w:ins>
+      <w:del w:id="182" w:author="Екатерина Сычева" w:date="2015-04-20T20:46:00Z">
+        <w:r>
+          <w:delText>,</w:delText>
+        </w:r>
+      </w:del>
+      <w:r>
+        <w:t xml:space="preserve">  </w:t>
+      </w:r>
+      <w:ins w:id="183" w:author="Екатерина Сычева" w:date="2015-04-20T20:46:00Z">
+        <w:r>
+          <w:t>Е</w:t>
+        </w:r>
+      </w:ins>
+      <w:del w:id="184" w:author="Екатерина Сычева" w:date="2015-04-20T20:46:00Z">
+        <w:r>
+          <w:delText>е</w:delText>
+        </w:r>
+      </w:del>
+      <w:r>
+        <w:t>сли условие выполн</w:t>
+      </w:r>
+      <w:ins w:id="185" w:author="Екатерина Сычева" w:date="2015-04-20T20:46:00Z">
+        <w:r>
+          <w:t>я</w:t>
+        </w:r>
+      </w:ins>
+      <w:r>
+        <w:t>ется</w:t>
+      </w:r>
+      <w:ins w:id="186" w:author="Екатерина Сычева" w:date="2015-04-20T20:46:00Z">
+        <w:r>
+          <w:t>,</w:t>
+        </w:r>
+      </w:ins>
+      <w:r>
+        <w:t xml:space="preserve"> производим </w:t>
+      </w:r>
+      <w:ins w:id="187" w:author="Екатерина Сычева" w:date="2015-04-20T20:46:00Z">
+        <w:r>
+          <w:t>некоторое</w:t>
+        </w:r>
+        <w:r>
+          <w:t xml:space="preserve"> </w:t>
+        </w:r>
+      </w:ins>
+      <w:r>
+        <w:t>действие</w:t>
+      </w:r>
+      <w:del w:id="188" w:author="Екатерина Сычева" w:date="2015-04-20T20:46:00Z">
+        <w:r>
+          <w:delText xml:space="preserve"> некоторое</w:delText>
+        </w:r>
+      </w:del>
+      <w:r>
+        <w:t xml:space="preserve">. </w:t>
       </w:r>
     </w:p>
     <w:p>
@@ -5024,7 +6706,7 @@
                     </pic:cNvPicPr>
                   </pic:nvPicPr>
                   <pic:blipFill>
-                    <a:blip r:embed="rId41">
+                    <a:blip r:embed="rId40">
                       <a:extLst>
                         <a:ext uri="{28A0092B-C50C-407E-A947-70E740481C1C}">
                           <a14:useLocalDpi xmlns:a14="http://schemas.microsoft.com/office/drawing/2010/main" val="0"/>
@@ -5058,7 +6740,15 @@
     </w:p>
     <w:p>
       <w:r>
-        <w:t xml:space="preserve">Ну а затем, мы подключаем созданное нами правило в наше </w:t>
+        <w:t>Ну а затем</w:t>
+      </w:r>
+      <w:del w:id="189" w:author="Екатерина Сычева" w:date="2015-04-20T20:46:00Z">
+        <w:r>
+          <w:delText>,</w:delText>
+        </w:r>
+      </w:del>
+      <w:r>
+        <w:t xml:space="preserve"> мы подключаем созданное нами правило в наше </w:t>
       </w:r>
       <w:r>
         <w:rPr>
@@ -5108,10 +6798,10 @@
         </w:rPr>
         <w:t xml:space="preserve"> </w:t>
       </w:r>
-      <w:hyperlink r:id="rId42" w:history="1">
-        <w:r>
-          <w:rPr>
-            <w:rStyle w:val="Hyperlink"/>
+      <w:hyperlink r:id="rId41" w:history="1">
+        <w:r>
+          <w:rPr>
+            <w:rStyle w:val="a3"/>
             <w:b/>
           </w:rPr>
           <w:t>http://azure.microsoft.com/en-us/documentation/articles/app-service-logic-use-logic-app-features/</w:t>
@@ -5140,17 +6830,35 @@
       <w:r>
         <w:t xml:space="preserve">хранится в </w:t>
       </w:r>
+      <w:proofErr w:type="spellStart"/>
       <w:r>
         <w:rPr>
           <w:lang w:val="en-US"/>
         </w:rPr>
         <w:t>json</w:t>
       </w:r>
-      <w:r>
-        <w:t xml:space="preserve"> </w:t>
-      </w:r>
-      <w:r>
-        <w:t>формате и все, что Вы нагенерировали в визуальном редакторе, можно посмотреть в виде текста.</w:t>
+      <w:proofErr w:type="spellEnd"/>
+      <w:r>
+        <w:t xml:space="preserve"> </w:t>
+      </w:r>
+      <w:r>
+        <w:t>формате</w:t>
+      </w:r>
+      <w:ins w:id="190" w:author="Екатерина Сычева" w:date="2015-04-20T20:46:00Z">
+        <w:r>
+          <w:t>,</w:t>
+        </w:r>
+      </w:ins>
+      <w:r>
+        <w:t xml:space="preserve"> и все, что Вы </w:t>
+      </w:r>
+      <w:proofErr w:type="spellStart"/>
+      <w:r>
+        <w:t>нагенерировали</w:t>
+      </w:r>
+      <w:proofErr w:type="spellEnd"/>
+      <w:r>
+        <w:t xml:space="preserve"> в визуальном редакторе, можно посмотреть в виде текста.</w:t>
       </w:r>
     </w:p>
     <w:p>
@@ -5184,7 +6892,7 @@
                     </pic:cNvPicPr>
                   </pic:nvPicPr>
                   <pic:blipFill>
-                    <a:blip r:embed="rId43" cstate="print">
+                    <a:blip r:embed="rId42" cstate="print">
                       <a:extLst>
                         <a:ext uri="{28A0092B-C50C-407E-A947-70E740481C1C}">
                           <a14:useLocalDpi xmlns:a14="http://schemas.microsoft.com/office/drawing/2010/main" val="0"/>
@@ -5241,10 +6949,10 @@
         </w:rPr>
         <w:t xml:space="preserve"> </w:t>
       </w:r>
-      <w:hyperlink r:id="rId44" w:history="1">
-        <w:r>
-          <w:rPr>
-            <w:rStyle w:val="Hyperlink"/>
+      <w:hyperlink r:id="rId43" w:history="1">
+        <w:r>
+          <w:rPr>
+            <w:rStyle w:val="a3"/>
             <w:b/>
           </w:rPr>
           <w:t>http://azure.microsoft.com/en-us/documentation/articles/app-service-logic-monitor-your-logic-apps/</w:t>
@@ -5277,7 +6985,15 @@
         <w:t>, время работы, успешность-не успешность...</w:t>
       </w:r>
       <w:r>
-        <w:t xml:space="preserve"> и все это отображается в блейдах на новом портале.</w:t>
+        <w:t xml:space="preserve"> и все это отображается в </w:t>
+      </w:r>
+      <w:proofErr w:type="spellStart"/>
+      <w:r>
+        <w:t>блейдах</w:t>
+      </w:r>
+      <w:proofErr w:type="spellEnd"/>
+      <w:r>
+        <w:t xml:space="preserve"> на новом портале.</w:t>
       </w:r>
     </w:p>
     <w:p>
@@ -5304,7 +7020,7 @@
                     </pic:cNvPicPr>
                   </pic:nvPicPr>
                   <pic:blipFill>
-                    <a:blip r:embed="rId45" cstate="print">
+                    <a:blip r:embed="rId44" cstate="print">
                       <a:extLst>
                         <a:ext uri="{28A0092B-C50C-407E-A947-70E740481C1C}">
                           <a14:useLocalDpi xmlns:a14="http://schemas.microsoft.com/office/drawing/2010/main" val="0"/>
@@ -5355,134 +7071,136 @@
       <w:r>
         <w:t xml:space="preserve"> </w:t>
       </w:r>
-      <w:hyperlink r:id="rId46" w:history="1">
-        <w:r>
-          <w:rPr>
-            <w:rStyle w:val="Hyperlink"/>
+      <w:hyperlink r:id="rId45" w:history="1">
+        <w:r>
+          <w:rPr>
+            <w:rStyle w:val="a3"/>
             <w:lang w:val="en-US"/>
           </w:rPr>
           <w:t>http</w:t>
         </w:r>
         <w:r>
           <w:rPr>
-            <w:rStyle w:val="Hyperlink"/>
+            <w:rStyle w:val="a3"/>
           </w:rPr>
           <w:t>://</w:t>
         </w:r>
         <w:r>
           <w:rPr>
-            <w:rStyle w:val="Hyperlink"/>
+            <w:rStyle w:val="a3"/>
             <w:lang w:val="en-US"/>
           </w:rPr>
           <w:t>azure</w:t>
         </w:r>
         <w:r>
           <w:rPr>
-            <w:rStyle w:val="Hyperlink"/>
+            <w:rStyle w:val="a3"/>
           </w:rPr>
           <w:t>.</w:t>
         </w:r>
-        <w:r>
-          <w:rPr>
-            <w:rStyle w:val="Hyperlink"/>
+        <w:proofErr w:type="spellStart"/>
+        <w:r>
+          <w:rPr>
+            <w:rStyle w:val="a3"/>
             <w:lang w:val="en-US"/>
           </w:rPr>
           <w:t>microsoft</w:t>
         </w:r>
-        <w:r>
-          <w:rPr>
-            <w:rStyle w:val="Hyperlink"/>
+        <w:proofErr w:type="spellEnd"/>
+        <w:r>
+          <w:rPr>
+            <w:rStyle w:val="a3"/>
           </w:rPr>
           <w:t>.</w:t>
         </w:r>
         <w:r>
           <w:rPr>
-            <w:rStyle w:val="Hyperlink"/>
+            <w:rStyle w:val="a3"/>
             <w:lang w:val="en-US"/>
           </w:rPr>
           <w:t>com</w:t>
         </w:r>
         <w:r>
           <w:rPr>
-            <w:rStyle w:val="Hyperlink"/>
+            <w:rStyle w:val="a3"/>
           </w:rPr>
           <w:t>/</w:t>
         </w:r>
         <w:r>
           <w:rPr>
-            <w:rStyle w:val="Hyperlink"/>
+            <w:rStyle w:val="a3"/>
             <w:lang w:val="en-US"/>
           </w:rPr>
           <w:t>en</w:t>
         </w:r>
         <w:r>
           <w:rPr>
-            <w:rStyle w:val="Hyperlink"/>
+            <w:rStyle w:val="a3"/>
           </w:rPr>
           <w:t>-</w:t>
         </w:r>
         <w:r>
           <w:rPr>
-            <w:rStyle w:val="Hyperlink"/>
+            <w:rStyle w:val="a3"/>
             <w:lang w:val="en-US"/>
           </w:rPr>
           <w:t>us</w:t>
         </w:r>
         <w:r>
           <w:rPr>
-            <w:rStyle w:val="Hyperlink"/>
+            <w:rStyle w:val="a3"/>
           </w:rPr>
           <w:t>/</w:t>
         </w:r>
         <w:r>
           <w:rPr>
-            <w:rStyle w:val="Hyperlink"/>
+            <w:rStyle w:val="a3"/>
             <w:lang w:val="en-US"/>
           </w:rPr>
           <w:t>pricing</w:t>
         </w:r>
         <w:r>
           <w:rPr>
-            <w:rStyle w:val="Hyperlink"/>
+            <w:rStyle w:val="a3"/>
           </w:rPr>
           <w:t>/</w:t>
         </w:r>
         <w:r>
           <w:rPr>
-            <w:rStyle w:val="Hyperlink"/>
+            <w:rStyle w:val="a3"/>
             <w:lang w:val="en-US"/>
           </w:rPr>
           <w:t>details</w:t>
         </w:r>
         <w:r>
           <w:rPr>
-            <w:rStyle w:val="Hyperlink"/>
+            <w:rStyle w:val="a3"/>
           </w:rPr>
           <w:t>/</w:t>
         </w:r>
         <w:r>
           <w:rPr>
-            <w:rStyle w:val="Hyperlink"/>
+            <w:rStyle w:val="a3"/>
             <w:lang w:val="en-US"/>
           </w:rPr>
           <w:t>app</w:t>
         </w:r>
         <w:r>
           <w:rPr>
-            <w:rStyle w:val="Hyperlink"/>
+            <w:rStyle w:val="a3"/>
           </w:rPr>
           <w:t>-</w:t>
         </w:r>
         <w:r>
           <w:rPr>
-            <w:rStyle w:val="Hyperlink"/>
+            <w:rStyle w:val="a3"/>
             <w:lang w:val="en-US"/>
           </w:rPr>
           <w:t>service</w:t>
         </w:r>
         <w:r>
           <w:rPr>
-            <w:rStyle w:val="Hyperlink"/>
+            <w:rStyle w:val="a3"/>
           </w:rPr>
           <w:t>/</w:t>
         </w:r>
@@ -5493,7 +7211,28 @@
     </w:p>
     <w:p>
       <w:r>
-        <w:t xml:space="preserve">Наверное это самый сложный для рассчета стоимости сервис в </w:t>
+        <w:t>Наверно</w:t>
+      </w:r>
+      <w:ins w:id="191" w:author="Екатерина Сычева" w:date="2015-04-20T20:47:00Z">
+        <w:r>
+          <w:t>,</w:t>
+        </w:r>
+      </w:ins>
+      <w:del w:id="192" w:author="Екатерина Сычева" w:date="2015-04-20T20:47:00Z">
+        <w:r>
+          <w:delText>е</w:delText>
+        </w:r>
+      </w:del>
+      <w:r>
+        <w:t xml:space="preserve"> это самый сложный для рас</w:t>
+      </w:r>
+      <w:del w:id="193" w:author="Екатерина Сычева" w:date="2015-04-20T20:47:00Z">
+        <w:r>
+          <w:delText>с</w:delText>
+        </w:r>
+      </w:del>
+      <w:r>
+        <w:t xml:space="preserve">чета стоимости сервис в </w:t>
       </w:r>
       <w:r>
         <w:rPr>
@@ -5508,7 +7247,23 @@
         <w:t xml:space="preserve"> </w:t>
       </w:r>
       <w:r>
-        <w:t xml:space="preserve">Множество параметров из которых складывается цена. Надеюсь с калькляцией все справятся, если потребуется. </w:t>
+        <w:t>Множество параметров</w:t>
+      </w:r>
+      <w:ins w:id="194" w:author="Екатерина Сычева" w:date="2015-04-20T20:47:00Z">
+        <w:r>
+          <w:t>,</w:t>
+        </w:r>
+      </w:ins>
+      <w:r>
+        <w:t xml:space="preserve"> из которых складывается цена. Надеюсь с кальк</w:t>
+      </w:r>
+      <w:ins w:id="195" w:author="Екатерина Сычева" w:date="2015-04-20T20:47:00Z">
+        <w:r>
+          <w:t>у</w:t>
+        </w:r>
+      </w:ins>
+      <w:r>
+        <w:t xml:space="preserve">ляцией все справятся, если потребуется. </w:t>
       </w:r>
     </w:p>
     <w:p>
@@ -5533,10 +7288,44 @@
     </w:p>
     <w:p>
       <w:r>
-        <w:t>По сути, множество сервисов, которые ранее в головах у людей были по отдельности, теперь должны собраться в единую, стройную картину. А 2 новых сервиса, должно дополнить эту картину.</w:t>
-      </w:r>
-      <w:bookmarkStart w:id="0" w:name="_GoBack"/>
-      <w:bookmarkEnd w:id="0"/>
+        <w:t>По сути, множество сервисов, которые ранее в головах у людей были по</w:t>
+      </w:r>
+      <w:ins w:id="196" w:author="Екатерина Сычева" w:date="2015-04-20T20:48:00Z">
+        <w:r>
+          <w:t>-</w:t>
+        </w:r>
+      </w:ins>
+      <w:del w:id="197" w:author="Екатерина Сычева" w:date="2015-04-20T20:48:00Z">
+        <w:r>
+          <w:delText xml:space="preserve"> </w:delText>
+        </w:r>
+      </w:del>
+      <w:r>
+        <w:t>отдельности, теперь должны собраться в единую, стройную картину. А 2 новых сервиса</w:t>
+      </w:r>
+      <w:del w:id="198" w:author="Екатерина Сычева" w:date="2015-04-20T20:48:00Z">
+        <w:r>
+          <w:delText>,</w:delText>
+        </w:r>
+      </w:del>
+      <w:r>
+        <w:t xml:space="preserve"> должн</w:t>
+      </w:r>
+      <w:ins w:id="199" w:author="Екатерина Сычева" w:date="2015-04-20T20:48:00Z">
+        <w:r>
+          <w:t>ы</w:t>
+        </w:r>
+      </w:ins>
+      <w:bookmarkStart w:id="200" w:name="_GoBack"/>
+      <w:bookmarkEnd w:id="200"/>
+      <w:del w:id="201" w:author="Екатерина Сычева" w:date="2015-04-20T20:48:00Z">
+        <w:r>
+          <w:delText>о</w:delText>
+        </w:r>
+      </w:del>
+      <w:r>
+        <w:t xml:space="preserve"> дополнить эту картину.</w:t>
+      </w:r>
     </w:p>
     <w:p>
       <w:pPr>
@@ -5560,7 +7349,7 @@
     </w:p>
     <w:p>
       <w:pPr>
-        <w:pStyle w:val="ListParagraph"/>
+        <w:pStyle w:val="a4"/>
         <w:numPr>
           <w:ilvl w:val="0"/>
           <w:numId w:val="1"/>
@@ -5573,6 +7362,9 @@
         <w:t>Все</w:t>
       </w:r>
       <w:r>
+        <w:rPr>
+          <w:lang w:val="en-US"/>
+        </w:rPr>
         <w:t xml:space="preserve"> </w:t>
       </w:r>
       <w:r>
@@ -5582,6 +7374,9 @@
         <w:t>Azure</w:t>
       </w:r>
       <w:r>
+        <w:rPr>
+          <w:lang w:val="en-US"/>
+        </w:rPr>
         <w:t xml:space="preserve"> </w:t>
       </w:r>
       <w:r>
@@ -5591,18 +7386,27 @@
         <w:t>Service</w:t>
       </w:r>
       <w:r>
+        <w:rPr>
+          <w:lang w:val="en-US"/>
+        </w:rPr>
         <w:t xml:space="preserve"> </w:t>
       </w:r>
       <w:r>
         <w:t>в</w:t>
       </w:r>
       <w:r>
+        <w:rPr>
+          <w:lang w:val="en-US"/>
+        </w:rPr>
         <w:t xml:space="preserve"> </w:t>
       </w:r>
       <w:r>
         <w:t>статусе</w:t>
       </w:r>
       <w:r>
+        <w:rPr>
+          <w:lang w:val="en-US"/>
+        </w:rPr>
         <w:t xml:space="preserve"> </w:t>
       </w:r>
       <w:r>
@@ -5612,25 +7416,29 @@
         <w:t>Preview</w:t>
       </w:r>
       <w:r>
-        <w:t xml:space="preserve"> </w:t>
-      </w:r>
-      <w:hyperlink r:id="rId47" w:history="1">
-        <w:r>
-          <w:rPr>
-            <w:rStyle w:val="Hyperlink"/>
+        <w:rPr>
+          <w:lang w:val="en-US"/>
+        </w:rPr>
+        <w:t xml:space="preserve"> </w:t>
+      </w:r>
+      <w:hyperlink r:id="rId46" w:history="1">
+        <w:r>
+          <w:rPr>
+            <w:rStyle w:val="a3"/>
             <w:lang w:val="en-US"/>
           </w:rPr>
           <w:t>http</w:t>
         </w:r>
         <w:r>
           <w:rPr>
-            <w:rStyle w:val="Hyperlink"/>
+            <w:rStyle w:val="a3"/>
+            <w:lang w:val="en-US"/>
           </w:rPr>
           <w:t>://</w:t>
         </w:r>
         <w:r>
           <w:rPr>
-            <w:rStyle w:val="Hyperlink"/>
+            <w:rStyle w:val="a3"/>
             <w:lang w:val="en-US"/>
           </w:rPr>
           <w:t>azure.microsoft.com/en-us/services/preview/</w:t>
@@ -5645,7 +7453,7 @@
     </w:p>
     <w:p>
       <w:pPr>
-        <w:pStyle w:val="ListParagraph"/>
+        <w:pStyle w:val="a4"/>
         <w:numPr>
           <w:ilvl w:val="0"/>
           <w:numId w:val="1"/>
@@ -5660,146 +7468,161 @@
         </w:rPr>
         <w:t xml:space="preserve">API APP </w:t>
       </w:r>
+      <w:hyperlink r:id="rId47" w:history="1">
+        <w:r>
+          <w:rPr>
+            <w:rStyle w:val="a3"/>
+            <w:lang w:val="en-US"/>
+          </w:rPr>
+          <w:t>http</w:t>
+        </w:r>
+        <w:r>
+          <w:rPr>
+            <w:rStyle w:val="a3"/>
+            <w:lang w:val="en-US"/>
+          </w:rPr>
+          <w:t>://</w:t>
+        </w:r>
+        <w:r>
+          <w:rPr>
+            <w:rStyle w:val="a3"/>
+            <w:lang w:val="en-US"/>
+          </w:rPr>
+          <w:t>azure</w:t>
+        </w:r>
+        <w:r>
+          <w:rPr>
+            <w:rStyle w:val="a3"/>
+            <w:lang w:val="en-US"/>
+          </w:rPr>
+          <w:t>.</w:t>
+        </w:r>
+        <w:r>
+          <w:rPr>
+            <w:rStyle w:val="a3"/>
+            <w:lang w:val="en-US"/>
+          </w:rPr>
+          <w:t>microsoft</w:t>
+        </w:r>
+        <w:r>
+          <w:rPr>
+            <w:rStyle w:val="a3"/>
+            <w:lang w:val="en-US"/>
+          </w:rPr>
+          <w:t>.</w:t>
+        </w:r>
+        <w:r>
+          <w:rPr>
+            <w:rStyle w:val="a3"/>
+            <w:lang w:val="en-US"/>
+          </w:rPr>
+          <w:t>com</w:t>
+        </w:r>
+        <w:r>
+          <w:rPr>
+            <w:rStyle w:val="a3"/>
+            <w:lang w:val="en-US"/>
+          </w:rPr>
+          <w:t>/</w:t>
+        </w:r>
+        <w:r>
+          <w:rPr>
+            <w:rStyle w:val="a3"/>
+            <w:lang w:val="en-US"/>
+          </w:rPr>
+          <w:t>en</w:t>
+        </w:r>
+        <w:r>
+          <w:rPr>
+            <w:rStyle w:val="a3"/>
+            <w:lang w:val="en-US"/>
+          </w:rPr>
+          <w:t>-</w:t>
+        </w:r>
+        <w:r>
+          <w:rPr>
+            <w:rStyle w:val="a3"/>
+            <w:lang w:val="en-US"/>
+          </w:rPr>
+          <w:t>us</w:t>
+        </w:r>
+        <w:r>
+          <w:rPr>
+            <w:rStyle w:val="a3"/>
+            <w:lang w:val="en-US"/>
+          </w:rPr>
+          <w:t>/</w:t>
+        </w:r>
+        <w:r>
+          <w:rPr>
+            <w:rStyle w:val="a3"/>
+            <w:lang w:val="en-US"/>
+          </w:rPr>
+          <w:t>services</w:t>
+        </w:r>
+        <w:r>
+          <w:rPr>
+            <w:rStyle w:val="a3"/>
+            <w:lang w:val="en-US"/>
+          </w:rPr>
+          <w:t>/</w:t>
+        </w:r>
+        <w:r>
+          <w:rPr>
+            <w:rStyle w:val="a3"/>
+            <w:lang w:val="en-US"/>
+          </w:rPr>
+          <w:t>app</w:t>
+        </w:r>
+        <w:r>
+          <w:rPr>
+            <w:rStyle w:val="a3"/>
+            <w:lang w:val="en-US"/>
+          </w:rPr>
+          <w:t>-</w:t>
+        </w:r>
+        <w:r>
+          <w:rPr>
+            <w:rStyle w:val="a3"/>
+            <w:lang w:val="en-US"/>
+          </w:rPr>
+          <w:t>service</w:t>
+        </w:r>
+        <w:r>
+          <w:rPr>
+            <w:rStyle w:val="a3"/>
+            <w:lang w:val="en-US"/>
+          </w:rPr>
+          <w:t>/</w:t>
+        </w:r>
+        <w:r>
+          <w:rPr>
+            <w:rStyle w:val="a3"/>
+            <w:lang w:val="en-US"/>
+          </w:rPr>
+          <w:t>api</w:t>
+        </w:r>
+        <w:r>
+          <w:rPr>
+            <w:rStyle w:val="a3"/>
+            <w:lang w:val="en-US"/>
+          </w:rPr>
+          <w:t>/</w:t>
+        </w:r>
+      </w:hyperlink>
+      <w:r>
+        <w:rPr>
+          <w:lang w:val="en-US"/>
+        </w:rPr>
+        <w:t xml:space="preserve"> </w:t>
+      </w:r>
       <w:hyperlink r:id="rId48" w:history="1">
         <w:r>
           <w:rPr>
-            <w:rStyle w:val="Hyperlink"/>
-            <w:lang w:val="en-US"/>
-          </w:rPr>
-          <w:t>http</w:t>
-        </w:r>
-        <w:r>
-          <w:rPr>
-            <w:rStyle w:val="Hyperlink"/>
-            <w:lang w:val="en-US"/>
-          </w:rPr>
-          <w:t>://</w:t>
-        </w:r>
-        <w:r>
-          <w:rPr>
-            <w:rStyle w:val="Hyperlink"/>
-            <w:lang w:val="en-US"/>
-          </w:rPr>
-          <w:t>azure</w:t>
-        </w:r>
-        <w:r>
-          <w:rPr>
-            <w:rStyle w:val="Hyperlink"/>
-            <w:lang w:val="en-US"/>
-          </w:rPr>
-          <w:t>.</w:t>
-        </w:r>
-        <w:r>
-          <w:rPr>
-            <w:rStyle w:val="Hyperlink"/>
-            <w:lang w:val="en-US"/>
-          </w:rPr>
-          <w:t>microsoft</w:t>
-        </w:r>
-        <w:r>
-          <w:rPr>
-            <w:rStyle w:val="Hyperlink"/>
-            <w:lang w:val="en-US"/>
-          </w:rPr>
-          <w:t>.</w:t>
-        </w:r>
-        <w:r>
-          <w:rPr>
-            <w:rStyle w:val="Hyperlink"/>
-            <w:lang w:val="en-US"/>
-          </w:rPr>
-          <w:t>com</w:t>
-        </w:r>
-        <w:r>
-          <w:rPr>
-            <w:rStyle w:val="Hyperlink"/>
-            <w:lang w:val="en-US"/>
-          </w:rPr>
-          <w:t>/</w:t>
-        </w:r>
-        <w:r>
-          <w:rPr>
-            <w:rStyle w:val="Hyperlink"/>
-            <w:lang w:val="en-US"/>
-          </w:rPr>
-          <w:t>en</w:t>
-        </w:r>
-        <w:r>
-          <w:rPr>
-            <w:rStyle w:val="Hyperlink"/>
-            <w:lang w:val="en-US"/>
-          </w:rPr>
-          <w:t>-</w:t>
-        </w:r>
-        <w:r>
-          <w:rPr>
-            <w:rStyle w:val="Hyperlink"/>
-            <w:lang w:val="en-US"/>
-          </w:rPr>
-          <w:t>us</w:t>
-        </w:r>
-        <w:r>
-          <w:rPr>
-            <w:rStyle w:val="Hyperlink"/>
-            <w:lang w:val="en-US"/>
-          </w:rPr>
-          <w:t>/</w:t>
-        </w:r>
-        <w:r>
-          <w:rPr>
-            <w:rStyle w:val="Hyperlink"/>
-            <w:lang w:val="en-US"/>
-          </w:rPr>
-          <w:t>services</w:t>
-        </w:r>
-        <w:r>
-          <w:rPr>
-            <w:rStyle w:val="Hyperlink"/>
-            <w:lang w:val="en-US"/>
-          </w:rPr>
-          <w:t>/</w:t>
-        </w:r>
-        <w:r>
-          <w:rPr>
-            <w:rStyle w:val="Hyperlink"/>
-            <w:lang w:val="en-US"/>
-          </w:rPr>
-          <w:t>app</w:t>
-        </w:r>
-        <w:r>
-          <w:rPr>
-            <w:rStyle w:val="Hyperlink"/>
-            <w:lang w:val="en-US"/>
-          </w:rPr>
-          <w:t>-</w:t>
-        </w:r>
-        <w:r>
-          <w:rPr>
-            <w:rStyle w:val="Hyperlink"/>
-            <w:lang w:val="en-US"/>
-          </w:rPr>
-          <w:t>service</w:t>
-        </w:r>
-        <w:r>
-          <w:rPr>
-            <w:rStyle w:val="Hyperlink"/>
-            <w:lang w:val="en-US"/>
-          </w:rPr>
-          <w:t>/</w:t>
-        </w:r>
-        <w:r>
-          <w:rPr>
-            <w:rStyle w:val="Hyperlink"/>
-            <w:lang w:val="en-US"/>
-          </w:rPr>
-          <w:t>api</w:t>
-        </w:r>
-        <w:r>
-          <w:rPr>
-            <w:rStyle w:val="Hyperlink"/>
-            <w:lang w:val="en-US"/>
-          </w:rPr>
-          <w:t>/</w:t>
+            <w:rStyle w:val="a3"/>
+            <w:lang w:val="en-US"/>
+          </w:rPr>
+          <w:t>http://azure.microsoft.com/en-us/documentation/articles/app-service-api-apps-why-best-platform/</w:t>
         </w:r>
       </w:hyperlink>
       <w:r>
@@ -5808,25 +7631,10 @@
         </w:rPr>
         <w:t xml:space="preserve"> </w:t>
       </w:r>
-      <w:hyperlink r:id="rId49" w:history="1">
-        <w:r>
-          <w:rPr>
-            <w:rStyle w:val="Hyperlink"/>
-            <w:lang w:val="en-US"/>
-          </w:rPr>
-          <w:t>http://azure.microsoft.com/en-us/documentation/articles/app-service-api-apps-why-best-platform/</w:t>
-        </w:r>
-      </w:hyperlink>
-      <w:r>
-        <w:rPr>
-          <w:lang w:val="en-US"/>
-        </w:rPr>
-        <w:t xml:space="preserve"> </w:t>
-      </w:r>
     </w:p>
     <w:p>
       <w:pPr>
-        <w:pStyle w:val="ListParagraph"/>
+        <w:pStyle w:val="a4"/>
         <w:numPr>
           <w:ilvl w:val="0"/>
           <w:numId w:val="1"/>
@@ -5835,10 +7643,10 @@
       <w:r>
         <w:t xml:space="preserve">Документация по коннекторам </w:t>
       </w:r>
-      <w:hyperlink r:id="rId50" w:history="1">
-        <w:r>
-          <w:rPr>
-            <w:rStyle w:val="Hyperlink"/>
+      <w:hyperlink r:id="rId49" w:history="1">
+        <w:r>
+          <w:rPr>
+            <w:rStyle w:val="a3"/>
           </w:rPr>
           <w:t>https://msdn.microsoft.com/library/dn948518?f=255&amp;MSPPError=-2147217396</w:t>
         </w:r>
@@ -6208,6 +8016,14 @@
     <w:abstractNumId w:val="2"/>
   </w:num>
 </w:numbering>
+</file>
+
+<file path=word/people.xml><?xml version="1.0" encoding="utf-8"?>
+<w15:people xmlns:wpc="http://schemas.microsoft.com/office/word/2010/wordprocessingCanvas" xmlns:mc="http://schemas.openxmlformats.org/markup-compatibility/2006" xmlns:o="urn:schemas-microsoft-com:office:office" xmlns:r="http://schemas.openxmlformats.org/officeDocument/2006/relationships" xmlns:m="http://schemas.openxmlformats.org/officeDocument/2006/math" xmlns:v="urn:schemas-microsoft-com:vml" xmlns:wp14="http://schemas.microsoft.com/office/word/2010/wordprocessingDrawing" xmlns:wp="http://schemas.openxmlformats.org/drawingml/2006/wordprocessingDrawing" xmlns:w10="urn:schemas-microsoft-com:office:word" xmlns:w="http://schemas.openxmlformats.org/wordprocessingml/2006/main" xmlns:w14="http://schemas.microsoft.com/office/word/2010/wordml" xmlns:w15="http://schemas.microsoft.com/office/word/2012/wordml" xmlns:wpg="http://schemas.microsoft.com/office/word/2010/wordprocessingGroup" xmlns:wpi="http://schemas.microsoft.com/office/word/2010/wordprocessingInk" xmlns:wne="http://schemas.microsoft.com/office/word/2006/wordml" xmlns:wps="http://schemas.microsoft.com/office/word/2010/wordprocessingShape" mc:Ignorable="w14 w15 wp14">
+  <w15:person w15:author="Екатерина Сычева">
+    <w15:presenceInfo w15:providerId="Windows Live" w15:userId="fece478b93f3ad07"/>
+  </w15:person>
+</w15:people>
 </file>
 
 <file path=word/styles.xml><?xml version="1.0" encoding="utf-8"?>
@@ -6600,17 +8416,17 @@
     <w:lsdException w:name="List Table 6 Colorful Accent 6" w:uiPriority="51"/>
     <w:lsdException w:name="List Table 7 Colorful Accent 6" w:uiPriority="52"/>
   </w:latentStyles>
-  <w:style w:type="paragraph" w:default="1" w:styleId="Normal">
+  <w:style w:type="paragraph" w:default="1" w:styleId="a">
     <w:name w:val="Normal"/>
     <w:qFormat/>
   </w:style>
-  <w:style w:type="character" w:default="1" w:styleId="DefaultParagraphFont">
+  <w:style w:type="character" w:default="1" w:styleId="a0">
     <w:name w:val="Default Paragraph Font"/>
     <w:uiPriority w:val="1"/>
     <w:semiHidden/>
     <w:unhideWhenUsed/>
   </w:style>
-  <w:style w:type="table" w:default="1" w:styleId="TableNormal">
+  <w:style w:type="table" w:default="1" w:styleId="a1">
     <w:name w:val="Normal Table"/>
     <w:uiPriority w:val="99"/>
     <w:semiHidden/>
@@ -6625,15 +8441,15 @@
       </w:tblCellMar>
     </w:tblPr>
   </w:style>
-  <w:style w:type="numbering" w:default="1" w:styleId="NoList">
+  <w:style w:type="numbering" w:default="1" w:styleId="a2">
     <w:name w:val="No List"/>
     <w:uiPriority w:val="99"/>
     <w:semiHidden/>
     <w:unhideWhenUsed/>
   </w:style>
-  <w:style w:type="character" w:styleId="Hyperlink">
+  <w:style w:type="character" w:styleId="a3">
     <w:name w:val="Hyperlink"/>
-    <w:basedOn w:val="DefaultParagraphFont"/>
+    <w:basedOn w:val="a0"/>
     <w:uiPriority w:val="99"/>
     <w:unhideWhenUsed/>
     <w:rsid w:val="00E14CF7"/>
@@ -6642,9 +8458,9 @@
       <w:u w:val="single"/>
     </w:rPr>
   </w:style>
-  <w:style w:type="paragraph" w:styleId="ListParagraph">
+  <w:style w:type="paragraph" w:styleId="a4">
     <w:name w:val="List Paragraph"/>
-    <w:basedOn w:val="Normal"/>
+    <w:basedOn w:val="a"/>
     <w:uiPriority w:val="34"/>
     <w:qFormat/>
     <w:rsid w:val="00D52EF1"/>
@@ -6653,9 +8469,9 @@
       <w:contextualSpacing/>
     </w:pPr>
   </w:style>
-  <w:style w:type="character" w:styleId="FollowedHyperlink">
+  <w:style w:type="character" w:styleId="a5">
     <w:name w:val="FollowedHyperlink"/>
-    <w:basedOn w:val="DefaultParagraphFont"/>
+    <w:basedOn w:val="a0"/>
     <w:uiPriority w:val="99"/>
     <w:semiHidden/>
     <w:unhideWhenUsed/>
@@ -6665,9 +8481,9 @@
       <w:u w:val="single"/>
     </w:rPr>
   </w:style>
-  <w:style w:type="character" w:styleId="Strong">
+  <w:style w:type="character" w:styleId="a6">
     <w:name w:val="Strong"/>
-    <w:basedOn w:val="DefaultParagraphFont"/>
+    <w:basedOn w:val="a0"/>
     <w:uiPriority w:val="22"/>
     <w:qFormat/>
     <w:rsid w:val="00EE4D44"/>
@@ -6675,6 +8491,46 @@
       <w:rFonts w:ascii="wf_segoe-ui_semibold" w:hAnsi="wf_segoe-ui_semibold" w:hint="default"/>
       <w:b/>
       <w:bCs/>
+    </w:rPr>
+  </w:style>
+  <w:style w:type="paragraph" w:styleId="a7">
+    <w:name w:val="Revision"/>
+    <w:hidden/>
+    <w:uiPriority w:val="99"/>
+    <w:semiHidden/>
+    <w:rsid w:val="002E505A"/>
+    <w:pPr>
+      <w:spacing w:after="0" w:line="240" w:lineRule="auto"/>
+    </w:pPr>
+  </w:style>
+  <w:style w:type="paragraph" w:styleId="a8">
+    <w:name w:val="Balloon Text"/>
+    <w:basedOn w:val="a"/>
+    <w:link w:val="a9"/>
+    <w:uiPriority w:val="99"/>
+    <w:semiHidden/>
+    <w:unhideWhenUsed/>
+    <w:rsid w:val="002E505A"/>
+    <w:pPr>
+      <w:spacing w:after="0" w:line="240" w:lineRule="auto"/>
+    </w:pPr>
+    <w:rPr>
+      <w:rFonts w:ascii="Segoe UI" w:hAnsi="Segoe UI" w:cs="Segoe UI"/>
+      <w:sz w:val="18"/>
+      <w:szCs w:val="18"/>
+    </w:rPr>
+  </w:style>
+  <w:style w:type="character" w:customStyle="1" w:styleId="a9">
+    <w:name w:val="Текст выноски Знак"/>
+    <w:basedOn w:val="a0"/>
+    <w:link w:val="a8"/>
+    <w:uiPriority w:val="99"/>
+    <w:semiHidden/>
+    <w:rsid w:val="002E505A"/>
+    <w:rPr>
+      <w:rFonts w:ascii="Segoe UI" w:hAnsi="Segoe UI" w:cs="Segoe UI"/>
+      <w:sz w:val="18"/>
+      <w:szCs w:val="18"/>
     </w:rPr>
   </w:style>
 </w:styles>
@@ -6946,7 +8802,7 @@
 </file>
 
 <file path=customXml/itemProps1.xml><?xml version="1.0" encoding="utf-8"?>
-<ds:datastoreItem xmlns:ds="http://schemas.openxmlformats.org/officeDocument/2006/customXml" ds:itemID="{9C189216-BF35-4CA6-806D-9B3B8352FD8D}">
+<ds:datastoreItem xmlns:ds="http://schemas.openxmlformats.org/officeDocument/2006/customXml" ds:itemID="{9587F5AF-7134-4ACA-816E-F4F0B6CFA2A2}">
   <ds:schemaRefs>
     <ds:schemaRef ds:uri="http://schemas.openxmlformats.org/officeDocument/2006/bibliography"/>
   </ds:schemaRefs>
